--- a/design-docs/Design Rationale (Updated).docx
+++ b/design-docs/Design Rationale (Updated).docx
@@ -694,7 +694,25 @@
           <w:szCs w:val="24"/>
           <w:lang w:val="en-AU"/>
         </w:rPr>
-        <w:t xml:space="preserve">Extends the existing Action class. This will check the players inventory, if it contains a </w:t>
+        <w:t xml:space="preserve">Extends the existing Action class. This will check </w:t>
+      </w:r>
+      <w:r>
+        <w:rPr>
+          <w:rFonts w:ascii="Calibri" w:eastAsia="Calibri" w:hAnsi="Calibri" w:cs="Calibri"/>
+          <w:sz w:val="24"/>
+          <w:szCs w:val="24"/>
+          <w:lang w:val="en-AU"/>
+        </w:rPr>
+        <w:t>if the Player has</w:t>
+      </w:r>
+      <w:r>
+        <w:rPr>
+          <w:rFonts w:ascii="Calibri" w:eastAsia="Calibri" w:hAnsi="Calibri" w:cs="Calibri"/>
+          <w:sz w:val="24"/>
+          <w:szCs w:val="24"/>
+          <w:lang w:val="en-AU"/>
+        </w:rPr>
+        <w:t xml:space="preserve"> a </w:t>
       </w:r>
       <w:proofErr w:type="spellStart"/>
       <w:r>
@@ -714,6 +732,15 @@
           <w:szCs w:val="24"/>
           <w:lang w:val="en-AU"/>
         </w:rPr>
+        <w:t xml:space="preserve"> item</w:t>
+      </w:r>
+      <w:r>
+        <w:rPr>
+          <w:rFonts w:ascii="Calibri" w:eastAsia="Calibri" w:hAnsi="Calibri" w:cs="Calibri"/>
+          <w:sz w:val="24"/>
+          <w:szCs w:val="24"/>
+          <w:lang w:val="en-AU"/>
+        </w:rPr>
         <w:t xml:space="preserve">, this will be removed and replaced with a </w:t>
       </w:r>
       <w:proofErr w:type="spellStart"/>
@@ -921,229 +948,1064 @@
           <w:szCs w:val="24"/>
           <w:lang w:val="en-AU"/>
         </w:rPr>
+        <w:t xml:space="preserve"> interface.</w:t>
+      </w:r>
+      <w:r>
+        <w:rPr>
+          <w:rFonts w:ascii="Calibri" w:eastAsia="Calibri" w:hAnsi="Calibri" w:cs="Calibri"/>
+          <w:color w:val="000000" w:themeColor="text1"/>
+          <w:sz w:val="24"/>
+          <w:szCs w:val="24"/>
+          <w:lang w:val="en-AU"/>
+        </w:rPr>
+        <w:t xml:space="preserve"> This action will at random attack or miss the player, on attack the actor has a 10% chance of shouting an insult on top of the attack, </w:t>
+      </w:r>
+      <w:r>
+        <w:rPr>
+          <w:rFonts w:ascii="Calibri" w:eastAsia="Calibri" w:hAnsi="Calibri" w:cs="Calibri"/>
+          <w:color w:val="000000" w:themeColor="text1"/>
+          <w:sz w:val="24"/>
+          <w:szCs w:val="24"/>
+          <w:lang w:val="en-AU"/>
+        </w:rPr>
+        <w:t>it also checks if the target is conscious and replaces it with a “</w:t>
+      </w:r>
+      <w:proofErr w:type="spellStart"/>
+      <w:r>
+        <w:rPr>
+          <w:rFonts w:ascii="Calibri" w:eastAsia="Calibri" w:hAnsi="Calibri" w:cs="Calibri"/>
+          <w:color w:val="000000" w:themeColor="text1"/>
+          <w:sz w:val="24"/>
+          <w:szCs w:val="24"/>
+          <w:lang w:val="en-AU"/>
+        </w:rPr>
+        <w:t>SleepingActor</w:t>
+      </w:r>
+      <w:proofErr w:type="spellEnd"/>
+      <w:r>
+        <w:rPr>
+          <w:rFonts w:ascii="Calibri" w:eastAsia="Calibri" w:hAnsi="Calibri" w:cs="Calibri"/>
+          <w:color w:val="000000" w:themeColor="text1"/>
+          <w:sz w:val="24"/>
+          <w:szCs w:val="24"/>
+          <w:lang w:val="en-AU"/>
+        </w:rPr>
+        <w:t>”.</w:t>
+      </w:r>
+    </w:p>
+    <w:p>
+      <w:pPr>
+        <w:pBdr>
+          <w:top w:val="single" w:sz="4" w:space="1" w:color="000000"/>
+        </w:pBdr>
+        <w:spacing w:line="240" w:lineRule="auto"/>
+        <w:rPr>
+          <w:rFonts w:ascii="Calibri" w:eastAsia="Calibri" w:hAnsi="Calibri" w:cs="Calibri"/>
+          <w:sz w:val="24"/>
+          <w:szCs w:val="24"/>
+        </w:rPr>
+      </w:pPr>
+    </w:p>
+    <w:p>
+      <w:pPr>
+        <w:pBdr>
+          <w:top w:val="single" w:sz="4" w:space="1" w:color="000000"/>
+        </w:pBdr>
+        <w:spacing w:line="240" w:lineRule="auto"/>
+        <w:rPr>
+          <w:rFonts w:ascii="Calibri" w:eastAsia="Calibri" w:hAnsi="Calibri" w:cs="Calibri"/>
+          <w:sz w:val="24"/>
+          <w:szCs w:val="24"/>
+        </w:rPr>
+      </w:pPr>
+      <w:r>
+        <w:rPr>
+          <w:rFonts w:ascii="Calibri" w:eastAsia="Calibri" w:hAnsi="Calibri" w:cs="Calibri"/>
+          <w:b/>
+          <w:sz w:val="24"/>
+          <w:szCs w:val="24"/>
+        </w:rPr>
+        <w:t>Key:</w:t>
+      </w:r>
+      <w:r>
+        <w:rPr>
+          <w:rFonts w:ascii="Calibri" w:eastAsia="Calibri" w:hAnsi="Calibri" w:cs="Calibri"/>
+          <w:sz w:val="24"/>
+          <w:szCs w:val="24"/>
+        </w:rPr>
+        <w:t xml:space="preserve"> A Key is an extension of the Item class, and </w:t>
+      </w:r>
+      <w:r>
+        <w:rPr>
+          <w:rFonts w:ascii="Calibri" w:eastAsia="Calibri" w:hAnsi="Calibri" w:cs="Calibri"/>
+          <w:sz w:val="24"/>
+          <w:szCs w:val="24"/>
+          <w:lang w:val="en-AU"/>
+        </w:rPr>
+        <w:t>can be added as a new Inventory Item to</w:t>
+      </w:r>
+      <w:r>
+        <w:rPr>
+          <w:rFonts w:ascii="Calibri" w:eastAsia="Calibri" w:hAnsi="Calibri" w:cs="Calibri"/>
+          <w:sz w:val="24"/>
+          <w:szCs w:val="24"/>
+        </w:rPr>
+        <w:t xml:space="preserve"> any Actor. It can be dropped o</w:t>
+      </w:r>
+      <w:r>
+        <w:rPr>
+          <w:rFonts w:ascii="Calibri" w:eastAsia="Calibri" w:hAnsi="Calibri" w:cs="Calibri"/>
+          <w:sz w:val="24"/>
+          <w:szCs w:val="24"/>
+        </w:rPr>
+        <w:t xml:space="preserve">r picked up by any extension of the Actor class via the DropItemAction and PickUpItemAction. An Actor must have this key in order to </w:t>
+      </w:r>
+      <w:r>
+        <w:rPr>
+          <w:rFonts w:ascii="Calibri" w:eastAsia="Calibri" w:hAnsi="Calibri" w:cs="Calibri"/>
+          <w:sz w:val="24"/>
+          <w:szCs w:val="24"/>
+          <w:lang w:val="en-AU"/>
+        </w:rPr>
+        <w:t xml:space="preserve">pass a Door to </w:t>
+      </w:r>
+      <w:r>
+        <w:rPr>
+          <w:rFonts w:ascii="Calibri" w:eastAsia="Calibri" w:hAnsi="Calibri" w:cs="Calibri"/>
+          <w:sz w:val="24"/>
+          <w:szCs w:val="24"/>
+        </w:rPr>
+        <w:t>enter a Room on the GameMap.</w:t>
+      </w:r>
+    </w:p>
+    <w:p>
+      <w:pPr>
+        <w:pBdr>
+          <w:top w:val="single" w:sz="4" w:space="1" w:color="000000"/>
+        </w:pBdr>
+        <w:spacing w:line="240" w:lineRule="auto"/>
+        <w:rPr>
+          <w:rFonts w:ascii="Calibri" w:eastAsia="Calibri" w:hAnsi="Calibri" w:cs="Calibri"/>
+          <w:sz w:val="24"/>
+          <w:szCs w:val="24"/>
+        </w:rPr>
+      </w:pPr>
+    </w:p>
+    <w:p>
+      <w:pPr>
+        <w:pBdr>
+          <w:top w:val="single" w:sz="4" w:space="1" w:color="000000"/>
+        </w:pBdr>
+        <w:spacing w:line="240" w:lineRule="auto"/>
+        <w:rPr>
+          <w:rFonts w:ascii="Calibri" w:eastAsia="Calibri" w:hAnsi="Calibri" w:cs="Calibri"/>
+          <w:sz w:val="24"/>
+          <w:szCs w:val="24"/>
+          <w:lang w:val="en-AU"/>
+        </w:rPr>
+      </w:pPr>
+      <w:r>
+        <w:rPr>
+          <w:rFonts w:ascii="Calibri" w:eastAsia="Calibri" w:hAnsi="Calibri" w:cs="Calibri"/>
+          <w:b/>
+          <w:sz w:val="24"/>
+          <w:szCs w:val="24"/>
+        </w:rPr>
+        <w:t xml:space="preserve">LockedDoor: </w:t>
+      </w:r>
+      <w:r>
+        <w:rPr>
+          <w:rFonts w:ascii="Calibri" w:eastAsia="Calibri" w:hAnsi="Calibri" w:cs="Calibri"/>
+          <w:sz w:val="24"/>
+          <w:szCs w:val="24"/>
+        </w:rPr>
+        <w:t>Extended from the existing Ground class</w:t>
+      </w:r>
+      <w:r>
+        <w:rPr>
+          <w:rFonts w:ascii="Calibri" w:eastAsia="Calibri" w:hAnsi="Calibri" w:cs="Calibri"/>
+          <w:sz w:val="24"/>
+          <w:szCs w:val="24"/>
+          <w:lang w:val="en-AU"/>
+        </w:rPr>
+        <w:t xml:space="preserve">. </w:t>
+      </w:r>
+      <w:r>
+        <w:rPr>
+          <w:rFonts w:ascii="Calibri" w:eastAsia="Calibri" w:hAnsi="Calibri" w:cs="Calibri"/>
+          <w:sz w:val="24"/>
+          <w:szCs w:val="24"/>
+        </w:rPr>
+        <w:t>This will act as an obstacle preventing the Player from entering a Room</w:t>
+      </w:r>
+      <w:r>
+        <w:rPr>
+          <w:rFonts w:ascii="Calibri" w:eastAsia="Calibri" w:hAnsi="Calibri" w:cs="Calibri"/>
+          <w:sz w:val="24"/>
+          <w:szCs w:val="24"/>
+          <w:lang w:val="en-AU"/>
+        </w:rPr>
+        <w:t xml:space="preserve"> by returning False on the Ground </w:t>
+      </w:r>
+      <w:proofErr w:type="spellStart"/>
+      <w:r>
+        <w:rPr>
+          <w:rFonts w:ascii="Calibri" w:eastAsia="Calibri" w:hAnsi="Calibri" w:cs="Calibri"/>
+          <w:sz w:val="24"/>
+          <w:szCs w:val="24"/>
+          <w:lang w:val="en-AU"/>
+        </w:rPr>
+        <w:t>canActorEnter</w:t>
+      </w:r>
+      <w:proofErr w:type="spellEnd"/>
+      <w:r>
+        <w:rPr>
+          <w:rFonts w:ascii="Calibri" w:eastAsia="Calibri" w:hAnsi="Calibri" w:cs="Calibri"/>
+          <w:sz w:val="24"/>
+          <w:szCs w:val="24"/>
+          <w:lang w:val="en-AU"/>
+        </w:rPr>
+        <w:t xml:space="preserve"> method</w:t>
+      </w:r>
+      <w:r>
+        <w:rPr>
+          <w:rFonts w:ascii="Calibri" w:eastAsia="Calibri" w:hAnsi="Calibri" w:cs="Calibri"/>
+          <w:sz w:val="24"/>
+          <w:szCs w:val="24"/>
+        </w:rPr>
+        <w:t xml:space="preserve">. </w:t>
+      </w:r>
+      <w:r>
+        <w:rPr>
+          <w:rFonts w:ascii="Calibri" w:eastAsia="Calibri" w:hAnsi="Calibri" w:cs="Calibri"/>
+          <w:sz w:val="24"/>
+          <w:szCs w:val="24"/>
+          <w:lang w:val="en-AU"/>
+        </w:rPr>
+        <w:t xml:space="preserve">It can only be unlocked if the Player has </w:t>
+      </w:r>
+      <w:proofErr w:type="spellStart"/>
+      <w:r>
+        <w:rPr>
+          <w:rFonts w:ascii="Calibri" w:eastAsia="Calibri" w:hAnsi="Calibri" w:cs="Calibri"/>
+          <w:sz w:val="24"/>
+          <w:szCs w:val="24"/>
+          <w:lang w:val="en-AU"/>
+        </w:rPr>
+        <w:t>UnlockDoorAction</w:t>
+      </w:r>
+      <w:proofErr w:type="spellEnd"/>
+      <w:r>
+        <w:rPr>
+          <w:rFonts w:ascii="Calibri" w:eastAsia="Calibri" w:hAnsi="Calibri" w:cs="Calibri"/>
+          <w:sz w:val="24"/>
+          <w:szCs w:val="24"/>
+          <w:lang w:val="en-AU"/>
+        </w:rPr>
+        <w:t xml:space="preserve"> as an allowable Action. (See </w:t>
+      </w:r>
+      <w:proofErr w:type="spellStart"/>
+      <w:r>
+        <w:rPr>
+          <w:rFonts w:ascii="Calibri" w:eastAsia="Calibri" w:hAnsi="Calibri" w:cs="Calibri"/>
+          <w:sz w:val="24"/>
+          <w:szCs w:val="24"/>
+          <w:lang w:val="en-AU"/>
+        </w:rPr>
+        <w:t>UnlockDoorAction</w:t>
+      </w:r>
+      <w:proofErr w:type="spellEnd"/>
+      <w:r>
+        <w:rPr>
+          <w:rFonts w:ascii="Calibri" w:eastAsia="Calibri" w:hAnsi="Calibri" w:cs="Calibri"/>
+          <w:sz w:val="24"/>
+          <w:szCs w:val="24"/>
+          <w:lang w:val="en-AU"/>
+        </w:rPr>
+        <w:t>).</w:t>
+      </w:r>
+    </w:p>
+    <w:p>
+      <w:pPr>
+        <w:pBdr>
+          <w:top w:val="single" w:sz="4" w:space="1" w:color="000000"/>
+        </w:pBdr>
+        <w:spacing w:line="240" w:lineRule="auto"/>
+        <w:rPr>
+          <w:rFonts w:ascii="Calibri" w:eastAsia="Calibri" w:hAnsi="Calibri" w:cs="Calibri"/>
+          <w:sz w:val="24"/>
+          <w:szCs w:val="24"/>
+        </w:rPr>
+      </w:pPr>
+    </w:p>
+    <w:p>
+      <w:pPr>
+        <w:pBdr>
+          <w:top w:val="single" w:sz="4" w:space="1" w:color="000000"/>
+        </w:pBdr>
+        <w:spacing w:line="240" w:lineRule="auto"/>
+        <w:rPr>
+          <w:rFonts w:ascii="Calibri" w:eastAsia="Calibri" w:hAnsi="Calibri" w:cs="Calibri"/>
+          <w:sz w:val="24"/>
+          <w:szCs w:val="24"/>
+        </w:rPr>
+      </w:pPr>
+      <w:proofErr w:type="spellStart"/>
+      <w:r>
+        <w:rPr>
+          <w:rFonts w:ascii="Calibri" w:eastAsia="Calibri" w:hAnsi="Calibri" w:cs="Calibri"/>
+          <w:b/>
+          <w:sz w:val="24"/>
+          <w:szCs w:val="24"/>
+          <w:lang w:val="en-AU"/>
+        </w:rPr>
+        <w:t>MiniBoss</w:t>
+      </w:r>
+      <w:proofErr w:type="spellEnd"/>
+      <w:r>
+        <w:rPr>
+          <w:rFonts w:ascii="Calibri" w:eastAsia="Calibri" w:hAnsi="Calibri" w:cs="Calibri"/>
+          <w:b/>
+          <w:sz w:val="24"/>
+          <w:szCs w:val="24"/>
+          <w:lang w:val="en-AU"/>
+        </w:rPr>
+        <w:t>:</w:t>
+      </w:r>
+      <w:r>
+        <w:rPr>
+          <w:rFonts w:ascii="Calibri" w:eastAsia="Calibri" w:hAnsi="Calibri" w:cs="Calibri"/>
+          <w:b/>
+          <w:sz w:val="24"/>
+          <w:szCs w:val="24"/>
+          <w:lang w:val="en-AU"/>
+        </w:rPr>
+        <w:t xml:space="preserve"> </w:t>
+      </w:r>
+      <w:proofErr w:type="gramStart"/>
+      <w:r>
+        <w:rPr>
+          <w:rFonts w:ascii="Calibri" w:eastAsia="Calibri" w:hAnsi="Calibri" w:cs="Calibri"/>
+          <w:sz w:val="24"/>
+          <w:szCs w:val="24"/>
+        </w:rPr>
+        <w:t>Similar to</w:t>
+      </w:r>
+      <w:proofErr w:type="gramEnd"/>
+      <w:r>
+        <w:rPr>
+          <w:rFonts w:ascii="Calibri" w:eastAsia="Calibri" w:hAnsi="Calibri" w:cs="Calibri"/>
+          <w:sz w:val="24"/>
+          <w:szCs w:val="24"/>
+        </w:rPr>
+        <w:t xml:space="preserve"> the Goon and Ninja, </w:t>
+      </w:r>
+      <w:proofErr w:type="spellStart"/>
+      <w:r>
+        <w:rPr>
+          <w:rFonts w:ascii="Calibri" w:eastAsia="Calibri" w:hAnsi="Calibri" w:cs="Calibri"/>
+          <w:sz w:val="24"/>
+          <w:szCs w:val="24"/>
+          <w:lang w:val="en-AU"/>
+        </w:rPr>
+        <w:t>MiniBoss</w:t>
+      </w:r>
+      <w:proofErr w:type="spellEnd"/>
+      <w:r>
+        <w:rPr>
+          <w:rFonts w:ascii="Calibri" w:eastAsia="Calibri" w:hAnsi="Calibri" w:cs="Calibri"/>
+          <w:sz w:val="24"/>
+          <w:szCs w:val="24"/>
+        </w:rPr>
+        <w:t xml:space="preserve"> is an extension of the existing Actor class. He will </w:t>
+      </w:r>
+      <w:r>
+        <w:rPr>
+          <w:rFonts w:ascii="Calibri" w:eastAsia="Calibri" w:hAnsi="Calibri" w:cs="Calibri"/>
+          <w:sz w:val="24"/>
+          <w:szCs w:val="24"/>
+          <w:lang w:val="en-AU"/>
+        </w:rPr>
+        <w:t>not have any additional behaviours added,</w:t>
+      </w:r>
+      <w:r>
+        <w:rPr>
+          <w:rFonts w:ascii="Calibri" w:eastAsia="Calibri" w:hAnsi="Calibri" w:cs="Calibri"/>
+          <w:sz w:val="24"/>
+          <w:szCs w:val="24"/>
+        </w:rPr>
+        <w:t xml:space="preserve"> and will not move around the GameMap. He will </w:t>
+      </w:r>
+      <w:r>
+        <w:rPr>
+          <w:rFonts w:ascii="Calibri" w:eastAsia="Calibri" w:hAnsi="Calibri" w:cs="Calibri"/>
+          <w:sz w:val="24"/>
+          <w:szCs w:val="24"/>
+          <w:lang w:val="en-AU"/>
+        </w:rPr>
+        <w:t>have in his inventory</w:t>
+      </w:r>
+      <w:r>
+        <w:rPr>
+          <w:rFonts w:ascii="Calibri" w:eastAsia="Calibri" w:hAnsi="Calibri" w:cs="Calibri"/>
+          <w:sz w:val="24"/>
+          <w:szCs w:val="24"/>
+        </w:rPr>
+        <w:t xml:space="preserve"> the Item RocketEngine to start with, which can be dropped upon defeat</w:t>
+      </w:r>
+      <w:r>
+        <w:rPr>
+          <w:rFonts w:ascii="Calibri" w:eastAsia="Calibri" w:hAnsi="Calibri" w:cs="Calibri"/>
+          <w:sz w:val="24"/>
+          <w:szCs w:val="24"/>
+          <w:lang w:val="en-AU"/>
+        </w:rPr>
+        <w:t xml:space="preserve"> by the appropriate actions</w:t>
+      </w:r>
+      <w:r>
+        <w:rPr>
+          <w:rFonts w:ascii="Calibri" w:eastAsia="Calibri" w:hAnsi="Calibri" w:cs="Calibri"/>
+          <w:sz w:val="24"/>
+          <w:szCs w:val="24"/>
+        </w:rPr>
+        <w:t>.</w:t>
+      </w:r>
+    </w:p>
+    <w:p>
+      <w:pPr>
+        <w:pBdr>
+          <w:top w:val="single" w:sz="4" w:space="1" w:color="000000"/>
+        </w:pBdr>
+        <w:spacing w:line="240" w:lineRule="auto"/>
+        <w:rPr>
+          <w:rFonts w:ascii="Calibri" w:eastAsia="Calibri" w:hAnsi="Calibri" w:cs="Calibri"/>
+          <w:sz w:val="24"/>
+          <w:szCs w:val="24"/>
+        </w:rPr>
+      </w:pPr>
+    </w:p>
+    <w:p>
+      <w:pPr>
+        <w:pBdr>
+          <w:top w:val="single" w:sz="4" w:space="1" w:color="000000"/>
+        </w:pBdr>
+        <w:spacing w:line="240" w:lineRule="auto"/>
+        <w:rPr>
+          <w:rFonts w:ascii="Calibri" w:eastAsia="Calibri" w:hAnsi="Calibri" w:cs="Calibri"/>
+          <w:sz w:val="24"/>
+          <w:szCs w:val="24"/>
+          <w:lang w:val="en-AU"/>
+        </w:rPr>
+      </w:pPr>
+      <w:r>
+        <w:rPr>
+          <w:rFonts w:ascii="Calibri" w:eastAsia="Calibri" w:hAnsi="Calibri" w:cs="Calibri"/>
+          <w:b/>
+          <w:sz w:val="24"/>
+          <w:szCs w:val="24"/>
+        </w:rPr>
+        <w:lastRenderedPageBreak/>
+        <w:t>Q:</w:t>
+      </w:r>
+      <w:r>
+        <w:rPr>
+          <w:rFonts w:ascii="Calibri" w:eastAsia="Calibri" w:hAnsi="Calibri" w:cs="Calibri"/>
+          <w:sz w:val="24"/>
+          <w:szCs w:val="24"/>
+        </w:rPr>
+        <w:t xml:space="preserve"> A unique NPC that the player can interact with. It will be an extension of the existing Actor class</w:t>
+      </w:r>
+      <w:r>
+        <w:rPr>
+          <w:rFonts w:ascii="Calibri" w:eastAsia="Calibri" w:hAnsi="Calibri" w:cs="Calibri"/>
+          <w:sz w:val="24"/>
+          <w:szCs w:val="24"/>
+          <w:lang w:val="en-AU"/>
+        </w:rPr>
+        <w:t xml:space="preserve">. It will have access to </w:t>
+      </w:r>
+      <w:proofErr w:type="spellStart"/>
+      <w:r>
+        <w:rPr>
+          <w:rFonts w:ascii="Calibri" w:eastAsia="Calibri" w:hAnsi="Calibri" w:cs="Calibri"/>
+          <w:sz w:val="24"/>
+          <w:szCs w:val="24"/>
+          <w:lang w:val="en-AU"/>
+        </w:rPr>
+        <w:t>GivePlanAction</w:t>
+      </w:r>
+      <w:proofErr w:type="spellEnd"/>
+      <w:r>
+        <w:rPr>
+          <w:rFonts w:ascii="Calibri" w:eastAsia="Calibri" w:hAnsi="Calibri" w:cs="Calibri"/>
+          <w:sz w:val="24"/>
+          <w:szCs w:val="24"/>
+          <w:lang w:val="en-AU"/>
+        </w:rPr>
+        <w:t xml:space="preserve"> and </w:t>
+      </w:r>
+      <w:proofErr w:type="spellStart"/>
+      <w:r>
+        <w:rPr>
+          <w:rFonts w:ascii="Calibri" w:eastAsia="Calibri" w:hAnsi="Calibri" w:cs="Calibri"/>
+          <w:sz w:val="24"/>
+          <w:szCs w:val="24"/>
+          <w:lang w:val="en-AU"/>
+        </w:rPr>
+        <w:t>TalkToQAction</w:t>
+      </w:r>
+      <w:proofErr w:type="spellEnd"/>
+      <w:r>
+        <w:rPr>
+          <w:rFonts w:ascii="Calibri" w:eastAsia="Calibri" w:hAnsi="Calibri" w:cs="Calibri"/>
+          <w:sz w:val="24"/>
+          <w:szCs w:val="24"/>
+          <w:lang w:val="en-AU"/>
+        </w:rPr>
+        <w:t xml:space="preserve"> when a player is next to it in order to replace a Players </w:t>
+      </w:r>
+      <w:proofErr w:type="spellStart"/>
+      <w:r>
+        <w:rPr>
+          <w:rFonts w:ascii="Calibri" w:eastAsia="Calibri" w:hAnsi="Calibri" w:cs="Calibri"/>
+          <w:sz w:val="24"/>
+          <w:szCs w:val="24"/>
+          <w:lang w:val="en-AU"/>
+        </w:rPr>
+        <w:t>RocketPlan</w:t>
+      </w:r>
+      <w:proofErr w:type="spellEnd"/>
+      <w:r>
+        <w:rPr>
+          <w:rFonts w:ascii="Calibri" w:eastAsia="Calibri" w:hAnsi="Calibri" w:cs="Calibri"/>
+          <w:sz w:val="24"/>
+          <w:szCs w:val="24"/>
+          <w:lang w:val="en-AU"/>
+        </w:rPr>
+        <w:t xml:space="preserve"> with a </w:t>
+      </w:r>
+      <w:proofErr w:type="spellStart"/>
+      <w:r>
+        <w:rPr>
+          <w:rFonts w:ascii="Calibri" w:eastAsia="Calibri" w:hAnsi="Calibri" w:cs="Calibri"/>
+          <w:sz w:val="24"/>
+          <w:szCs w:val="24"/>
+          <w:lang w:val="en-AU"/>
+        </w:rPr>
+        <w:t>RocketBody</w:t>
+      </w:r>
+      <w:proofErr w:type="spellEnd"/>
+      <w:r>
+        <w:rPr>
+          <w:rFonts w:ascii="Calibri" w:eastAsia="Calibri" w:hAnsi="Calibri" w:cs="Calibri"/>
+          <w:sz w:val="24"/>
+          <w:szCs w:val="24"/>
+          <w:lang w:val="en-AU"/>
+        </w:rPr>
+        <w:t>.</w:t>
+      </w:r>
+    </w:p>
+    <w:p>
+      <w:pPr>
+        <w:pBdr>
+          <w:top w:val="single" w:sz="4" w:space="1" w:color="000000"/>
+        </w:pBdr>
+        <w:spacing w:line="240" w:lineRule="auto"/>
+        <w:rPr>
+          <w:rFonts w:ascii="Calibri" w:eastAsia="Calibri" w:hAnsi="Calibri" w:cs="Calibri"/>
+          <w:sz w:val="24"/>
+          <w:szCs w:val="24"/>
+        </w:rPr>
+      </w:pPr>
+    </w:p>
+    <w:p>
+      <w:pPr>
+        <w:pBdr>
+          <w:top w:val="single" w:sz="4" w:space="1" w:color="000000"/>
+        </w:pBdr>
+        <w:spacing w:line="240" w:lineRule="auto"/>
+        <w:rPr>
+          <w:rFonts w:ascii="Calibri" w:eastAsia="Calibri" w:hAnsi="Calibri" w:cs="Calibri"/>
+          <w:sz w:val="24"/>
+          <w:szCs w:val="24"/>
+        </w:rPr>
+      </w:pPr>
+      <w:proofErr w:type="spellStart"/>
+      <w:r>
+        <w:rPr>
+          <w:rFonts w:ascii="Calibri" w:eastAsia="Calibri" w:hAnsi="Calibri" w:cs="Calibri"/>
+          <w:b/>
+          <w:sz w:val="24"/>
+          <w:szCs w:val="24"/>
+          <w:lang w:val="en-AU"/>
+        </w:rPr>
+        <w:t>RocketEngine</w:t>
+      </w:r>
+      <w:proofErr w:type="spellEnd"/>
+      <w:r>
+        <w:rPr>
+          <w:rFonts w:ascii="Calibri" w:eastAsia="Calibri" w:hAnsi="Calibri" w:cs="Calibri"/>
+          <w:b/>
+          <w:sz w:val="24"/>
+          <w:szCs w:val="24"/>
+          <w:lang w:val="en-AU"/>
+        </w:rPr>
+        <w:t>:</w:t>
+      </w:r>
+      <w:r>
+        <w:rPr>
+          <w:rFonts w:ascii="Calibri" w:eastAsia="Calibri" w:hAnsi="Calibri" w:cs="Calibri"/>
+          <w:b/>
+          <w:sz w:val="24"/>
+          <w:szCs w:val="24"/>
+          <w:lang w:val="en-AU"/>
+        </w:rPr>
+        <w:t xml:space="preserve"> </w:t>
+      </w:r>
+      <w:r>
+        <w:rPr>
+          <w:rFonts w:ascii="Calibri" w:eastAsia="Calibri" w:hAnsi="Calibri" w:cs="Calibri"/>
+          <w:sz w:val="24"/>
+          <w:szCs w:val="24"/>
+        </w:rPr>
+        <w:t xml:space="preserve">A </w:t>
+      </w:r>
+      <w:proofErr w:type="spellStart"/>
+      <w:r>
+        <w:rPr>
+          <w:rFonts w:ascii="Calibri" w:eastAsia="Calibri" w:hAnsi="Calibri" w:cs="Calibri"/>
+          <w:sz w:val="24"/>
+          <w:szCs w:val="24"/>
+          <w:lang w:val="en-AU"/>
+        </w:rPr>
+        <w:t>RocketEngine</w:t>
+      </w:r>
+      <w:proofErr w:type="spellEnd"/>
+      <w:r>
+        <w:rPr>
+          <w:rFonts w:ascii="Calibri" w:eastAsia="Calibri" w:hAnsi="Calibri" w:cs="Calibri"/>
+          <w:sz w:val="24"/>
+          <w:szCs w:val="24"/>
+        </w:rPr>
+        <w:t xml:space="preserve"> is an extension of the Item class</w:t>
+      </w:r>
+      <w:r>
+        <w:rPr>
+          <w:rFonts w:ascii="Calibri" w:eastAsia="Calibri" w:hAnsi="Calibri" w:cs="Calibri"/>
+          <w:sz w:val="24"/>
+          <w:szCs w:val="24"/>
+          <w:lang w:val="en-AU"/>
+        </w:rPr>
+        <w:t xml:space="preserve"> and can be</w:t>
+      </w:r>
+      <w:r>
+        <w:rPr>
+          <w:rFonts w:ascii="Calibri" w:eastAsia="Calibri" w:hAnsi="Calibri" w:cs="Calibri"/>
+          <w:sz w:val="24"/>
+          <w:szCs w:val="24"/>
+        </w:rPr>
+        <w:t xml:space="preserve"> </w:t>
+      </w:r>
+      <w:r>
+        <w:rPr>
+          <w:rFonts w:ascii="Calibri" w:eastAsia="Calibri" w:hAnsi="Calibri" w:cs="Calibri"/>
+          <w:sz w:val="24"/>
+          <w:szCs w:val="24"/>
+          <w:lang w:val="en-AU"/>
+        </w:rPr>
+        <w:t xml:space="preserve">picked up by </w:t>
+      </w:r>
+      <w:r>
+        <w:rPr>
+          <w:rFonts w:ascii="Calibri" w:eastAsia="Calibri" w:hAnsi="Calibri" w:cs="Calibri"/>
+          <w:sz w:val="24"/>
+          <w:szCs w:val="24"/>
+        </w:rPr>
+        <w:t>any Actor</w:t>
+      </w:r>
+      <w:r>
+        <w:rPr>
+          <w:rFonts w:ascii="Calibri" w:eastAsia="Calibri" w:hAnsi="Calibri" w:cs="Calibri"/>
+          <w:sz w:val="24"/>
+          <w:szCs w:val="24"/>
+          <w:lang w:val="en-AU"/>
+        </w:rPr>
+        <w:t xml:space="preserve"> </w:t>
+      </w:r>
+      <w:r>
+        <w:rPr>
+          <w:rFonts w:ascii="Calibri" w:eastAsia="Calibri" w:hAnsi="Calibri" w:cs="Calibri"/>
+          <w:sz w:val="24"/>
+          <w:szCs w:val="24"/>
+        </w:rPr>
+        <w:t xml:space="preserve">via </w:t>
+      </w:r>
+      <w:r>
+        <w:rPr>
+          <w:rFonts w:ascii="Calibri" w:eastAsia="Calibri" w:hAnsi="Calibri" w:cs="Calibri"/>
+          <w:sz w:val="24"/>
+          <w:szCs w:val="24"/>
+          <w:lang w:val="en-AU"/>
+        </w:rPr>
+        <w:t>the</w:t>
+      </w:r>
+      <w:r>
+        <w:rPr>
+          <w:rFonts w:ascii="Calibri" w:eastAsia="Calibri" w:hAnsi="Calibri" w:cs="Calibri"/>
+          <w:sz w:val="24"/>
+          <w:szCs w:val="24"/>
+        </w:rPr>
+        <w:t xml:space="preserve">DropItemAction and PickUpItemAction. An Actor must have this </w:t>
+      </w:r>
+      <w:proofErr w:type="spellStart"/>
+      <w:r>
+        <w:rPr>
+          <w:rFonts w:ascii="Calibri" w:eastAsia="Calibri" w:hAnsi="Calibri" w:cs="Calibri"/>
+          <w:sz w:val="24"/>
+          <w:szCs w:val="24"/>
+          <w:lang w:val="en-AU"/>
+        </w:rPr>
+        <w:t>RocketEngine</w:t>
+      </w:r>
+      <w:proofErr w:type="spellEnd"/>
+      <w:r>
+        <w:rPr>
+          <w:rFonts w:ascii="Calibri" w:eastAsia="Calibri" w:hAnsi="Calibri" w:cs="Calibri"/>
+          <w:sz w:val="24"/>
+          <w:szCs w:val="24"/>
+          <w:lang w:val="en-AU"/>
+        </w:rPr>
+        <w:t xml:space="preserve"> in order to use the </w:t>
+      </w:r>
+      <w:proofErr w:type="spellStart"/>
+      <w:r>
+        <w:rPr>
+          <w:rFonts w:ascii="Calibri" w:eastAsia="Calibri" w:hAnsi="Calibri" w:cs="Calibri"/>
+          <w:sz w:val="24"/>
+          <w:szCs w:val="24"/>
+          <w:lang w:val="en-AU"/>
+        </w:rPr>
+        <w:t>BuildRocketAction</w:t>
+      </w:r>
+      <w:proofErr w:type="spellEnd"/>
+      <w:r>
+        <w:rPr>
+          <w:rFonts w:ascii="Calibri" w:eastAsia="Calibri" w:hAnsi="Calibri" w:cs="Calibri"/>
+          <w:sz w:val="24"/>
+          <w:szCs w:val="24"/>
+          <w:lang w:val="en-AU"/>
+        </w:rPr>
+        <w:t xml:space="preserve"> to build a Rocket item and end the game</w:t>
+      </w:r>
+      <w:r>
+        <w:rPr>
+          <w:rFonts w:ascii="Calibri" w:eastAsia="Calibri" w:hAnsi="Calibri" w:cs="Calibri"/>
+          <w:sz w:val="24"/>
+          <w:szCs w:val="24"/>
+        </w:rPr>
+        <w:t>.</w:t>
+      </w:r>
+    </w:p>
+    <w:p>
+      <w:pPr>
+        <w:pBdr>
+          <w:top w:val="single" w:sz="4" w:space="1" w:color="000000"/>
+        </w:pBdr>
+        <w:spacing w:line="240" w:lineRule="auto"/>
+        <w:rPr>
+          <w:rFonts w:ascii="Calibri" w:eastAsia="Calibri" w:hAnsi="Calibri" w:cs="Calibri"/>
+          <w:sz w:val="24"/>
+          <w:szCs w:val="24"/>
+        </w:rPr>
+      </w:pPr>
+    </w:p>
+    <w:p>
+      <w:pPr>
+        <w:pBdr>
+          <w:top w:val="single" w:sz="4" w:space="1" w:color="000000"/>
+        </w:pBdr>
+        <w:spacing w:line="240" w:lineRule="auto"/>
+        <w:rPr>
+          <w:rFonts w:ascii="Calibri" w:eastAsia="Calibri" w:hAnsi="Calibri" w:cs="Calibri"/>
+          <w:sz w:val="24"/>
+          <w:szCs w:val="24"/>
+          <w:lang w:val="en-AU"/>
+        </w:rPr>
+      </w:pPr>
+      <w:r>
+        <w:rPr>
+          <w:rFonts w:ascii="Calibri" w:eastAsia="Calibri" w:hAnsi="Calibri" w:cs="Calibri"/>
+          <w:b/>
+          <w:sz w:val="24"/>
+          <w:szCs w:val="24"/>
+        </w:rPr>
+        <w:t>Rocket</w:t>
+      </w:r>
+      <w:r>
+        <w:rPr>
+          <w:rFonts w:ascii="Calibri" w:eastAsia="Calibri" w:hAnsi="Calibri" w:cs="Calibri"/>
+          <w:b/>
+          <w:sz w:val="24"/>
+          <w:szCs w:val="24"/>
+        </w:rPr>
+        <w:t xml:space="preserve">Pad: </w:t>
+      </w:r>
+      <w:r>
+        <w:rPr>
+          <w:rFonts w:ascii="Calibri" w:eastAsia="Calibri" w:hAnsi="Calibri" w:cs="Calibri"/>
+          <w:sz w:val="24"/>
+          <w:szCs w:val="24"/>
+        </w:rPr>
+        <w:t>A special loc</w:t>
+      </w:r>
+      <w:r>
+        <w:rPr>
+          <w:rFonts w:ascii="Calibri" w:eastAsia="Calibri" w:hAnsi="Calibri" w:cs="Calibri"/>
+          <w:sz w:val="24"/>
+          <w:szCs w:val="24"/>
+        </w:rPr>
+        <w:t>ation that the player must find in order to build the rocket. Extended from the existing Ground class.</w:t>
+      </w:r>
+      <w:r>
+        <w:rPr>
+          <w:rFonts w:ascii="Calibri" w:eastAsia="Calibri" w:hAnsi="Calibri" w:cs="Calibri"/>
+          <w:sz w:val="24"/>
+          <w:szCs w:val="24"/>
+          <w:lang w:val="en-AU"/>
+        </w:rPr>
+        <w:t xml:space="preserve"> Will have </w:t>
+      </w:r>
+      <w:proofErr w:type="spellStart"/>
+      <w:r>
+        <w:rPr>
+          <w:rFonts w:ascii="Calibri" w:eastAsia="Calibri" w:hAnsi="Calibri" w:cs="Calibri"/>
+          <w:sz w:val="24"/>
+          <w:szCs w:val="24"/>
+          <w:lang w:val="en-AU"/>
+        </w:rPr>
+        <w:t>BuildRocketAction</w:t>
+      </w:r>
+      <w:proofErr w:type="spellEnd"/>
+      <w:r>
+        <w:rPr>
+          <w:rFonts w:ascii="Calibri" w:eastAsia="Calibri" w:hAnsi="Calibri" w:cs="Calibri"/>
+          <w:sz w:val="24"/>
+          <w:szCs w:val="24"/>
+          <w:lang w:val="en-AU"/>
+        </w:rPr>
+        <w:t xml:space="preserve"> as allowable Actions for its location.</w:t>
+      </w:r>
+    </w:p>
+    <w:p>
+      <w:pPr>
+        <w:pBdr>
+          <w:top w:val="single" w:sz="4" w:space="1" w:color="000000"/>
+        </w:pBdr>
+        <w:spacing w:line="240" w:lineRule="auto"/>
+        <w:rPr>
+          <w:rFonts w:ascii="Calibri" w:eastAsia="Calibri" w:hAnsi="Calibri" w:cs="Calibri"/>
+          <w:sz w:val="24"/>
+          <w:szCs w:val="24"/>
+        </w:rPr>
+      </w:pPr>
+    </w:p>
+    <w:p>
+      <w:pPr>
+        <w:pBdr>
+          <w:top w:val="single" w:sz="4" w:space="1" w:color="000000"/>
+        </w:pBdr>
+        <w:spacing w:line="240" w:lineRule="auto"/>
+        <w:rPr>
+          <w:rFonts w:ascii="Calibri" w:eastAsia="Calibri" w:hAnsi="Calibri" w:cs="Calibri"/>
+          <w:sz w:val="24"/>
+          <w:szCs w:val="24"/>
+          <w:lang w:val="en-AU"/>
+        </w:rPr>
+      </w:pPr>
+      <w:proofErr w:type="spellStart"/>
+      <w:r>
+        <w:rPr>
+          <w:rFonts w:ascii="Calibri" w:eastAsia="Calibri" w:hAnsi="Calibri" w:cs="Calibri"/>
+          <w:b/>
+          <w:sz w:val="24"/>
+          <w:szCs w:val="24"/>
+          <w:lang w:val="en-AU"/>
+        </w:rPr>
+        <w:t>StunnablePlayer</w:t>
+      </w:r>
+      <w:proofErr w:type="spellEnd"/>
+      <w:r>
+        <w:rPr>
+          <w:rFonts w:ascii="Calibri" w:eastAsia="Calibri" w:hAnsi="Calibri" w:cs="Calibri"/>
+          <w:b/>
+          <w:sz w:val="24"/>
+          <w:szCs w:val="24"/>
+          <w:lang w:val="en-AU"/>
+        </w:rPr>
+        <w:t>:</w:t>
+      </w:r>
+      <w:r>
+        <w:rPr>
+          <w:rFonts w:ascii="Calibri" w:eastAsia="Calibri" w:hAnsi="Calibri" w:cs="Calibri"/>
+          <w:b/>
+          <w:sz w:val="24"/>
+          <w:szCs w:val="24"/>
+          <w:lang w:val="en-AU"/>
+        </w:rPr>
+        <w:t xml:space="preserve"> </w:t>
+      </w:r>
+      <w:r>
+        <w:rPr>
+          <w:rFonts w:ascii="Calibri" w:eastAsia="Calibri" w:hAnsi="Calibri" w:cs="Calibri"/>
+          <w:sz w:val="24"/>
+          <w:szCs w:val="24"/>
+          <w:lang w:val="en-AU"/>
+        </w:rPr>
+        <w:t>Extends the already existing Player class. The same as a player but supports the stun effects of Ninjas. This class holds methods to check the stun count of a player and skip the turn if it is greater than zero.</w:t>
+      </w:r>
+    </w:p>
+    <w:p>
+      <w:pPr>
+        <w:pBdr>
+          <w:top w:val="single" w:sz="4" w:space="1" w:color="000000"/>
+        </w:pBdr>
+        <w:spacing w:line="240" w:lineRule="auto"/>
+        <w:rPr>
+          <w:rFonts w:ascii="Calibri" w:eastAsia="Calibri" w:hAnsi="Calibri" w:cs="Calibri"/>
+          <w:sz w:val="24"/>
+          <w:szCs w:val="24"/>
+        </w:rPr>
+      </w:pPr>
+    </w:p>
+    <w:p>
+      <w:pPr>
+        <w:pBdr>
+          <w:top w:val="single" w:sz="4" w:space="1" w:color="000000"/>
+        </w:pBdr>
+        <w:spacing w:line="240" w:lineRule="auto"/>
+        <w:rPr>
+          <w:rFonts w:ascii="Calibri" w:eastAsia="Calibri" w:hAnsi="Calibri" w:cs="Calibri"/>
+          <w:sz w:val="24"/>
+          <w:szCs w:val="24"/>
+          <w:lang w:val="en-AU"/>
+        </w:rPr>
+      </w:pPr>
+      <w:proofErr w:type="spellStart"/>
+      <w:r>
+        <w:rPr>
+          <w:rFonts w:ascii="Calibri" w:eastAsia="Calibri" w:hAnsi="Calibri" w:cs="Calibri"/>
+          <w:b/>
+          <w:sz w:val="24"/>
+          <w:szCs w:val="24"/>
+          <w:lang w:val="en-AU"/>
+        </w:rPr>
+        <w:t>StunAndMoveBack</w:t>
+      </w:r>
+      <w:r>
+        <w:rPr>
+          <w:rFonts w:ascii="Calibri" w:eastAsia="Calibri" w:hAnsi="Calibri" w:cs="Calibri"/>
+          <w:b/>
+          <w:sz w:val="24"/>
+          <w:szCs w:val="24"/>
+          <w:lang w:val="en-AU"/>
+        </w:rPr>
+        <w:t>Behaviour</w:t>
+      </w:r>
+      <w:proofErr w:type="spellEnd"/>
+      <w:r>
+        <w:rPr>
+          <w:rFonts w:ascii="Calibri" w:eastAsia="Calibri" w:hAnsi="Calibri" w:cs="Calibri"/>
+          <w:b/>
+          <w:sz w:val="24"/>
+          <w:szCs w:val="24"/>
+          <w:lang w:val="en-AU"/>
+        </w:rPr>
+        <w:t>:</w:t>
+      </w:r>
+      <w:r>
+        <w:rPr>
+          <w:rFonts w:ascii="Calibri" w:eastAsia="Calibri" w:hAnsi="Calibri" w:cs="Calibri"/>
+          <w:b/>
+          <w:sz w:val="24"/>
+          <w:szCs w:val="24"/>
+          <w:lang w:val="en-AU"/>
+        </w:rPr>
+        <w:t xml:space="preserve"> </w:t>
+      </w:r>
+      <w:r>
+        <w:rPr>
+          <w:rFonts w:ascii="Calibri" w:eastAsia="Calibri" w:hAnsi="Calibri" w:cs="Calibri"/>
+          <w:sz w:val="24"/>
+          <w:szCs w:val="24"/>
+          <w:lang w:val="en-AU"/>
+        </w:rPr>
+        <w:t xml:space="preserve">Extends the already existing Action class and implements the existing </w:t>
+      </w:r>
+      <w:proofErr w:type="spellStart"/>
+      <w:r>
+        <w:rPr>
+          <w:rFonts w:ascii="Calibri" w:eastAsia="Calibri" w:hAnsi="Calibri" w:cs="Calibri"/>
+          <w:sz w:val="24"/>
+          <w:szCs w:val="24"/>
+          <w:lang w:val="en-AU"/>
+        </w:rPr>
+        <w:t>ActionFactory</w:t>
+      </w:r>
+      <w:proofErr w:type="spellEnd"/>
+      <w:r>
+        <w:rPr>
+          <w:rFonts w:ascii="Calibri" w:eastAsia="Calibri" w:hAnsi="Calibri" w:cs="Calibri"/>
+          <w:sz w:val="24"/>
+          <w:szCs w:val="24"/>
+          <w:lang w:val="en-AU"/>
+        </w:rPr>
         <w:t xml:space="preserve"> interface. </w:t>
       </w:r>
-    </w:p>
-    <w:p>
-      <w:pPr>
-        <w:pBdr>
-          <w:top w:val="single" w:sz="4" w:space="1" w:color="000000"/>
-        </w:pBdr>
-        <w:spacing w:line="240" w:lineRule="auto"/>
-        <w:rPr>
-          <w:rFonts w:ascii="Calibri" w:eastAsia="Calibri" w:hAnsi="Calibri" w:cs="Calibri"/>
-          <w:color w:val="0000FF"/>
-          <w:sz w:val="24"/>
-          <w:szCs w:val="24"/>
-        </w:rPr>
-      </w:pPr>
-    </w:p>
-    <w:p>
-      <w:pPr>
-        <w:pBdr>
-          <w:top w:val="single" w:sz="4" w:space="1" w:color="000000"/>
-        </w:pBdr>
-        <w:spacing w:line="240" w:lineRule="auto"/>
-        <w:rPr>
-          <w:rFonts w:ascii="Calibri" w:eastAsia="Calibri" w:hAnsi="Calibri" w:cs="Calibri"/>
-          <w:sz w:val="24"/>
-          <w:szCs w:val="24"/>
-        </w:rPr>
-      </w:pPr>
-      <w:r>
-        <w:rPr>
-          <w:rFonts w:ascii="Calibri" w:eastAsia="Calibri" w:hAnsi="Calibri" w:cs="Calibri"/>
-          <w:b/>
-          <w:sz w:val="24"/>
-          <w:szCs w:val="24"/>
-        </w:rPr>
-        <w:t xml:space="preserve">Inventory: </w:t>
-      </w:r>
-      <w:r>
-        <w:rPr>
-          <w:rFonts w:ascii="Calibri" w:eastAsia="Calibri" w:hAnsi="Calibri" w:cs="Calibri"/>
-          <w:sz w:val="24"/>
-          <w:szCs w:val="24"/>
-        </w:rPr>
-        <w:t>This class will store any Items that an Actor currently has. It will require methods to add and remove Items from the inventory and an ArrayList or HashMap which keeps track of each items. It will also require boolean methods for whether or not the Invento</w:t>
-      </w:r>
-      <w:r>
-        <w:rPr>
-          <w:rFonts w:ascii="Calibri" w:eastAsia="Calibri" w:hAnsi="Calibri" w:cs="Calibri"/>
-          <w:sz w:val="24"/>
-          <w:szCs w:val="24"/>
-        </w:rPr>
-        <w:t>ry has specific items.</w:t>
-      </w:r>
-    </w:p>
-    <w:p>
-      <w:pPr>
-        <w:pBdr>
-          <w:top w:val="single" w:sz="4" w:space="1" w:color="000000"/>
-        </w:pBdr>
-        <w:spacing w:line="240" w:lineRule="auto"/>
-        <w:rPr>
-          <w:rFonts w:ascii="Calibri" w:eastAsia="Calibri" w:hAnsi="Calibri" w:cs="Calibri"/>
-          <w:sz w:val="24"/>
-          <w:szCs w:val="24"/>
-        </w:rPr>
-      </w:pPr>
-    </w:p>
-    <w:p>
-      <w:pPr>
-        <w:pBdr>
-          <w:top w:val="single" w:sz="4" w:space="1" w:color="000000"/>
-        </w:pBdr>
-        <w:spacing w:line="240" w:lineRule="auto"/>
-        <w:rPr>
-          <w:rFonts w:ascii="Calibri" w:eastAsia="Calibri" w:hAnsi="Calibri" w:cs="Calibri"/>
-          <w:sz w:val="24"/>
-          <w:szCs w:val="24"/>
-        </w:rPr>
-      </w:pPr>
-      <w:r>
-        <w:rPr>
-          <w:rFonts w:ascii="Calibri" w:eastAsia="Calibri" w:hAnsi="Calibri" w:cs="Calibri"/>
-          <w:b/>
-          <w:sz w:val="24"/>
-          <w:szCs w:val="24"/>
-        </w:rPr>
-        <w:t>Item:</w:t>
-      </w:r>
-      <w:r>
-        <w:rPr>
-          <w:rFonts w:ascii="Calibri" w:eastAsia="Calibri" w:hAnsi="Calibri" w:cs="Calibri"/>
-          <w:sz w:val="24"/>
-          <w:szCs w:val="24"/>
-        </w:rPr>
-        <w:t xml:space="preserve"> Include Keys, Rocket Plan, Rocket Body and Rocket Engine. Needs a field called “Name” to differentiate each items.</w:t>
-      </w:r>
-    </w:p>
-    <w:p>
-      <w:pPr>
-        <w:pBdr>
-          <w:top w:val="single" w:sz="4" w:space="1" w:color="000000"/>
-        </w:pBdr>
-        <w:spacing w:line="240" w:lineRule="auto"/>
-        <w:rPr>
-          <w:rFonts w:ascii="Calibri" w:eastAsia="Calibri" w:hAnsi="Calibri" w:cs="Calibri"/>
-          <w:sz w:val="24"/>
-          <w:szCs w:val="24"/>
-        </w:rPr>
-      </w:pPr>
-    </w:p>
-    <w:p>
-      <w:pPr>
-        <w:pBdr>
-          <w:top w:val="single" w:sz="4" w:space="1" w:color="000000"/>
-        </w:pBdr>
-        <w:spacing w:line="240" w:lineRule="auto"/>
-        <w:rPr>
-          <w:rFonts w:ascii="Calibri" w:eastAsia="Calibri" w:hAnsi="Calibri" w:cs="Calibri"/>
-          <w:sz w:val="24"/>
-          <w:szCs w:val="24"/>
-        </w:rPr>
-      </w:pPr>
-      <w:r>
-        <w:rPr>
-          <w:rFonts w:ascii="Calibri" w:eastAsia="Calibri" w:hAnsi="Calibri" w:cs="Calibri"/>
-          <w:b/>
-          <w:sz w:val="24"/>
-          <w:szCs w:val="24"/>
-        </w:rPr>
-        <w:t>Key:</w:t>
-      </w:r>
-      <w:r>
-        <w:rPr>
-          <w:rFonts w:ascii="Calibri" w:eastAsia="Calibri" w:hAnsi="Calibri" w:cs="Calibri"/>
-          <w:sz w:val="24"/>
-          <w:szCs w:val="24"/>
-        </w:rPr>
-        <w:t xml:space="preserve"> A Key is an extension of the Item class, and is held in the ‘Inventory’ of any Actor. It can be dropped o</w:t>
-      </w:r>
-      <w:r>
-        <w:rPr>
-          <w:rFonts w:ascii="Calibri" w:eastAsia="Calibri" w:hAnsi="Calibri" w:cs="Calibri"/>
-          <w:sz w:val="24"/>
-          <w:szCs w:val="24"/>
-        </w:rPr>
-        <w:t>r picked up by any extension of the Actor class via the DropItemAction and PickUpItemAction. An Actor must have this key in order to enter a Room on the GameMap.</w:t>
-      </w:r>
-    </w:p>
-    <w:p>
-      <w:pPr>
-        <w:pBdr>
-          <w:top w:val="single" w:sz="4" w:space="1" w:color="000000"/>
-        </w:pBdr>
-        <w:spacing w:line="240" w:lineRule="auto"/>
-        <w:rPr>
-          <w:rFonts w:ascii="Calibri" w:eastAsia="Calibri" w:hAnsi="Calibri" w:cs="Calibri"/>
-          <w:sz w:val="24"/>
-          <w:szCs w:val="24"/>
-        </w:rPr>
-      </w:pPr>
-    </w:p>
-    <w:p>
-      <w:pPr>
-        <w:pBdr>
-          <w:top w:val="single" w:sz="4" w:space="1" w:color="000000"/>
-        </w:pBdr>
-        <w:spacing w:line="240" w:lineRule="auto"/>
-        <w:rPr>
-          <w:rFonts w:ascii="Calibri" w:eastAsia="Calibri" w:hAnsi="Calibri" w:cs="Calibri"/>
-          <w:sz w:val="24"/>
-          <w:szCs w:val="24"/>
-        </w:rPr>
-      </w:pPr>
-      <w:r>
-        <w:rPr>
-          <w:rFonts w:ascii="Calibri" w:eastAsia="Calibri" w:hAnsi="Calibri" w:cs="Calibri"/>
-          <w:b/>
-          <w:sz w:val="24"/>
-          <w:szCs w:val="24"/>
-        </w:rPr>
-        <w:t xml:space="preserve">LockedDoor: </w:t>
-      </w:r>
-      <w:r>
-        <w:rPr>
-          <w:rFonts w:ascii="Calibri" w:eastAsia="Calibri" w:hAnsi="Calibri" w:cs="Calibri"/>
-          <w:sz w:val="24"/>
-          <w:szCs w:val="24"/>
-        </w:rPr>
-        <w:t xml:space="preserve">This will act as an obstacle preventing the Player from entering a Room, until a </w:t>
-      </w:r>
-      <w:r>
-        <w:rPr>
-          <w:rFonts w:ascii="Calibri" w:eastAsia="Calibri" w:hAnsi="Calibri" w:cs="Calibri"/>
-          <w:sz w:val="24"/>
-          <w:szCs w:val="24"/>
-        </w:rPr>
-        <w:t>key is used to unlock it. Extended from the existing Ground class. The Door class should be able to check whether an Actor has a Key, as well as communicate with a Room whether it is locked or unlocked.</w:t>
-      </w:r>
-    </w:p>
-    <w:p>
-      <w:pPr>
-        <w:pBdr>
-          <w:top w:val="single" w:sz="4" w:space="1" w:color="000000"/>
-        </w:pBdr>
-        <w:spacing w:line="240" w:lineRule="auto"/>
-        <w:rPr>
-          <w:rFonts w:ascii="Calibri" w:eastAsia="Calibri" w:hAnsi="Calibri" w:cs="Calibri"/>
-          <w:sz w:val="24"/>
-          <w:szCs w:val="24"/>
-        </w:rPr>
-      </w:pPr>
-    </w:p>
-    <w:p>
-      <w:pPr>
-        <w:pBdr>
-          <w:top w:val="single" w:sz="4" w:space="1" w:color="000000"/>
-        </w:pBdr>
-        <w:spacing w:line="240" w:lineRule="auto"/>
-        <w:rPr>
-          <w:rFonts w:ascii="Calibri" w:eastAsia="Calibri" w:hAnsi="Calibri" w:cs="Calibri"/>
-          <w:sz w:val="24"/>
-          <w:szCs w:val="24"/>
+      <w:r>
+        <w:rPr>
+          <w:rFonts w:ascii="Calibri" w:eastAsia="Calibri" w:hAnsi="Calibri" w:cs="Calibri"/>
+          <w:sz w:val="24"/>
+          <w:szCs w:val="24"/>
+          <w:lang w:val="en-AU"/>
+        </w:rPr>
+        <w:t xml:space="preserve">This represents the behaviour of a Ninja. It allows the Ninja to remain in one place until a Player is in range. </w:t>
+      </w:r>
+      <w:r>
+        <w:rPr>
+          <w:rFonts w:ascii="Calibri" w:eastAsia="Calibri" w:hAnsi="Calibri" w:cs="Calibri"/>
+          <w:sz w:val="24"/>
+          <w:szCs w:val="24"/>
+          <w:lang w:val="en-AU"/>
+        </w:rPr>
+        <w:t xml:space="preserve">Once the Player is in range, there is 50% chance of hitting the target, if this occurs, the target skips the next two turns (is stunned). The action is blocked by walls and doors. </w:t>
+      </w:r>
+    </w:p>
+    <w:p>
+      <w:pPr>
+        <w:pBdr>
+          <w:top w:val="single" w:sz="4" w:space="1" w:color="000000"/>
+        </w:pBdr>
+        <w:spacing w:line="240" w:lineRule="auto"/>
+        <w:rPr>
+          <w:rFonts w:ascii="Calibri" w:eastAsia="Calibri" w:hAnsi="Calibri" w:cs="Calibri"/>
+          <w:b/>
+          <w:sz w:val="24"/>
+          <w:szCs w:val="24"/>
+          <w:lang w:val="en-AU"/>
+        </w:rPr>
+      </w:pPr>
+    </w:p>
+    <w:p>
+      <w:pPr>
+        <w:pBdr>
+          <w:top w:val="single" w:sz="4" w:space="1" w:color="000000"/>
+        </w:pBdr>
+        <w:spacing w:line="240" w:lineRule="auto"/>
+        <w:rPr>
+          <w:rFonts w:ascii="Calibri" w:eastAsia="Calibri" w:hAnsi="Calibri" w:cs="Calibri"/>
+          <w:sz w:val="24"/>
+          <w:szCs w:val="24"/>
+          <w:lang w:val="en-AU"/>
         </w:rPr>
       </w:pPr>
       <w:proofErr w:type="spellStart"/>
@@ -1155,8 +2017,7 @@
           <w:szCs w:val="24"/>
           <w:lang w:val="en-AU"/>
         </w:rPr>
-        <w:lastRenderedPageBreak/>
-        <w:t>MiniBoss</w:t>
+        <w:t>TalkToQAction</w:t>
       </w:r>
       <w:proofErr w:type="spellEnd"/>
       <w:r>
@@ -1179,14 +2040,143 @@
         </w:rPr>
         <w:t xml:space="preserve"> </w:t>
       </w:r>
+      <w:r>
+        <w:rPr>
+          <w:rFonts w:ascii="Calibri" w:eastAsia="Calibri" w:hAnsi="Calibri" w:cs="Calibri"/>
+          <w:sz w:val="24"/>
+          <w:szCs w:val="24"/>
+          <w:lang w:val="en-AU"/>
+        </w:rPr>
+        <w:t xml:space="preserve">Extends the already existing Action class. Like the </w:t>
+      </w:r>
+      <w:proofErr w:type="spellStart"/>
+      <w:r>
+        <w:rPr>
+          <w:rFonts w:ascii="Calibri" w:eastAsia="Calibri" w:hAnsi="Calibri" w:cs="Calibri"/>
+          <w:sz w:val="24"/>
+          <w:szCs w:val="24"/>
+          <w:lang w:val="en-AU"/>
+        </w:rPr>
+        <w:t>GivePlanAction</w:t>
+      </w:r>
+      <w:proofErr w:type="spellEnd"/>
+      <w:r>
+        <w:rPr>
+          <w:rFonts w:ascii="Calibri" w:eastAsia="Calibri" w:hAnsi="Calibri" w:cs="Calibri"/>
+          <w:sz w:val="24"/>
+          <w:szCs w:val="24"/>
+          <w:lang w:val="en-AU"/>
+        </w:rPr>
+        <w:t xml:space="preserve">, this will check the Players inventory for the </w:t>
+      </w:r>
+      <w:proofErr w:type="spellStart"/>
+      <w:r>
+        <w:rPr>
+          <w:rFonts w:ascii="Calibri" w:eastAsia="Calibri" w:hAnsi="Calibri" w:cs="Calibri"/>
+          <w:sz w:val="24"/>
+          <w:szCs w:val="24"/>
+          <w:lang w:val="en-AU"/>
+        </w:rPr>
+        <w:t>RocketPlan</w:t>
+      </w:r>
+      <w:proofErr w:type="spellEnd"/>
+      <w:r>
+        <w:rPr>
+          <w:rFonts w:ascii="Calibri" w:eastAsia="Calibri" w:hAnsi="Calibri" w:cs="Calibri"/>
+          <w:sz w:val="24"/>
+          <w:szCs w:val="24"/>
+          <w:lang w:val="en-AU"/>
+        </w:rPr>
+        <w:t>, if it is there, a message will print to hand the plans over, if not</w:t>
+      </w:r>
+      <w:r>
+        <w:rPr>
+          <w:rFonts w:ascii="Calibri" w:eastAsia="Calibri" w:hAnsi="Calibri" w:cs="Calibri"/>
+          <w:sz w:val="24"/>
+          <w:szCs w:val="24"/>
+          <w:lang w:val="en-AU"/>
+        </w:rPr>
+        <w:t xml:space="preserve"> message will print that you need the plans.</w:t>
+      </w:r>
+    </w:p>
+    <w:p>
+      <w:pPr>
+        <w:pBdr>
+          <w:top w:val="single" w:sz="4" w:space="1" w:color="000000"/>
+        </w:pBdr>
+        <w:spacing w:line="240" w:lineRule="auto"/>
+        <w:rPr>
+          <w:rFonts w:ascii="Calibri" w:eastAsia="Calibri" w:hAnsi="Calibri" w:cs="Calibri"/>
+          <w:b/>
+          <w:sz w:val="24"/>
+          <w:szCs w:val="24"/>
+          <w:lang w:val="en-AU"/>
+        </w:rPr>
+      </w:pPr>
+    </w:p>
+    <w:p>
+      <w:pPr>
+        <w:pBdr>
+          <w:top w:val="single" w:sz="4" w:space="1" w:color="000000"/>
+        </w:pBdr>
+        <w:spacing w:line="240" w:lineRule="auto"/>
+        <w:rPr>
+          <w:rFonts w:ascii="Calibri" w:eastAsia="Calibri" w:hAnsi="Calibri" w:cs="Calibri"/>
+          <w:sz w:val="24"/>
+          <w:szCs w:val="24"/>
+          <w:lang w:val="en-AU"/>
+        </w:rPr>
+      </w:pPr>
+      <w:proofErr w:type="spellStart"/>
+      <w:r>
+        <w:rPr>
+          <w:rFonts w:ascii="Calibri" w:eastAsia="Calibri" w:hAnsi="Calibri" w:cs="Calibri"/>
+          <w:b/>
+          <w:sz w:val="24"/>
+          <w:szCs w:val="24"/>
+          <w:lang w:val="en-AU"/>
+        </w:rPr>
+        <w:t>UnlockDoorAction</w:t>
+      </w:r>
+      <w:proofErr w:type="spellEnd"/>
+      <w:r>
+        <w:rPr>
+          <w:rFonts w:ascii="Calibri" w:eastAsia="Calibri" w:hAnsi="Calibri" w:cs="Calibri"/>
+          <w:b/>
+          <w:sz w:val="24"/>
+          <w:szCs w:val="24"/>
+          <w:lang w:val="en-AU"/>
+        </w:rPr>
+        <w:t>:</w:t>
+      </w:r>
+      <w:r>
+        <w:rPr>
+          <w:rFonts w:ascii="Calibri" w:eastAsia="Calibri" w:hAnsi="Calibri" w:cs="Calibri"/>
+          <w:b/>
+          <w:sz w:val="24"/>
+          <w:szCs w:val="24"/>
+          <w:lang w:val="en-AU"/>
+        </w:rPr>
+        <w:t xml:space="preserve"> </w:t>
+      </w:r>
+      <w:r>
+        <w:rPr>
+          <w:rFonts w:ascii="Calibri" w:eastAsia="Calibri" w:hAnsi="Calibri" w:cs="Calibri"/>
+          <w:sz w:val="24"/>
+          <w:szCs w:val="24"/>
+          <w:lang w:val="en-AU"/>
+        </w:rPr>
+        <w:t xml:space="preserve">Extends the existing Action class. This will check </w:t>
+      </w:r>
       <w:proofErr w:type="gramStart"/>
       <w:r>
         <w:rPr>
           <w:rFonts w:ascii="Calibri" w:eastAsia="Calibri" w:hAnsi="Calibri" w:cs="Calibri"/>
           <w:sz w:val="24"/>
           <w:szCs w:val="24"/>
-        </w:rPr>
-        <w:t>Similar to</w:t>
+          <w:lang w:val="en-AU"/>
+        </w:rPr>
+        <w:t>if  Player</w:t>
       </w:r>
       <w:proofErr w:type="gramEnd"/>
       <w:r>
@@ -1194,8 +2184,9 @@
           <w:rFonts w:ascii="Calibri" w:eastAsia="Calibri" w:hAnsi="Calibri" w:cs="Calibri"/>
           <w:sz w:val="24"/>
           <w:szCs w:val="24"/>
-        </w:rPr>
-        <w:t xml:space="preserve"> the Goon and Ninja, </w:t>
+          <w:lang w:val="en-AU"/>
+        </w:rPr>
+        <w:t xml:space="preserve"> has a key via the Actor </w:t>
       </w:r>
       <w:proofErr w:type="spellStart"/>
       <w:r>
@@ -1205,7 +2196,7 @@
           <w:szCs w:val="24"/>
           <w:lang w:val="en-AU"/>
         </w:rPr>
-        <w:t>MiniBoss</w:t>
+        <w:t>getInventory</w:t>
       </w:r>
       <w:proofErr w:type="spellEnd"/>
       <w:r>
@@ -1213,623 +2204,119 @@
           <w:rFonts w:ascii="Calibri" w:eastAsia="Calibri" w:hAnsi="Calibri" w:cs="Calibri"/>
           <w:sz w:val="24"/>
           <w:szCs w:val="24"/>
-        </w:rPr>
-        <w:t xml:space="preserve"> is an extension of the existing Actor class. He will </w:t>
-      </w:r>
-      <w:r>
-        <w:rPr>
-          <w:rFonts w:ascii="Calibri" w:eastAsia="Calibri" w:hAnsi="Calibri" w:cs="Calibri"/>
-          <w:sz w:val="24"/>
-          <w:szCs w:val="24"/>
-          <w:lang w:val="en-AU"/>
-        </w:rPr>
-        <w:t>not have any additional behaviours added,</w:t>
-      </w:r>
-      <w:r>
-        <w:rPr>
-          <w:rFonts w:ascii="Calibri" w:eastAsia="Calibri" w:hAnsi="Calibri" w:cs="Calibri"/>
-          <w:sz w:val="24"/>
-          <w:szCs w:val="24"/>
-        </w:rPr>
-        <w:t xml:space="preserve"> and will not move around the GameMap. He will </w:t>
-      </w:r>
-      <w:r>
-        <w:rPr>
-          <w:rFonts w:ascii="Calibri" w:eastAsia="Calibri" w:hAnsi="Calibri" w:cs="Calibri"/>
-          <w:sz w:val="24"/>
-          <w:szCs w:val="24"/>
-          <w:lang w:val="en-AU"/>
-        </w:rPr>
-        <w:t>have in his inventory</w:t>
-      </w:r>
-      <w:r>
-        <w:rPr>
-          <w:rFonts w:ascii="Calibri" w:eastAsia="Calibri" w:hAnsi="Calibri" w:cs="Calibri"/>
-          <w:sz w:val="24"/>
-          <w:szCs w:val="24"/>
-        </w:rPr>
-        <w:t xml:space="preserve"> the Item RocketEngine to start with, which can be dropped upon defeat</w:t>
-      </w:r>
-      <w:r>
-        <w:rPr>
-          <w:rFonts w:ascii="Calibri" w:eastAsia="Calibri" w:hAnsi="Calibri" w:cs="Calibri"/>
-          <w:sz w:val="24"/>
-          <w:szCs w:val="24"/>
-          <w:lang w:val="en-AU"/>
-        </w:rPr>
-        <w:t xml:space="preserve"> by the appropriate actions</w:t>
-      </w:r>
-      <w:r>
-        <w:rPr>
-          <w:rFonts w:ascii="Calibri" w:eastAsia="Calibri" w:hAnsi="Calibri" w:cs="Calibri"/>
-          <w:sz w:val="24"/>
-          <w:szCs w:val="24"/>
-        </w:rPr>
-        <w:t>.</w:t>
+          <w:lang w:val="en-AU"/>
+        </w:rPr>
+        <w:t xml:space="preserve"> method. It will replace the Door at the location with Floor which can be traversed by the Player to enter the Room, otherwise it will print a message to find a Key.</w:t>
+      </w:r>
+    </w:p>
+    <w:p>
+      <w:pPr>
+        <w:pBdr>
+          <w:top w:val="single" w:sz="4" w:space="1" w:color="000000"/>
+        </w:pBdr>
+        <w:spacing w:line="240" w:lineRule="auto"/>
+        <w:rPr>
+          <w:rFonts w:ascii="Calibri" w:eastAsia="Calibri" w:hAnsi="Calibri" w:cs="Calibri"/>
+          <w:b/>
+          <w:sz w:val="24"/>
+          <w:szCs w:val="24"/>
+          <w:lang w:val="en-AU"/>
+        </w:rPr>
+      </w:pPr>
+    </w:p>
+    <w:p>
+      <w:pPr>
+        <w:pBdr>
+          <w:top w:val="single" w:sz="4" w:space="1" w:color="000000"/>
+        </w:pBdr>
+        <w:spacing w:line="240" w:lineRule="auto"/>
+        <w:rPr>
+          <w:rFonts w:ascii="Calibri" w:eastAsia="Calibri" w:hAnsi="Calibri" w:cs="Calibri"/>
+          <w:sz w:val="24"/>
+          <w:szCs w:val="24"/>
+          <w:lang w:val="en-AU"/>
+        </w:rPr>
+      </w:pPr>
+      <w:proofErr w:type="spellStart"/>
+      <w:r>
+        <w:rPr>
+          <w:rFonts w:ascii="Calibri" w:eastAsia="Calibri" w:hAnsi="Calibri" w:cs="Calibri"/>
+          <w:b/>
+          <w:sz w:val="24"/>
+          <w:szCs w:val="24"/>
+          <w:lang w:val="en-AU"/>
+        </w:rPr>
+        <w:t>WanderBehaviour</w:t>
+      </w:r>
+      <w:proofErr w:type="spellEnd"/>
+      <w:r>
+        <w:rPr>
+          <w:rFonts w:ascii="Calibri" w:eastAsia="Calibri" w:hAnsi="Calibri" w:cs="Calibri"/>
+          <w:b/>
+          <w:sz w:val="24"/>
+          <w:szCs w:val="24"/>
+          <w:lang w:val="en-AU"/>
+        </w:rPr>
+        <w:t>:</w:t>
+      </w:r>
+      <w:r>
+        <w:rPr>
+          <w:rFonts w:ascii="Calibri" w:eastAsia="Calibri" w:hAnsi="Calibri" w:cs="Calibri"/>
+          <w:b/>
+          <w:sz w:val="24"/>
+          <w:szCs w:val="24"/>
+          <w:lang w:val="en-AU"/>
+        </w:rPr>
+        <w:t xml:space="preserve"> </w:t>
+      </w:r>
+      <w:r>
+        <w:rPr>
+          <w:rFonts w:ascii="Calibri" w:eastAsia="Calibri" w:hAnsi="Calibri" w:cs="Calibri"/>
+          <w:sz w:val="24"/>
+          <w:szCs w:val="24"/>
+          <w:lang w:val="en-AU"/>
+        </w:rPr>
+        <w:t xml:space="preserve">Implements the existing </w:t>
+      </w:r>
+      <w:proofErr w:type="spellStart"/>
+      <w:r>
+        <w:rPr>
+          <w:rFonts w:ascii="Calibri" w:eastAsia="Calibri" w:hAnsi="Calibri" w:cs="Calibri"/>
+          <w:sz w:val="24"/>
+          <w:szCs w:val="24"/>
+          <w:lang w:val="en-AU"/>
+        </w:rPr>
+        <w:t>ActionFactory</w:t>
+      </w:r>
+      <w:proofErr w:type="spellEnd"/>
+      <w:r>
+        <w:rPr>
+          <w:rFonts w:ascii="Calibri" w:eastAsia="Calibri" w:hAnsi="Calibri" w:cs="Calibri"/>
+          <w:sz w:val="24"/>
+          <w:szCs w:val="24"/>
+          <w:lang w:val="en-AU"/>
+        </w:rPr>
+        <w:t xml:space="preserve"> interface. </w:t>
+      </w:r>
+      <w:r>
+        <w:rPr>
+          <w:rFonts w:ascii="Calibri" w:eastAsia="Calibri" w:hAnsi="Calibri" w:cs="Calibri"/>
+          <w:sz w:val="24"/>
+          <w:szCs w:val="24"/>
+          <w:lang w:val="en-AU"/>
+        </w:rPr>
+        <w:t>This will find all possible Exits for an Actor at a Location and will at random choose one as its destination. If there are no allowable exits the Actor will skip its turn via the SkipT</w:t>
       </w:r>
       <w:bookmarkStart w:id="0" w:name="_GoBack"/>
       <w:bookmarkEnd w:id="0"/>
-    </w:p>
-    <w:p>
-      <w:pPr>
-        <w:pBdr>
-          <w:top w:val="single" w:sz="4" w:space="1" w:color="000000"/>
-        </w:pBdr>
-        <w:spacing w:line="240" w:lineRule="auto"/>
-        <w:rPr>
-          <w:rFonts w:ascii="Calibri" w:eastAsia="Calibri" w:hAnsi="Calibri" w:cs="Calibri"/>
-          <w:sz w:val="24"/>
-          <w:szCs w:val="24"/>
-        </w:rPr>
-      </w:pPr>
-    </w:p>
-    <w:p>
-      <w:pPr>
-        <w:pBdr>
-          <w:top w:val="single" w:sz="4" w:space="1" w:color="000000"/>
-        </w:pBdr>
-        <w:spacing w:line="240" w:lineRule="auto"/>
-        <w:rPr>
-          <w:rFonts w:ascii="Calibri" w:eastAsia="Calibri" w:hAnsi="Calibri" w:cs="Calibri"/>
-          <w:sz w:val="24"/>
-          <w:szCs w:val="24"/>
-        </w:rPr>
-      </w:pPr>
-      <w:r>
-        <w:rPr>
-          <w:rFonts w:ascii="Calibri" w:eastAsia="Calibri" w:hAnsi="Calibri" w:cs="Calibri"/>
-          <w:b/>
-          <w:sz w:val="24"/>
-          <w:szCs w:val="24"/>
-        </w:rPr>
-        <w:t xml:space="preserve">Player: </w:t>
-      </w:r>
-      <w:r>
-        <w:rPr>
-          <w:rFonts w:ascii="Calibri" w:eastAsia="Calibri" w:hAnsi="Calibri" w:cs="Calibri"/>
-          <w:sz w:val="24"/>
-          <w:szCs w:val="24"/>
-        </w:rPr>
-        <w:t>Represents the current user playing the game</w:t>
-      </w:r>
-      <w:r>
-        <w:rPr>
-          <w:rFonts w:ascii="Calibri" w:eastAsia="Calibri" w:hAnsi="Calibri" w:cs="Calibri"/>
-          <w:sz w:val="24"/>
-          <w:szCs w:val="24"/>
-        </w:rPr>
-        <w:t>. Will require methods in order to interact with enemies, NPC as well as the environments.</w:t>
-      </w:r>
-    </w:p>
-    <w:p>
-      <w:pPr>
-        <w:pBdr>
-          <w:top w:val="single" w:sz="4" w:space="1" w:color="000000"/>
-        </w:pBdr>
-        <w:spacing w:line="240" w:lineRule="auto"/>
-        <w:rPr>
-          <w:rFonts w:ascii="Calibri" w:eastAsia="Calibri" w:hAnsi="Calibri" w:cs="Calibri"/>
-          <w:sz w:val="24"/>
-          <w:szCs w:val="24"/>
-        </w:rPr>
-      </w:pPr>
-    </w:p>
-    <w:p>
-      <w:pPr>
-        <w:pBdr>
-          <w:top w:val="single" w:sz="4" w:space="1" w:color="000000"/>
-        </w:pBdr>
-        <w:spacing w:line="240" w:lineRule="auto"/>
-        <w:rPr>
-          <w:rFonts w:ascii="Calibri" w:eastAsia="Calibri" w:hAnsi="Calibri" w:cs="Calibri"/>
-          <w:sz w:val="24"/>
-          <w:szCs w:val="24"/>
-        </w:rPr>
-      </w:pPr>
-      <w:r>
-        <w:rPr>
-          <w:rFonts w:ascii="Calibri" w:eastAsia="Calibri" w:hAnsi="Calibri" w:cs="Calibri"/>
-          <w:b/>
-          <w:sz w:val="24"/>
-          <w:szCs w:val="24"/>
-        </w:rPr>
-        <w:t>Q:</w:t>
-      </w:r>
-      <w:r>
-        <w:rPr>
-          <w:rFonts w:ascii="Calibri" w:eastAsia="Calibri" w:hAnsi="Calibri" w:cs="Calibri"/>
-          <w:sz w:val="24"/>
-          <w:szCs w:val="24"/>
-        </w:rPr>
-        <w:t xml:space="preserve"> A unique NPC that the player can interact with. It will be an extension of the existing Actor class and can thus add or remove items from its inventory (receive </w:t>
-      </w:r>
-      <w:r>
-        <w:rPr>
-          <w:rFonts w:ascii="Calibri" w:eastAsia="Calibri" w:hAnsi="Calibri" w:cs="Calibri"/>
-          <w:sz w:val="24"/>
-          <w:szCs w:val="24"/>
-        </w:rPr>
-        <w:t xml:space="preserve">RocketPlan and give RocketBody). It will require extra methods to interact with the Player such as ‘Talk’, and check for Items in the Player Inventory. Its Action will be based off the outcome of its interaction with the Player. </w:t>
-      </w:r>
-    </w:p>
-    <w:p>
-      <w:pPr>
-        <w:pBdr>
-          <w:top w:val="single" w:sz="4" w:space="1" w:color="000000"/>
-        </w:pBdr>
-        <w:spacing w:line="240" w:lineRule="auto"/>
-        <w:rPr>
-          <w:rFonts w:ascii="Calibri" w:eastAsia="Calibri" w:hAnsi="Calibri" w:cs="Calibri"/>
-          <w:sz w:val="24"/>
-          <w:szCs w:val="24"/>
-        </w:rPr>
-      </w:pPr>
-    </w:p>
-    <w:p>
-      <w:pPr>
-        <w:pBdr>
-          <w:top w:val="single" w:sz="4" w:space="1" w:color="000000"/>
-        </w:pBdr>
-        <w:spacing w:line="240" w:lineRule="auto"/>
-        <w:rPr>
-          <w:rFonts w:ascii="Calibri" w:eastAsia="Calibri" w:hAnsi="Calibri" w:cs="Calibri"/>
-          <w:b/>
-          <w:sz w:val="24"/>
-          <w:szCs w:val="24"/>
-          <w:lang w:val="en-AU"/>
-        </w:rPr>
-      </w:pPr>
-      <w:proofErr w:type="spellStart"/>
-      <w:r>
-        <w:rPr>
-          <w:rFonts w:ascii="Calibri" w:eastAsia="Calibri" w:hAnsi="Calibri" w:cs="Calibri"/>
-          <w:b/>
-          <w:sz w:val="24"/>
-          <w:szCs w:val="24"/>
-          <w:lang w:val="en-AU"/>
-        </w:rPr>
-        <w:t>RocketEngine</w:t>
-      </w:r>
-      <w:proofErr w:type="spellEnd"/>
-      <w:r>
-        <w:rPr>
-          <w:rFonts w:ascii="Calibri" w:eastAsia="Calibri" w:hAnsi="Calibri" w:cs="Calibri"/>
-          <w:b/>
-          <w:sz w:val="24"/>
-          <w:szCs w:val="24"/>
-          <w:lang w:val="en-AU"/>
-        </w:rPr>
-        <w:t>:</w:t>
-      </w:r>
-    </w:p>
-    <w:p>
-      <w:pPr>
-        <w:pBdr>
-          <w:top w:val="single" w:sz="4" w:space="1" w:color="000000"/>
-        </w:pBdr>
-        <w:spacing w:line="240" w:lineRule="auto"/>
-        <w:rPr>
-          <w:rFonts w:ascii="Calibri" w:eastAsia="Calibri" w:hAnsi="Calibri" w:cs="Calibri"/>
-          <w:sz w:val="24"/>
-          <w:szCs w:val="24"/>
-        </w:rPr>
-      </w:pPr>
-    </w:p>
-    <w:p>
-      <w:pPr>
-        <w:pBdr>
-          <w:top w:val="single" w:sz="4" w:space="1" w:color="000000"/>
-        </w:pBdr>
-        <w:spacing w:line="240" w:lineRule="auto"/>
-        <w:rPr>
-          <w:rFonts w:ascii="Calibri" w:eastAsia="Calibri" w:hAnsi="Calibri" w:cs="Calibri"/>
-          <w:sz w:val="24"/>
-          <w:szCs w:val="24"/>
-        </w:rPr>
-      </w:pPr>
-      <w:r>
-        <w:rPr>
-          <w:rFonts w:ascii="Calibri" w:eastAsia="Calibri" w:hAnsi="Calibri" w:cs="Calibri"/>
-          <w:b/>
-          <w:sz w:val="24"/>
-          <w:szCs w:val="24"/>
-        </w:rPr>
-        <w:t>Rocket</w:t>
-      </w:r>
-      <w:r>
-        <w:rPr>
-          <w:rFonts w:ascii="Calibri" w:eastAsia="Calibri" w:hAnsi="Calibri" w:cs="Calibri"/>
-          <w:b/>
-          <w:sz w:val="24"/>
-          <w:szCs w:val="24"/>
-        </w:rPr>
-        <w:t xml:space="preserve">Pad: </w:t>
-      </w:r>
-      <w:r>
-        <w:rPr>
-          <w:rFonts w:ascii="Calibri" w:eastAsia="Calibri" w:hAnsi="Calibri" w:cs="Calibri"/>
-          <w:sz w:val="24"/>
-          <w:szCs w:val="24"/>
-        </w:rPr>
-        <w:t>A special loc</w:t>
-      </w:r>
-      <w:r>
-        <w:rPr>
-          <w:rFonts w:ascii="Calibri" w:eastAsia="Calibri" w:hAnsi="Calibri" w:cs="Calibri"/>
-          <w:sz w:val="24"/>
-          <w:szCs w:val="24"/>
-        </w:rPr>
-        <w:t>ation that the player must find in order to build the rocket. Extended from the existing Ground class.</w:t>
-      </w:r>
-    </w:p>
-    <w:p>
-      <w:pPr>
-        <w:pBdr>
-          <w:top w:val="single" w:sz="4" w:space="1" w:color="000000"/>
-        </w:pBdr>
-        <w:spacing w:line="240" w:lineRule="auto"/>
-        <w:rPr>
-          <w:rFonts w:ascii="Calibri" w:eastAsia="Calibri" w:hAnsi="Calibri" w:cs="Calibri"/>
-          <w:sz w:val="24"/>
-          <w:szCs w:val="24"/>
-        </w:rPr>
-      </w:pPr>
-    </w:p>
-    <w:p>
-      <w:pPr>
-        <w:pBdr>
-          <w:top w:val="single" w:sz="4" w:space="1" w:color="000000"/>
-        </w:pBdr>
-        <w:spacing w:line="240" w:lineRule="auto"/>
-        <w:rPr>
-          <w:rFonts w:ascii="Calibri" w:eastAsia="Calibri" w:hAnsi="Calibri" w:cs="Calibri"/>
-          <w:sz w:val="24"/>
-          <w:szCs w:val="24"/>
-        </w:rPr>
-      </w:pPr>
-      <w:r>
-        <w:rPr>
-          <w:rFonts w:ascii="Calibri" w:eastAsia="Calibri" w:hAnsi="Calibri" w:cs="Calibri"/>
-          <w:b/>
-          <w:sz w:val="24"/>
-          <w:szCs w:val="24"/>
-        </w:rPr>
-        <w:t xml:space="preserve">Room: </w:t>
-      </w:r>
-      <w:r>
-        <w:rPr>
-          <w:rFonts w:ascii="Calibri" w:eastAsia="Calibri" w:hAnsi="Calibri" w:cs="Calibri"/>
-          <w:sz w:val="24"/>
-          <w:szCs w:val="24"/>
-        </w:rPr>
-        <w:t>Room will be an extension of the existing Ground class. It will require the ability to hold an Item (RocketPlan) or an Actor (Doctor Maybe), as we</w:t>
-      </w:r>
-      <w:r>
-        <w:rPr>
-          <w:rFonts w:ascii="Calibri" w:eastAsia="Calibri" w:hAnsi="Calibri" w:cs="Calibri"/>
-          <w:sz w:val="24"/>
-          <w:szCs w:val="24"/>
-        </w:rPr>
-        <w:t>ll as allow an Actor to enter is the Door is unlocked.</w:t>
-      </w:r>
-    </w:p>
-    <w:p>
-      <w:pPr>
-        <w:pBdr>
-          <w:top w:val="single" w:sz="4" w:space="1" w:color="000000"/>
-        </w:pBdr>
-        <w:spacing w:line="240" w:lineRule="auto"/>
-        <w:rPr>
-          <w:rFonts w:ascii="Calibri" w:eastAsia="Calibri" w:hAnsi="Calibri" w:cs="Calibri"/>
-          <w:sz w:val="24"/>
-          <w:szCs w:val="24"/>
-        </w:rPr>
-      </w:pPr>
-    </w:p>
-    <w:p>
-      <w:pPr>
-        <w:pBdr>
-          <w:top w:val="single" w:sz="4" w:space="1" w:color="000000"/>
-        </w:pBdr>
-        <w:spacing w:line="240" w:lineRule="auto"/>
-        <w:rPr>
-          <w:rFonts w:ascii="Calibri" w:eastAsia="Calibri" w:hAnsi="Calibri" w:cs="Calibri"/>
-          <w:sz w:val="24"/>
-          <w:szCs w:val="24"/>
-        </w:rPr>
-      </w:pPr>
-      <w:r>
-        <w:rPr>
-          <w:rFonts w:ascii="Calibri" w:eastAsia="Calibri" w:hAnsi="Calibri" w:cs="Calibri"/>
-          <w:b/>
-          <w:sz w:val="24"/>
-          <w:szCs w:val="24"/>
-        </w:rPr>
-        <w:t xml:space="preserve">Rocket: </w:t>
-      </w:r>
-      <w:r>
-        <w:rPr>
-          <w:rFonts w:ascii="Calibri" w:eastAsia="Calibri" w:hAnsi="Calibri" w:cs="Calibri"/>
-          <w:sz w:val="24"/>
-          <w:szCs w:val="24"/>
-        </w:rPr>
-        <w:t>This is an aggregation of the Rocket Body, Rocket Engine and Rocket Pad. Once built, the Player will have successfully completed the game.</w:t>
-      </w:r>
-    </w:p>
-    <w:p>
-      <w:pPr>
-        <w:pBdr>
-          <w:top w:val="single" w:sz="4" w:space="1" w:color="000000"/>
-        </w:pBdr>
-        <w:spacing w:line="240" w:lineRule="auto"/>
-        <w:rPr>
-          <w:rFonts w:ascii="Calibri" w:eastAsia="Calibri" w:hAnsi="Calibri" w:cs="Calibri"/>
-          <w:sz w:val="24"/>
-          <w:szCs w:val="24"/>
-        </w:rPr>
-      </w:pPr>
-    </w:p>
-    <w:p>
-      <w:pPr>
-        <w:pBdr>
-          <w:top w:val="single" w:sz="4" w:space="1" w:color="000000"/>
-        </w:pBdr>
-        <w:spacing w:line="240" w:lineRule="auto"/>
-        <w:rPr>
-          <w:rFonts w:ascii="Calibri" w:eastAsia="Calibri" w:hAnsi="Calibri" w:cs="Calibri"/>
-          <w:b/>
-          <w:sz w:val="24"/>
-          <w:szCs w:val="24"/>
-          <w:lang w:val="en-AU"/>
-        </w:rPr>
-      </w:pPr>
-      <w:proofErr w:type="spellStart"/>
-      <w:r>
-        <w:rPr>
-          <w:rFonts w:ascii="Calibri" w:eastAsia="Calibri" w:hAnsi="Calibri" w:cs="Calibri"/>
-          <w:b/>
-          <w:sz w:val="24"/>
-          <w:szCs w:val="24"/>
-          <w:lang w:val="en-AU"/>
-        </w:rPr>
-        <w:t>StunnablePlayer</w:t>
-      </w:r>
-      <w:proofErr w:type="spellEnd"/>
-      <w:r>
-        <w:rPr>
-          <w:rFonts w:ascii="Calibri" w:eastAsia="Calibri" w:hAnsi="Calibri" w:cs="Calibri"/>
-          <w:b/>
-          <w:sz w:val="24"/>
-          <w:szCs w:val="24"/>
-          <w:lang w:val="en-AU"/>
-        </w:rPr>
-        <w:t>:</w:t>
-      </w:r>
-    </w:p>
-    <w:p>
-      <w:pPr>
-        <w:pBdr>
-          <w:top w:val="single" w:sz="4" w:space="1" w:color="000000"/>
-        </w:pBdr>
-        <w:spacing w:line="240" w:lineRule="auto"/>
-        <w:rPr>
-          <w:rFonts w:ascii="Calibri" w:eastAsia="Calibri" w:hAnsi="Calibri" w:cs="Calibri"/>
-          <w:sz w:val="24"/>
-          <w:szCs w:val="24"/>
-        </w:rPr>
-      </w:pPr>
-    </w:p>
-    <w:p>
-      <w:pPr>
-        <w:pBdr>
-          <w:top w:val="single" w:sz="4" w:space="1" w:color="000000"/>
-        </w:pBdr>
-        <w:spacing w:line="240" w:lineRule="auto"/>
-        <w:rPr>
-          <w:rFonts w:ascii="Calibri" w:eastAsia="Calibri" w:hAnsi="Calibri" w:cs="Calibri"/>
-          <w:b/>
-          <w:sz w:val="24"/>
-          <w:szCs w:val="24"/>
-          <w:lang w:val="en-AU"/>
-        </w:rPr>
-      </w:pPr>
-      <w:proofErr w:type="spellStart"/>
-      <w:r>
-        <w:rPr>
-          <w:rFonts w:ascii="Calibri" w:eastAsia="Calibri" w:hAnsi="Calibri" w:cs="Calibri"/>
-          <w:b/>
-          <w:sz w:val="24"/>
-          <w:szCs w:val="24"/>
-          <w:lang w:val="en-AU"/>
-        </w:rPr>
-        <w:t>StunAndMoveBack</w:t>
-      </w:r>
-      <w:proofErr w:type="spellEnd"/>
-      <w:r>
-        <w:rPr>
-          <w:rFonts w:ascii="Calibri" w:eastAsia="Calibri" w:hAnsi="Calibri" w:cs="Calibri"/>
-          <w:b/>
-          <w:sz w:val="24"/>
-          <w:szCs w:val="24"/>
-          <w:lang w:val="en-AU"/>
-        </w:rPr>
-        <w:t>:</w:t>
-      </w:r>
-    </w:p>
-    <w:p>
-      <w:pPr>
-        <w:pBdr>
-          <w:top w:val="single" w:sz="4" w:space="1" w:color="000000"/>
-        </w:pBdr>
-        <w:spacing w:line="240" w:lineRule="auto"/>
-        <w:rPr>
-          <w:rFonts w:ascii="Calibri" w:eastAsia="Calibri" w:hAnsi="Calibri" w:cs="Calibri"/>
-          <w:b/>
-          <w:sz w:val="24"/>
-          <w:szCs w:val="24"/>
-          <w:lang w:val="en-AU"/>
-        </w:rPr>
-      </w:pPr>
-    </w:p>
-    <w:p>
-      <w:pPr>
-        <w:pBdr>
-          <w:top w:val="single" w:sz="4" w:space="1" w:color="000000"/>
-        </w:pBdr>
-        <w:spacing w:line="240" w:lineRule="auto"/>
-        <w:rPr>
-          <w:rFonts w:ascii="Calibri" w:eastAsia="Calibri" w:hAnsi="Calibri" w:cs="Calibri"/>
-          <w:b/>
-          <w:sz w:val="24"/>
-          <w:szCs w:val="24"/>
-          <w:lang w:val="en-AU"/>
-        </w:rPr>
-      </w:pPr>
-      <w:proofErr w:type="spellStart"/>
-      <w:r>
-        <w:rPr>
-          <w:rFonts w:ascii="Calibri" w:eastAsia="Calibri" w:hAnsi="Calibri" w:cs="Calibri"/>
-          <w:b/>
-          <w:sz w:val="24"/>
-          <w:szCs w:val="24"/>
-          <w:lang w:val="en-AU"/>
-        </w:rPr>
-        <w:t>TalkToQAction</w:t>
-      </w:r>
-      <w:proofErr w:type="spellEnd"/>
-      <w:r>
-        <w:rPr>
-          <w:rFonts w:ascii="Calibri" w:eastAsia="Calibri" w:hAnsi="Calibri" w:cs="Calibri"/>
-          <w:b/>
-          <w:sz w:val="24"/>
-          <w:szCs w:val="24"/>
-          <w:lang w:val="en-AU"/>
-        </w:rPr>
-        <w:t>:</w:t>
-      </w:r>
-    </w:p>
-    <w:p>
-      <w:pPr>
-        <w:pBdr>
-          <w:top w:val="single" w:sz="4" w:space="1" w:color="000000"/>
-        </w:pBdr>
-        <w:spacing w:line="240" w:lineRule="auto"/>
-        <w:rPr>
-          <w:rFonts w:ascii="Calibri" w:eastAsia="Calibri" w:hAnsi="Calibri" w:cs="Calibri"/>
-          <w:b/>
-          <w:sz w:val="24"/>
-          <w:szCs w:val="24"/>
-          <w:lang w:val="en-AU"/>
-        </w:rPr>
-      </w:pPr>
-    </w:p>
-    <w:p>
-      <w:pPr>
-        <w:pBdr>
-          <w:top w:val="single" w:sz="4" w:space="1" w:color="000000"/>
-        </w:pBdr>
-        <w:spacing w:line="240" w:lineRule="auto"/>
-        <w:rPr>
-          <w:rFonts w:ascii="Calibri" w:eastAsia="Calibri" w:hAnsi="Calibri" w:cs="Calibri"/>
-          <w:b/>
-          <w:sz w:val="24"/>
-          <w:szCs w:val="24"/>
-          <w:lang w:val="en-AU"/>
-        </w:rPr>
-      </w:pPr>
-      <w:proofErr w:type="spellStart"/>
-      <w:r>
-        <w:rPr>
-          <w:rFonts w:ascii="Calibri" w:eastAsia="Calibri" w:hAnsi="Calibri" w:cs="Calibri"/>
-          <w:b/>
-          <w:sz w:val="24"/>
-          <w:szCs w:val="24"/>
-          <w:lang w:val="en-AU"/>
-        </w:rPr>
-        <w:t>UnlockDoorAction</w:t>
-      </w:r>
-      <w:proofErr w:type="spellEnd"/>
-      <w:r>
-        <w:rPr>
-          <w:rFonts w:ascii="Calibri" w:eastAsia="Calibri" w:hAnsi="Calibri" w:cs="Calibri"/>
-          <w:b/>
-          <w:sz w:val="24"/>
-          <w:szCs w:val="24"/>
-          <w:lang w:val="en-AU"/>
-        </w:rPr>
-        <w:t>:</w:t>
-      </w:r>
-    </w:p>
-    <w:p>
-      <w:pPr>
-        <w:pBdr>
-          <w:top w:val="single" w:sz="4" w:space="1" w:color="000000"/>
-        </w:pBdr>
-        <w:spacing w:line="240" w:lineRule="auto"/>
-        <w:rPr>
-          <w:rFonts w:ascii="Calibri" w:eastAsia="Calibri" w:hAnsi="Calibri" w:cs="Calibri"/>
-          <w:b/>
-          <w:sz w:val="24"/>
-          <w:szCs w:val="24"/>
-          <w:lang w:val="en-AU"/>
-        </w:rPr>
-      </w:pPr>
-    </w:p>
-    <w:p>
-      <w:pPr>
-        <w:pBdr>
-          <w:top w:val="single" w:sz="4" w:space="1" w:color="000000"/>
-        </w:pBdr>
-        <w:spacing w:line="240" w:lineRule="auto"/>
-        <w:rPr>
-          <w:rFonts w:ascii="Calibri" w:eastAsia="Calibri" w:hAnsi="Calibri" w:cs="Calibri"/>
-          <w:b/>
-          <w:sz w:val="24"/>
-          <w:szCs w:val="24"/>
-          <w:lang w:val="en-AU"/>
-        </w:rPr>
-      </w:pPr>
-      <w:proofErr w:type="spellStart"/>
-      <w:r>
-        <w:rPr>
-          <w:rFonts w:ascii="Calibri" w:eastAsia="Calibri" w:hAnsi="Calibri" w:cs="Calibri"/>
-          <w:b/>
-          <w:sz w:val="24"/>
-          <w:szCs w:val="24"/>
-          <w:lang w:val="en-AU"/>
-        </w:rPr>
-        <w:t>WanderBehaviour</w:t>
-      </w:r>
-      <w:proofErr w:type="spellEnd"/>
-      <w:r>
-        <w:rPr>
-          <w:rFonts w:ascii="Calibri" w:eastAsia="Calibri" w:hAnsi="Calibri" w:cs="Calibri"/>
-          <w:b/>
-          <w:sz w:val="24"/>
-          <w:szCs w:val="24"/>
-          <w:lang w:val="en-AU"/>
-        </w:rPr>
-        <w:t>:</w:t>
+      <w:r>
+        <w:rPr>
+          <w:rFonts w:ascii="Calibri" w:eastAsia="Calibri" w:hAnsi="Calibri" w:cs="Calibri"/>
+          <w:sz w:val="24"/>
+          <w:szCs w:val="24"/>
+          <w:lang w:val="en-AU"/>
+        </w:rPr>
+        <w:t>urnAction.</w:t>
       </w:r>
     </w:p>
     <w:p>
@@ -1998,8 +2485,16 @@
           <w:sz w:val="24"/>
           <w:szCs w:val="24"/>
         </w:rPr>
+        <w:t xml:space="preserve">This diagram walks through the interaction a Player must go through in order to gain access to a Room. Once the player attempt to pass a Door object, the system must check if their </w:t>
+      </w:r>
+      <w:r>
+        <w:rPr>
+          <w:rFonts w:ascii="Calibri" w:eastAsia="Calibri" w:hAnsi="Calibri" w:cs="Calibri"/>
+          <w:sz w:val="24"/>
+          <w:szCs w:val="24"/>
+        </w:rPr>
         <w:lastRenderedPageBreak/>
-        <w:t>This diagram walks through the interaction a Player must go through in order to gain access to a Room. Once the player attempt to pass a Door object, the system must check if their inventory contains a Key item. This will be don</w:t>
+        <w:t>inventory contains a Key item. This will be don</w:t>
       </w:r>
       <w:r>
         <w:rPr>

--- a/design-docs/Design Rationale (Updated).docx
+++ b/design-docs/Design Rationale (Updated).docx
@@ -453,15 +453,7 @@
           <w:sz w:val="24"/>
           <w:szCs w:val="24"/>
         </w:rPr>
-        <w:t>This design rationale will outline the new classes that our team has decided are necessary to fulfill the project requirements and why, as well as how these classes will be implemented into the existing system, and as a result, how it will interact with th</w:t>
-      </w:r>
-      <w:r>
-        <w:rPr>
-          <w:rFonts w:ascii="Calibri" w:eastAsia="Calibri" w:hAnsi="Calibri" w:cs="Calibri"/>
-          <w:sz w:val="24"/>
-          <w:szCs w:val="24"/>
-        </w:rPr>
-        <w:t>e existing system to achieve the required functionalities.</w:t>
+        <w:t>This design rationale will outline the new classes that our team has decided are necessary to fulfill the project requirements and why, as well as how these classes will be implemented into the existing system, and as a result, how it will interact with the existing system to achieve the required functionalities.</w:t>
       </w:r>
     </w:p>
     <w:p>
@@ -844,15 +836,7 @@
           <w:sz w:val="24"/>
           <w:szCs w:val="24"/>
         </w:rPr>
-        <w:t>Similar to the already existing Grunt class, both the Goon and Ninja class will extend the provided ‘Actor’ class already in the system and as such will possess the same methods and interactions as the existing Grunt c</w:t>
-      </w:r>
-      <w:r>
-        <w:rPr>
-          <w:rFonts w:ascii="Calibri" w:eastAsia="Calibri" w:hAnsi="Calibri" w:cs="Calibri"/>
-          <w:sz w:val="24"/>
-          <w:szCs w:val="24"/>
-        </w:rPr>
-        <w:t xml:space="preserve">lass, the difference being which behaviours will be added from the ActionFactory. </w:t>
+        <w:t xml:space="preserve">Similar to the already existing Grunt class, both the Goon and Ninja class will extend the provided ‘Actor’ class already in the system and as such will possess the same methods and interactions as the existing Grunt class, the difference being which behaviours will be added from the ActionFactory. </w:t>
       </w:r>
     </w:p>
     <w:p>
@@ -1050,15 +1034,7 @@
           <w:sz w:val="24"/>
           <w:szCs w:val="24"/>
         </w:rPr>
-        <w:t xml:space="preserve"> any Actor. It can be dropped o</w:t>
-      </w:r>
-      <w:r>
-        <w:rPr>
-          <w:rFonts w:ascii="Calibri" w:eastAsia="Calibri" w:hAnsi="Calibri" w:cs="Calibri"/>
-          <w:sz w:val="24"/>
-          <w:szCs w:val="24"/>
-        </w:rPr>
-        <w:t xml:space="preserve">r picked up by any extension of the Actor class via the DropItemAction and PickUpItemAction. An Actor must have this key in order to </w:t>
+        <w:t xml:space="preserve"> any Actor. It can be dropped or picked up by any extension of the Actor class via the DropItemAction and PickUpItemAction. An Actor must have this key in order to </w:t>
       </w:r>
       <w:r>
         <w:rPr>
@@ -1649,13 +1625,41 @@
         </w:rPr>
         <w:t>the</w:t>
       </w:r>
-      <w:r>
-        <w:rPr>
-          <w:rFonts w:ascii="Calibri" w:eastAsia="Calibri" w:hAnsi="Calibri" w:cs="Calibri"/>
-          <w:sz w:val="24"/>
-          <w:szCs w:val="24"/>
-        </w:rPr>
-        <w:t xml:space="preserve">DropItemAction and PickUpItemAction. An Actor must have this </w:t>
+      <w:proofErr w:type="spellStart"/>
+      <w:r>
+        <w:rPr>
+          <w:rFonts w:ascii="Calibri" w:eastAsia="Calibri" w:hAnsi="Calibri" w:cs="Calibri"/>
+          <w:sz w:val="24"/>
+          <w:szCs w:val="24"/>
+        </w:rPr>
+        <w:t>DropItemAction</w:t>
+      </w:r>
+      <w:proofErr w:type="spellEnd"/>
+      <w:r>
+        <w:rPr>
+          <w:rFonts w:ascii="Calibri" w:eastAsia="Calibri" w:hAnsi="Calibri" w:cs="Calibri"/>
+          <w:sz w:val="24"/>
+          <w:szCs w:val="24"/>
+        </w:rPr>
+        <w:t xml:space="preserve"> and </w:t>
+      </w:r>
+      <w:proofErr w:type="spellStart"/>
+      <w:r>
+        <w:rPr>
+          <w:rFonts w:ascii="Calibri" w:eastAsia="Calibri" w:hAnsi="Calibri" w:cs="Calibri"/>
+          <w:sz w:val="24"/>
+          <w:szCs w:val="24"/>
+        </w:rPr>
+        <w:t>PickUpItemAction</w:t>
+      </w:r>
+      <w:proofErr w:type="spellEnd"/>
+      <w:r>
+        <w:rPr>
+          <w:rFonts w:ascii="Calibri" w:eastAsia="Calibri" w:hAnsi="Calibri" w:cs="Calibri"/>
+          <w:sz w:val="24"/>
+          <w:szCs w:val="24"/>
+        </w:rPr>
+        <w:t xml:space="preserve">. An Actor must have this </w:t>
       </w:r>
       <w:proofErr w:type="spellStart"/>
       <w:r>
@@ -1739,32 +1743,15 @@
           <w:sz w:val="24"/>
           <w:szCs w:val="24"/>
         </w:rPr>
-        <w:t>Rocket</w:t>
-      </w:r>
-      <w:r>
-        <w:rPr>
-          <w:rFonts w:ascii="Calibri" w:eastAsia="Calibri" w:hAnsi="Calibri" w:cs="Calibri"/>
-          <w:b/>
-          <w:sz w:val="24"/>
-          <w:szCs w:val="24"/>
-        </w:rPr>
-        <w:t xml:space="preserve">Pad: </w:t>
-      </w:r>
-      <w:r>
-        <w:rPr>
-          <w:rFonts w:ascii="Calibri" w:eastAsia="Calibri" w:hAnsi="Calibri" w:cs="Calibri"/>
-          <w:sz w:val="24"/>
-          <w:szCs w:val="24"/>
-        </w:rPr>
-        <w:t>A special loc</w:t>
-      </w:r>
-      <w:r>
-        <w:rPr>
-          <w:rFonts w:ascii="Calibri" w:eastAsia="Calibri" w:hAnsi="Calibri" w:cs="Calibri"/>
-          <w:sz w:val="24"/>
-          <w:szCs w:val="24"/>
-        </w:rPr>
-        <w:t>ation that the player must find in order to build the rocket. Extended from the existing Ground class.</w:t>
+        <w:t xml:space="preserve">RocketPad: </w:t>
+      </w:r>
+      <w:r>
+        <w:rPr>
+          <w:rFonts w:ascii="Calibri" w:eastAsia="Calibri" w:hAnsi="Calibri" w:cs="Calibri"/>
+          <w:sz w:val="24"/>
+          <w:szCs w:val="24"/>
+        </w:rPr>
+        <w:t>A special location that the player must find in order to build the rocket. Extended from the existing Ground class.</w:t>
       </w:r>
       <w:r>
         <w:rPr>
@@ -2305,534 +2292,1033 @@
           <w:szCs w:val="24"/>
           <w:lang w:val="en-AU"/>
         </w:rPr>
-        <w:t>This will find all possible Exits for an Actor at a Location and will at random choose one as its destination. If there are no allowable exits the Actor will skip its turn via the SkipT</w:t>
+        <w:t>This will find all possible Exits for an Actor at a Location and will at random choose one as its destination. If there are no allowable exits the Actor will skip its turn via the SkipTurnAction.</w:t>
+      </w:r>
+    </w:p>
+    <w:p>
+      <w:pPr>
+        <w:pBdr>
+          <w:top w:val="single" w:sz="4" w:space="1" w:color="000000"/>
+        </w:pBdr>
+        <w:spacing w:line="240" w:lineRule="auto"/>
+        <w:rPr>
+          <w:rFonts w:ascii="Calibri" w:eastAsia="Calibri" w:hAnsi="Calibri" w:cs="Calibri"/>
+          <w:sz w:val="24"/>
+          <w:szCs w:val="24"/>
+        </w:rPr>
+      </w:pPr>
+    </w:p>
+    <w:p>
+      <w:pPr>
+        <w:pBdr>
+          <w:top w:val="single" w:sz="4" w:space="1" w:color="000000"/>
+        </w:pBdr>
+        <w:spacing w:line="240" w:lineRule="auto"/>
+        <w:rPr>
+          <w:rFonts w:ascii="Calibri" w:eastAsia="Calibri" w:hAnsi="Calibri" w:cs="Calibri"/>
+          <w:sz w:val="24"/>
+          <w:szCs w:val="24"/>
+        </w:rPr>
+      </w:pPr>
+      <w:r>
+        <w:rPr>
+          <w:rFonts w:ascii="Calibri" w:eastAsia="Calibri" w:hAnsi="Calibri" w:cs="Calibri"/>
+          <w:sz w:val="24"/>
+          <w:szCs w:val="24"/>
+        </w:rPr>
+        <w:t>By dividing the system into separate classes such as the ones above, we will be able to divide the work amongst the team, so that classes with large dependencies are coded by the same team member.</w:t>
+      </w:r>
+    </w:p>
+    <w:p>
+      <w:pPr>
+        <w:pBdr>
+          <w:top w:val="single" w:sz="4" w:space="1" w:color="000000"/>
+        </w:pBdr>
+        <w:spacing w:line="240" w:lineRule="auto"/>
+        <w:rPr>
+          <w:rFonts w:ascii="Calibri" w:eastAsia="Calibri" w:hAnsi="Calibri" w:cs="Calibri"/>
+          <w:sz w:val="24"/>
+          <w:szCs w:val="24"/>
+        </w:rPr>
+      </w:pPr>
+    </w:p>
+    <w:p>
+      <w:pPr>
+        <w:pBdr>
+          <w:top w:val="single" w:sz="4" w:space="1" w:color="000000"/>
+        </w:pBdr>
+        <w:spacing w:line="240" w:lineRule="auto"/>
+        <w:rPr>
+          <w:rFonts w:ascii="Calibri" w:eastAsia="Calibri" w:hAnsi="Calibri" w:cs="Calibri"/>
+          <w:sz w:val="24"/>
+          <w:szCs w:val="24"/>
+        </w:rPr>
+      </w:pPr>
+    </w:p>
+    <w:p>
+      <w:pPr>
+        <w:pBdr>
+          <w:top w:val="single" w:sz="4" w:space="1" w:color="000000"/>
+        </w:pBdr>
+        <w:spacing w:line="240" w:lineRule="auto"/>
+        <w:rPr>
+          <w:rFonts w:ascii="Calibri" w:eastAsia="Calibri" w:hAnsi="Calibri" w:cs="Calibri"/>
+          <w:sz w:val="24"/>
+          <w:szCs w:val="24"/>
+        </w:rPr>
+      </w:pPr>
+      <w:r>
+        <w:rPr>
+          <w:rFonts w:ascii="Calibri" w:eastAsia="Calibri" w:hAnsi="Calibri" w:cs="Calibri"/>
+          <w:b/>
+          <w:sz w:val="36"/>
+          <w:szCs w:val="36"/>
+        </w:rPr>
+        <w:t>Interactions between classes</w:t>
+      </w:r>
+    </w:p>
+    <w:p>
+      <w:pPr>
+        <w:pBdr>
+          <w:top w:val="single" w:sz="4" w:space="1" w:color="000000"/>
+        </w:pBdr>
+        <w:spacing w:line="240" w:lineRule="auto"/>
+        <w:rPr>
+          <w:rFonts w:ascii="Calibri" w:eastAsia="Calibri" w:hAnsi="Calibri" w:cs="Calibri"/>
+          <w:sz w:val="24"/>
+          <w:szCs w:val="24"/>
+        </w:rPr>
+      </w:pPr>
+      <w:r>
+        <w:rPr>
+          <w:rFonts w:ascii="Calibri" w:eastAsia="Calibri" w:hAnsi="Calibri" w:cs="Calibri"/>
+          <w:sz w:val="24"/>
+          <w:szCs w:val="24"/>
+        </w:rPr>
+        <w:t>The file FIT2099_Communication_Diagram in our git repository contains 5 different communication diagrams, each outlining a different complex interaction within the new system we are looking to implement. These diagrams are described in the section below.</w:t>
+      </w:r>
+    </w:p>
+    <w:p>
+      <w:pPr>
+        <w:pBdr>
+          <w:top w:val="single" w:sz="4" w:space="1" w:color="000000"/>
+        </w:pBdr>
+        <w:spacing w:line="240" w:lineRule="auto"/>
+        <w:rPr>
+          <w:rFonts w:ascii="Calibri" w:eastAsia="Calibri" w:hAnsi="Calibri" w:cs="Calibri"/>
+          <w:sz w:val="24"/>
+          <w:szCs w:val="24"/>
+        </w:rPr>
+      </w:pPr>
+    </w:p>
+    <w:p>
+      <w:pPr>
+        <w:pBdr>
+          <w:top w:val="single" w:sz="4" w:space="1" w:color="000000"/>
+        </w:pBdr>
+        <w:spacing w:line="240" w:lineRule="auto"/>
+        <w:rPr>
+          <w:rFonts w:ascii="Calibri" w:eastAsia="Calibri" w:hAnsi="Calibri" w:cs="Calibri"/>
+          <w:i/>
+          <w:sz w:val="24"/>
+          <w:szCs w:val="24"/>
+        </w:rPr>
+      </w:pPr>
+      <w:r>
+        <w:rPr>
+          <w:rFonts w:ascii="Calibri" w:eastAsia="Calibri" w:hAnsi="Calibri" w:cs="Calibri"/>
+          <w:b/>
+          <w:i/>
+          <w:sz w:val="24"/>
+          <w:szCs w:val="24"/>
+        </w:rPr>
+        <w:t>Diagram 1: Unlocking a Room</w:t>
+      </w:r>
+    </w:p>
+    <w:p>
+      <w:pPr>
+        <w:pBdr>
+          <w:top w:val="single" w:sz="4" w:space="1" w:color="000000"/>
+        </w:pBdr>
+        <w:spacing w:line="240" w:lineRule="auto"/>
+        <w:rPr>
+          <w:rFonts w:ascii="Calibri" w:eastAsia="Calibri" w:hAnsi="Calibri" w:cs="Calibri"/>
+          <w:sz w:val="24"/>
+          <w:szCs w:val="24"/>
+        </w:rPr>
+      </w:pPr>
+      <w:r>
+        <w:rPr>
+          <w:rFonts w:ascii="Calibri" w:eastAsia="Calibri" w:hAnsi="Calibri" w:cs="Calibri"/>
+          <w:sz w:val="24"/>
+          <w:szCs w:val="24"/>
+        </w:rPr>
+        <w:t xml:space="preserve">This diagram walks through the interaction a Player must go through in order to gain access to a Room. Once the player attempt to pass a Door object, the system must check if their </w:t>
+      </w:r>
+      <w:r>
+        <w:rPr>
+          <w:rFonts w:ascii="Calibri" w:eastAsia="Calibri" w:hAnsi="Calibri" w:cs="Calibri"/>
+          <w:sz w:val="24"/>
+          <w:szCs w:val="24"/>
+        </w:rPr>
+        <w:lastRenderedPageBreak/>
+        <w:t>inventory contains a Key item. This will be done via a method in the Inventory class (hasItem(key)). If this method returns true, the system will check if the door is locked through a boolean attribute of the Door class (isLocked). If this returns True, and the Player possesses a Key item, the Door will be unlocked. Only once Door is unlocked can the Player enter Room, and interact with Items and Actors in the Room.</w:t>
+      </w:r>
+    </w:p>
+    <w:p>
+      <w:pPr>
+        <w:pBdr>
+          <w:top w:val="single" w:sz="4" w:space="1" w:color="000000"/>
+        </w:pBdr>
+        <w:spacing w:line="240" w:lineRule="auto"/>
+        <w:rPr>
+          <w:rFonts w:ascii="Calibri" w:eastAsia="Calibri" w:hAnsi="Calibri" w:cs="Calibri"/>
+          <w:sz w:val="24"/>
+          <w:szCs w:val="24"/>
+        </w:rPr>
+      </w:pPr>
+    </w:p>
+    <w:p>
+      <w:pPr>
+        <w:pBdr>
+          <w:top w:val="single" w:sz="4" w:space="1" w:color="000000"/>
+        </w:pBdr>
+        <w:spacing w:line="240" w:lineRule="auto"/>
+        <w:rPr>
+          <w:rFonts w:ascii="Calibri" w:eastAsia="Calibri" w:hAnsi="Calibri" w:cs="Calibri"/>
+          <w:b/>
+          <w:i/>
+          <w:sz w:val="24"/>
+          <w:szCs w:val="24"/>
+        </w:rPr>
+      </w:pPr>
+      <w:r>
+        <w:rPr>
+          <w:rFonts w:ascii="Calibri" w:eastAsia="Calibri" w:hAnsi="Calibri" w:cs="Calibri"/>
+          <w:b/>
+          <w:i/>
+          <w:sz w:val="24"/>
+          <w:szCs w:val="24"/>
+        </w:rPr>
+        <w:t>Diagram 2: Defeating an enemy</w:t>
+      </w:r>
+    </w:p>
+    <w:p>
+      <w:pPr>
+        <w:pBdr>
+          <w:top w:val="single" w:sz="4" w:space="1" w:color="000000"/>
+        </w:pBdr>
+        <w:spacing w:line="240" w:lineRule="auto"/>
+        <w:rPr>
+          <w:rFonts w:ascii="Calibri" w:eastAsia="Calibri" w:hAnsi="Calibri" w:cs="Calibri"/>
+          <w:sz w:val="24"/>
+          <w:szCs w:val="24"/>
+        </w:rPr>
+      </w:pPr>
+      <w:r>
+        <w:rPr>
+          <w:rFonts w:ascii="Calibri" w:eastAsia="Calibri" w:hAnsi="Calibri" w:cs="Calibri"/>
+          <w:sz w:val="24"/>
+          <w:szCs w:val="24"/>
+        </w:rPr>
+        <w:t xml:space="preserve">This diagram walks through the course of action after the defeat of an enemy.  Firstly, upon encountering either an enemy, the Player will have some form of attacking action (hurt()), once this action is performed, the Actor class should have a boolean method to check whether it is conscious (isConscious()), if this returns false, the enemy must drop a key from its inventory using dropItemAction(). From this, the Player can pick up the key and add it to its inventory using addItemAction(). </w:t>
+      </w:r>
+    </w:p>
+    <w:p>
+      <w:pPr>
+        <w:pBdr>
+          <w:top w:val="single" w:sz="4" w:space="1" w:color="000000"/>
+        </w:pBdr>
+        <w:spacing w:line="240" w:lineRule="auto"/>
+        <w:rPr>
+          <w:rFonts w:ascii="Calibri" w:eastAsia="Calibri" w:hAnsi="Calibri" w:cs="Calibri"/>
+          <w:b/>
+          <w:sz w:val="24"/>
+          <w:szCs w:val="24"/>
+        </w:rPr>
+      </w:pPr>
+    </w:p>
+    <w:p>
+      <w:pPr>
+        <w:pBdr>
+          <w:top w:val="single" w:sz="4" w:space="1" w:color="000000"/>
+        </w:pBdr>
+        <w:spacing w:line="240" w:lineRule="auto"/>
+        <w:rPr>
+          <w:rFonts w:ascii="Calibri" w:eastAsia="Calibri" w:hAnsi="Calibri" w:cs="Calibri"/>
+          <w:b/>
+          <w:i/>
+          <w:sz w:val="24"/>
+          <w:szCs w:val="24"/>
+        </w:rPr>
+      </w:pPr>
+      <w:r>
+        <w:rPr>
+          <w:rFonts w:ascii="Calibri" w:eastAsia="Calibri" w:hAnsi="Calibri" w:cs="Calibri"/>
+          <w:b/>
+          <w:i/>
+          <w:sz w:val="24"/>
+          <w:szCs w:val="24"/>
+        </w:rPr>
+        <w:t>Diagram 3: Creating the Rocket</w:t>
+      </w:r>
+    </w:p>
+    <w:p>
+      <w:pPr>
+        <w:pBdr>
+          <w:top w:val="single" w:sz="4" w:space="1" w:color="000000"/>
+        </w:pBdr>
+        <w:spacing w:line="240" w:lineRule="auto"/>
+        <w:rPr>
+          <w:rFonts w:ascii="Calibri" w:eastAsia="Calibri" w:hAnsi="Calibri" w:cs="Calibri"/>
+          <w:sz w:val="24"/>
+          <w:szCs w:val="24"/>
+        </w:rPr>
+      </w:pPr>
+      <w:r>
+        <w:rPr>
+          <w:rFonts w:ascii="Calibri" w:eastAsia="Calibri" w:hAnsi="Calibri" w:cs="Calibri"/>
+          <w:sz w:val="24"/>
+          <w:szCs w:val="24"/>
+        </w:rPr>
+        <w:t xml:space="preserve">This diagram walks through the steps that must be taken in order to create the Rocket. First the Player must check if their inventory contains the correct items needed to build the rocket, the RocketBody and the </w:t>
+      </w:r>
+      <w:proofErr w:type="spellStart"/>
+      <w:r>
+        <w:rPr>
+          <w:rFonts w:ascii="Calibri" w:eastAsia="Calibri" w:hAnsi="Calibri" w:cs="Calibri"/>
+          <w:sz w:val="24"/>
+          <w:szCs w:val="24"/>
+        </w:rPr>
+        <w:t>RocketEngine</w:t>
+      </w:r>
+      <w:proofErr w:type="spellEnd"/>
+      <w:r>
+        <w:rPr>
+          <w:rFonts w:ascii="Calibri" w:eastAsia="Calibri" w:hAnsi="Calibri" w:cs="Calibri"/>
+          <w:sz w:val="24"/>
+          <w:szCs w:val="24"/>
+        </w:rPr>
+        <w:t>.</w:t>
+      </w:r>
+      <w:r>
+        <w:rPr>
+          <w:rFonts w:ascii="Calibri" w:eastAsia="Calibri" w:hAnsi="Calibri" w:cs="Calibri"/>
+          <w:sz w:val="24"/>
+          <w:szCs w:val="24"/>
+        </w:rPr>
+        <w:t xml:space="preserve"> This will be done by looping through each item and checking if they are an instance of either above.</w:t>
+      </w:r>
+      <w:r>
+        <w:rPr>
+          <w:rFonts w:ascii="Calibri" w:eastAsia="Calibri" w:hAnsi="Calibri" w:cs="Calibri"/>
+          <w:sz w:val="24"/>
+          <w:szCs w:val="24"/>
+        </w:rPr>
+        <w:t xml:space="preserve"> Once </w:t>
+      </w:r>
+      <w:proofErr w:type="gramStart"/>
+      <w:r>
+        <w:rPr>
+          <w:rFonts w:ascii="Calibri" w:eastAsia="Calibri" w:hAnsi="Calibri" w:cs="Calibri"/>
+          <w:sz w:val="24"/>
+          <w:szCs w:val="24"/>
+        </w:rPr>
+        <w:t>these return</w:t>
+      </w:r>
+      <w:proofErr w:type="gramEnd"/>
+      <w:r>
+        <w:rPr>
+          <w:rFonts w:ascii="Calibri" w:eastAsia="Calibri" w:hAnsi="Calibri" w:cs="Calibri"/>
+          <w:sz w:val="24"/>
+          <w:szCs w:val="24"/>
+        </w:rPr>
+        <w:t xml:space="preserve"> true, the Player </w:t>
+      </w:r>
+      <w:r>
+        <w:rPr>
+          <w:rFonts w:ascii="Calibri" w:eastAsia="Calibri" w:hAnsi="Calibri" w:cs="Calibri"/>
+          <w:sz w:val="24"/>
+          <w:szCs w:val="24"/>
+        </w:rPr>
+        <w:t>be able</w:t>
+      </w:r>
+      <w:r>
+        <w:rPr>
+          <w:rFonts w:ascii="Calibri" w:eastAsia="Calibri" w:hAnsi="Calibri" w:cs="Calibri"/>
+          <w:sz w:val="24"/>
+          <w:szCs w:val="24"/>
+        </w:rPr>
+        <w:t xml:space="preserve"> to check whether its location on the </w:t>
+      </w:r>
+      <w:proofErr w:type="spellStart"/>
+      <w:r>
+        <w:rPr>
+          <w:rFonts w:ascii="Calibri" w:eastAsia="Calibri" w:hAnsi="Calibri" w:cs="Calibri"/>
+          <w:sz w:val="24"/>
+          <w:szCs w:val="24"/>
+        </w:rPr>
+        <w:t>GameMap</w:t>
+      </w:r>
+      <w:proofErr w:type="spellEnd"/>
+      <w:r>
+        <w:rPr>
+          <w:rFonts w:ascii="Calibri" w:eastAsia="Calibri" w:hAnsi="Calibri" w:cs="Calibri"/>
+          <w:sz w:val="24"/>
+          <w:szCs w:val="24"/>
+        </w:rPr>
+        <w:t xml:space="preserve"> is</w:t>
+      </w:r>
+      <w:r>
+        <w:rPr>
+          <w:rFonts w:ascii="Calibri" w:eastAsia="Calibri" w:hAnsi="Calibri" w:cs="Calibri"/>
+          <w:sz w:val="24"/>
+          <w:szCs w:val="24"/>
+        </w:rPr>
+        <w:t xml:space="preserve"> next to</w:t>
+      </w:r>
+      <w:r>
+        <w:rPr>
+          <w:rFonts w:ascii="Calibri" w:eastAsia="Calibri" w:hAnsi="Calibri" w:cs="Calibri"/>
+          <w:sz w:val="24"/>
+          <w:szCs w:val="24"/>
+        </w:rPr>
+        <w:t xml:space="preserve"> the </w:t>
+      </w:r>
+      <w:proofErr w:type="spellStart"/>
+      <w:r>
+        <w:rPr>
+          <w:rFonts w:ascii="Calibri" w:eastAsia="Calibri" w:hAnsi="Calibri" w:cs="Calibri"/>
+          <w:sz w:val="24"/>
+          <w:szCs w:val="24"/>
+        </w:rPr>
+        <w:t>RocketPad</w:t>
+      </w:r>
+      <w:proofErr w:type="spellEnd"/>
+      <w:r>
+        <w:rPr>
+          <w:rFonts w:ascii="Calibri" w:eastAsia="Calibri" w:hAnsi="Calibri" w:cs="Calibri"/>
+          <w:sz w:val="24"/>
+          <w:szCs w:val="24"/>
+        </w:rPr>
+        <w:t xml:space="preserve">. Only when all of </w:t>
+      </w:r>
+      <w:proofErr w:type="gramStart"/>
+      <w:r>
+        <w:rPr>
+          <w:rFonts w:ascii="Calibri" w:eastAsia="Calibri" w:hAnsi="Calibri" w:cs="Calibri"/>
+          <w:sz w:val="24"/>
+          <w:szCs w:val="24"/>
+        </w:rPr>
+        <w:t>these return</w:t>
+      </w:r>
+      <w:proofErr w:type="gramEnd"/>
+      <w:r>
+        <w:rPr>
+          <w:rFonts w:ascii="Calibri" w:eastAsia="Calibri" w:hAnsi="Calibri" w:cs="Calibri"/>
+          <w:sz w:val="24"/>
+          <w:szCs w:val="24"/>
+        </w:rPr>
+        <w:t xml:space="preserve"> true can the player create a Rocket Item.</w:t>
+      </w:r>
+      <w:r>
+        <w:rPr>
+          <w:rFonts w:ascii="Calibri" w:eastAsia="Calibri" w:hAnsi="Calibri" w:cs="Calibri"/>
+          <w:sz w:val="24"/>
+          <w:szCs w:val="24"/>
+        </w:rPr>
+        <w:t xml:space="preserve"> The </w:t>
+      </w:r>
+      <w:proofErr w:type="spellStart"/>
+      <w:r>
+        <w:rPr>
+          <w:rFonts w:ascii="Calibri" w:eastAsia="Calibri" w:hAnsi="Calibri" w:cs="Calibri"/>
+          <w:sz w:val="24"/>
+          <w:szCs w:val="24"/>
+        </w:rPr>
+        <w:t>GameMap</w:t>
+      </w:r>
+      <w:proofErr w:type="spellEnd"/>
+      <w:r>
+        <w:rPr>
+          <w:rFonts w:ascii="Calibri" w:eastAsia="Calibri" w:hAnsi="Calibri" w:cs="Calibri"/>
+          <w:sz w:val="24"/>
+          <w:szCs w:val="24"/>
+        </w:rPr>
+        <w:t xml:space="preserve"> then adds </w:t>
+      </w:r>
+      <w:proofErr w:type="gramStart"/>
+      <w:r>
+        <w:rPr>
+          <w:rFonts w:ascii="Calibri" w:eastAsia="Calibri" w:hAnsi="Calibri" w:cs="Calibri"/>
+          <w:sz w:val="24"/>
+          <w:szCs w:val="24"/>
+        </w:rPr>
+        <w:t>a the</w:t>
+      </w:r>
+      <w:proofErr w:type="gramEnd"/>
+      <w:r>
+        <w:rPr>
+          <w:rFonts w:ascii="Calibri" w:eastAsia="Calibri" w:hAnsi="Calibri" w:cs="Calibri"/>
+          <w:sz w:val="24"/>
+          <w:szCs w:val="24"/>
+        </w:rPr>
+        <w:t xml:space="preserve"> Rocket to the location of the </w:t>
+      </w:r>
+      <w:proofErr w:type="spellStart"/>
+      <w:r>
+        <w:rPr>
+          <w:rFonts w:ascii="Calibri" w:eastAsia="Calibri" w:hAnsi="Calibri" w:cs="Calibri"/>
+          <w:sz w:val="24"/>
+          <w:szCs w:val="24"/>
+        </w:rPr>
+        <w:t>RocketPad</w:t>
+      </w:r>
+      <w:proofErr w:type="spellEnd"/>
+      <w:r>
+        <w:rPr>
+          <w:rFonts w:ascii="Calibri" w:eastAsia="Calibri" w:hAnsi="Calibri" w:cs="Calibri"/>
+          <w:sz w:val="24"/>
+          <w:szCs w:val="24"/>
+        </w:rPr>
+        <w:t xml:space="preserve"> and removes the </w:t>
+      </w:r>
+      <w:r>
+        <w:rPr>
+          <w:rFonts w:ascii="Calibri" w:eastAsia="Calibri" w:hAnsi="Calibri" w:cs="Calibri"/>
+          <w:sz w:val="24"/>
+          <w:szCs w:val="24"/>
+        </w:rPr>
+        <w:t>P</w:t>
+      </w:r>
+      <w:r>
+        <w:rPr>
+          <w:rFonts w:ascii="Calibri" w:eastAsia="Calibri" w:hAnsi="Calibri" w:cs="Calibri"/>
+          <w:sz w:val="24"/>
+          <w:szCs w:val="24"/>
+        </w:rPr>
+        <w:t>layer from the map. The game will then be over.</w:t>
+      </w:r>
+    </w:p>
+    <w:p>
+      <w:pPr>
+        <w:pBdr>
+          <w:top w:val="single" w:sz="4" w:space="1" w:color="000000"/>
+        </w:pBdr>
+        <w:spacing w:line="240" w:lineRule="auto"/>
+        <w:rPr>
+          <w:rFonts w:ascii="Calibri" w:eastAsia="Calibri" w:hAnsi="Calibri" w:cs="Calibri"/>
+          <w:b/>
+          <w:sz w:val="24"/>
+          <w:szCs w:val="24"/>
+        </w:rPr>
+      </w:pPr>
+    </w:p>
+    <w:p>
+      <w:pPr>
+        <w:pBdr>
+          <w:top w:val="single" w:sz="4" w:space="1" w:color="000000"/>
+        </w:pBdr>
+        <w:spacing w:line="240" w:lineRule="auto"/>
+        <w:rPr>
+          <w:rFonts w:ascii="Calibri" w:eastAsia="Calibri" w:hAnsi="Calibri" w:cs="Calibri"/>
+          <w:b/>
+          <w:i/>
+          <w:sz w:val="24"/>
+          <w:szCs w:val="24"/>
+        </w:rPr>
+      </w:pPr>
+      <w:r>
+        <w:rPr>
+          <w:rFonts w:ascii="Calibri" w:eastAsia="Calibri" w:hAnsi="Calibri" w:cs="Calibri"/>
+          <w:b/>
+          <w:i/>
+          <w:sz w:val="24"/>
+          <w:szCs w:val="24"/>
+        </w:rPr>
+        <w:t>Diagram 4: Interaction with Q</w:t>
+      </w:r>
+      <w:r>
+        <w:rPr>
+          <w:rFonts w:ascii="Calibri" w:eastAsia="Calibri" w:hAnsi="Calibri" w:cs="Calibri"/>
+          <w:b/>
+          <w:i/>
+          <w:sz w:val="24"/>
+          <w:szCs w:val="24"/>
+        </w:rPr>
+        <w:t xml:space="preserve"> – Give Plan</w:t>
+      </w:r>
+    </w:p>
+    <w:p>
+      <w:pPr>
+        <w:pBdr>
+          <w:top w:val="single" w:sz="4" w:space="1" w:color="000000"/>
+        </w:pBdr>
+        <w:spacing w:line="240" w:lineRule="auto"/>
+        <w:rPr>
+          <w:rFonts w:ascii="Calibri" w:eastAsia="Calibri" w:hAnsi="Calibri" w:cs="Calibri"/>
+          <w:sz w:val="24"/>
+          <w:szCs w:val="24"/>
+        </w:rPr>
+      </w:pPr>
+      <w:r>
+        <w:rPr>
+          <w:rFonts w:ascii="Calibri" w:eastAsia="Calibri" w:hAnsi="Calibri" w:cs="Calibri"/>
+          <w:sz w:val="24"/>
+          <w:szCs w:val="24"/>
+        </w:rPr>
+        <w:t xml:space="preserve">This diagram walks through the interaction between the Player and Q in order to retrieve the RocketBody in exchange for the RocketPlan. Once a Player encounters Q, they will have menu options supporting the actions to </w:t>
+      </w:r>
+      <w:proofErr w:type="gramStart"/>
+      <w:r>
+        <w:rPr>
+          <w:rFonts w:ascii="Calibri" w:eastAsia="Calibri" w:hAnsi="Calibri" w:cs="Calibri"/>
+          <w:sz w:val="24"/>
+          <w:szCs w:val="24"/>
+        </w:rPr>
+        <w:t>givePlans(</w:t>
+      </w:r>
+      <w:proofErr w:type="gramEnd"/>
+      <w:r>
+        <w:rPr>
+          <w:rFonts w:ascii="Calibri" w:eastAsia="Calibri" w:hAnsi="Calibri" w:cs="Calibri"/>
+          <w:sz w:val="24"/>
+          <w:szCs w:val="24"/>
+        </w:rPr>
+        <w:t>)</w:t>
+      </w:r>
+      <w:r>
+        <w:rPr>
+          <w:rFonts w:ascii="Calibri" w:eastAsia="Calibri" w:hAnsi="Calibri" w:cs="Calibri"/>
+          <w:sz w:val="24"/>
+          <w:szCs w:val="24"/>
+        </w:rPr>
+        <w:t xml:space="preserve">. The program will then check whether or not any item in the Player’s inventory correspond to an instance of a </w:t>
+      </w:r>
+      <w:proofErr w:type="spellStart"/>
+      <w:r>
+        <w:rPr>
+          <w:rFonts w:ascii="Calibri" w:eastAsia="Calibri" w:hAnsi="Calibri" w:cs="Calibri"/>
+          <w:sz w:val="24"/>
+          <w:szCs w:val="24"/>
+        </w:rPr>
+        <w:t>RocketPlan</w:t>
+      </w:r>
+      <w:proofErr w:type="spellEnd"/>
+      <w:r>
+        <w:rPr>
+          <w:rFonts w:ascii="Calibri" w:eastAsia="Calibri" w:hAnsi="Calibri" w:cs="Calibri"/>
+          <w:sz w:val="24"/>
+          <w:szCs w:val="24"/>
+        </w:rPr>
+        <w:t xml:space="preserve">. If this is true, the </w:t>
+      </w:r>
+      <w:proofErr w:type="spellStart"/>
+      <w:r>
+        <w:rPr>
+          <w:rFonts w:ascii="Calibri" w:eastAsia="Calibri" w:hAnsi="Calibri" w:cs="Calibri"/>
+          <w:sz w:val="24"/>
+          <w:szCs w:val="24"/>
+        </w:rPr>
+        <w:t>GameMap</w:t>
+      </w:r>
+      <w:proofErr w:type="spellEnd"/>
+      <w:r>
+        <w:rPr>
+          <w:rFonts w:ascii="Calibri" w:eastAsia="Calibri" w:hAnsi="Calibri" w:cs="Calibri"/>
+          <w:sz w:val="24"/>
+          <w:szCs w:val="24"/>
+        </w:rPr>
+        <w:t xml:space="preserve"> removes Q from the map, and a </w:t>
+      </w:r>
+      <w:proofErr w:type="spellStart"/>
+      <w:r>
+        <w:rPr>
+          <w:rFonts w:ascii="Calibri" w:eastAsia="Calibri" w:hAnsi="Calibri" w:cs="Calibri"/>
+          <w:sz w:val="24"/>
+          <w:szCs w:val="24"/>
+        </w:rPr>
+        <w:t>RocketBody</w:t>
+      </w:r>
+      <w:proofErr w:type="spellEnd"/>
+      <w:r>
+        <w:rPr>
+          <w:rFonts w:ascii="Calibri" w:eastAsia="Calibri" w:hAnsi="Calibri" w:cs="Calibri"/>
+          <w:sz w:val="24"/>
+          <w:szCs w:val="24"/>
+        </w:rPr>
+        <w:t xml:space="preserve"> item is added to the Player’s inventory.</w:t>
+      </w:r>
+      <w:r>
+        <w:rPr>
+          <w:rFonts w:ascii="Calibri" w:eastAsia="Calibri" w:hAnsi="Calibri" w:cs="Calibri"/>
+          <w:sz w:val="24"/>
+          <w:szCs w:val="24"/>
+        </w:rPr>
+        <w:t xml:space="preserve"> If not, the game only prints a message from Q saying that you need to collect the </w:t>
+      </w:r>
+      <w:proofErr w:type="spellStart"/>
+      <w:r>
+        <w:rPr>
+          <w:rFonts w:ascii="Calibri" w:eastAsia="Calibri" w:hAnsi="Calibri" w:cs="Calibri"/>
+          <w:sz w:val="24"/>
+          <w:szCs w:val="24"/>
+        </w:rPr>
+        <w:t>RocketPlan</w:t>
+      </w:r>
+      <w:proofErr w:type="spellEnd"/>
+      <w:r>
+        <w:rPr>
+          <w:rFonts w:ascii="Calibri" w:eastAsia="Calibri" w:hAnsi="Calibri" w:cs="Calibri"/>
+          <w:sz w:val="24"/>
+          <w:szCs w:val="24"/>
+        </w:rPr>
+        <w:t xml:space="preserve"> first.</w:t>
+      </w:r>
+    </w:p>
+    <w:p>
+      <w:pPr>
+        <w:pBdr>
+          <w:top w:val="single" w:sz="4" w:space="1" w:color="000000"/>
+        </w:pBdr>
+        <w:spacing w:line="240" w:lineRule="auto"/>
+        <w:rPr>
+          <w:rFonts w:ascii="Calibri" w:eastAsia="Calibri" w:hAnsi="Calibri" w:cs="Calibri"/>
+          <w:b/>
+          <w:sz w:val="24"/>
+          <w:szCs w:val="24"/>
+        </w:rPr>
+      </w:pPr>
+    </w:p>
+    <w:p>
+      <w:pPr>
+        <w:pBdr>
+          <w:top w:val="single" w:sz="4" w:space="1" w:color="000000"/>
+        </w:pBdr>
+        <w:spacing w:line="240" w:lineRule="auto"/>
+        <w:rPr>
+          <w:rFonts w:ascii="Calibri" w:eastAsia="Calibri" w:hAnsi="Calibri" w:cs="Calibri"/>
+          <w:b/>
+          <w:i/>
+          <w:sz w:val="24"/>
+          <w:szCs w:val="24"/>
+        </w:rPr>
+      </w:pPr>
+      <w:r>
+        <w:rPr>
+          <w:rFonts w:ascii="Calibri" w:eastAsia="Calibri" w:hAnsi="Calibri" w:cs="Calibri"/>
+          <w:b/>
+          <w:i/>
+          <w:sz w:val="24"/>
+          <w:szCs w:val="24"/>
+        </w:rPr>
+        <w:t>Diagram 5: Ninja’s interaction with player</w:t>
+      </w:r>
+    </w:p>
+    <w:p>
+      <w:pPr>
+        <w:pBdr>
+          <w:top w:val="single" w:sz="4" w:space="1" w:color="000000"/>
+        </w:pBdr>
+        <w:spacing w:line="240" w:lineRule="auto"/>
+        <w:rPr>
+          <w:rFonts w:ascii="Calibri" w:eastAsia="Calibri" w:hAnsi="Calibri" w:cs="Calibri"/>
+          <w:sz w:val="24"/>
+          <w:szCs w:val="24"/>
+        </w:rPr>
+      </w:pPr>
+      <w:r>
+        <w:rPr>
+          <w:rFonts w:ascii="Calibri" w:eastAsia="Calibri" w:hAnsi="Calibri" w:cs="Calibri"/>
+          <w:sz w:val="24"/>
+          <w:szCs w:val="24"/>
+        </w:rPr>
+        <w:t xml:space="preserve">This diagram walks through the course of action between the Player and the Ninja class once the Player is in range of the Ninja. Before each move the Ninja makes it will have to check if it is </w:t>
+      </w:r>
+      <w:r>
+        <w:rPr>
+          <w:rFonts w:ascii="Calibri" w:eastAsia="Calibri" w:hAnsi="Calibri" w:cs="Calibri"/>
+          <w:sz w:val="24"/>
+          <w:szCs w:val="24"/>
+        </w:rPr>
+        <w:t>within 5 squares of the Player</w:t>
+      </w:r>
+      <w:r>
+        <w:rPr>
+          <w:rFonts w:ascii="Calibri" w:eastAsia="Calibri" w:hAnsi="Calibri" w:cs="Calibri"/>
+          <w:sz w:val="24"/>
+          <w:szCs w:val="24"/>
+        </w:rPr>
+        <w:t xml:space="preserve">, and that the two are standing in a straight line. If either of these conditions are not satisfied, the Ninja does nothing. </w:t>
+      </w:r>
+      <w:r>
+        <w:rPr>
+          <w:rFonts w:ascii="Calibri" w:eastAsia="Calibri" w:hAnsi="Calibri" w:cs="Calibri"/>
+          <w:sz w:val="24"/>
+          <w:szCs w:val="24"/>
+        </w:rPr>
+        <w:t xml:space="preserve">If </w:t>
+      </w:r>
+      <w:r>
+        <w:rPr>
+          <w:rFonts w:ascii="Calibri" w:eastAsia="Calibri" w:hAnsi="Calibri" w:cs="Calibri"/>
+          <w:sz w:val="24"/>
+          <w:szCs w:val="24"/>
+        </w:rPr>
+        <w:t>both</w:t>
+      </w:r>
+      <w:r>
+        <w:rPr>
+          <w:rFonts w:ascii="Calibri" w:eastAsia="Calibri" w:hAnsi="Calibri" w:cs="Calibri"/>
+          <w:sz w:val="24"/>
+          <w:szCs w:val="24"/>
+        </w:rPr>
+        <w:t xml:space="preserve"> return true, the Ninja uses its method </w:t>
+      </w:r>
+      <w:proofErr w:type="spellStart"/>
+      <w:proofErr w:type="gramStart"/>
+      <w:r>
+        <w:rPr>
+          <w:rFonts w:ascii="Calibri" w:eastAsia="Calibri" w:hAnsi="Calibri" w:cs="Calibri"/>
+          <w:sz w:val="24"/>
+          <w:szCs w:val="24"/>
+        </w:rPr>
+        <w:t>ge</w:t>
+      </w:r>
+      <w:r>
+        <w:rPr>
+          <w:rFonts w:ascii="Calibri" w:eastAsia="Calibri" w:hAnsi="Calibri" w:cs="Calibri"/>
+          <w:sz w:val="24"/>
+          <w:szCs w:val="24"/>
+        </w:rPr>
+        <w:t>t</w:t>
+      </w:r>
+      <w:r>
+        <w:rPr>
+          <w:rFonts w:ascii="Calibri" w:eastAsia="Calibri" w:hAnsi="Calibri" w:cs="Calibri"/>
+          <w:sz w:val="24"/>
+          <w:szCs w:val="24"/>
+        </w:rPr>
+        <w:t>Action</w:t>
+      </w:r>
+      <w:proofErr w:type="spellEnd"/>
+      <w:r>
+        <w:rPr>
+          <w:rFonts w:ascii="Calibri" w:eastAsia="Calibri" w:hAnsi="Calibri" w:cs="Calibri"/>
+          <w:sz w:val="24"/>
+          <w:szCs w:val="24"/>
+        </w:rPr>
+        <w:t>(</w:t>
+      </w:r>
+      <w:proofErr w:type="gramEnd"/>
+      <w:r>
+        <w:rPr>
+          <w:rFonts w:ascii="Calibri" w:eastAsia="Calibri" w:hAnsi="Calibri" w:cs="Calibri"/>
+          <w:sz w:val="24"/>
+          <w:szCs w:val="24"/>
+        </w:rPr>
+        <w:t xml:space="preserve">) from the </w:t>
+      </w:r>
+      <w:proofErr w:type="spellStart"/>
+      <w:r>
+        <w:rPr>
+          <w:rFonts w:ascii="Calibri" w:eastAsia="Calibri" w:hAnsi="Calibri" w:cs="Calibri"/>
+          <w:sz w:val="24"/>
+          <w:szCs w:val="24"/>
+        </w:rPr>
+        <w:t>StunAndMoveBackBehaviour</w:t>
+      </w:r>
+      <w:proofErr w:type="spellEnd"/>
+      <w:r>
+        <w:rPr>
+          <w:rFonts w:ascii="Calibri" w:eastAsia="Calibri" w:hAnsi="Calibri" w:cs="Calibri"/>
+          <w:sz w:val="24"/>
+          <w:szCs w:val="24"/>
+        </w:rPr>
+        <w:t xml:space="preserve"> class</w:t>
+      </w:r>
+      <w:r>
+        <w:rPr>
+          <w:rFonts w:ascii="Calibri" w:eastAsia="Calibri" w:hAnsi="Calibri" w:cs="Calibri"/>
+          <w:sz w:val="24"/>
+          <w:szCs w:val="24"/>
+        </w:rPr>
+        <w:t xml:space="preserve"> in order to play its turn</w:t>
+      </w:r>
+      <w:r>
+        <w:rPr>
+          <w:rFonts w:ascii="Calibri" w:eastAsia="Calibri" w:hAnsi="Calibri" w:cs="Calibri"/>
+          <w:sz w:val="24"/>
+          <w:szCs w:val="24"/>
+        </w:rPr>
+        <w:t>, which returns itself as an action</w:t>
+      </w:r>
+      <w:r>
+        <w:rPr>
+          <w:rFonts w:ascii="Calibri" w:eastAsia="Calibri" w:hAnsi="Calibri" w:cs="Calibri"/>
+          <w:sz w:val="24"/>
+          <w:szCs w:val="24"/>
+        </w:rPr>
+        <w:t xml:space="preserve">. </w:t>
+      </w:r>
+      <w:r>
+        <w:rPr>
+          <w:rFonts w:ascii="Calibri" w:eastAsia="Calibri" w:hAnsi="Calibri" w:cs="Calibri"/>
+          <w:sz w:val="24"/>
+          <w:szCs w:val="24"/>
+        </w:rPr>
+        <w:t xml:space="preserve">. If the stun powder is not blocked by </w:t>
+      </w:r>
+      <w:r>
+        <w:rPr>
+          <w:rFonts w:ascii="Calibri" w:eastAsia="Calibri" w:hAnsi="Calibri" w:cs="Calibri"/>
+          <w:sz w:val="24"/>
+          <w:szCs w:val="24"/>
+        </w:rPr>
+        <w:t xml:space="preserve">a special terrain (Wall and </w:t>
+      </w:r>
+      <w:proofErr w:type="spellStart"/>
+      <w:r>
+        <w:rPr>
+          <w:rFonts w:ascii="Calibri" w:eastAsia="Calibri" w:hAnsi="Calibri" w:cs="Calibri"/>
+          <w:sz w:val="24"/>
+          <w:szCs w:val="24"/>
+        </w:rPr>
+        <w:t>LockedDoor</w:t>
+      </w:r>
+      <w:proofErr w:type="spellEnd"/>
+      <w:r>
+        <w:rPr>
+          <w:rFonts w:ascii="Calibri" w:eastAsia="Calibri" w:hAnsi="Calibri" w:cs="Calibri"/>
+          <w:sz w:val="24"/>
+          <w:szCs w:val="24"/>
+        </w:rPr>
+        <w:t>), t</w:t>
+      </w:r>
+      <w:r>
+        <w:rPr>
+          <w:rFonts w:ascii="Calibri" w:eastAsia="Calibri" w:hAnsi="Calibri" w:cs="Calibri"/>
+          <w:sz w:val="24"/>
+          <w:szCs w:val="24"/>
+        </w:rPr>
+        <w:t>his action has a 50% chance of stunning the player, before moving the Ninja one space away from them</w:t>
+      </w:r>
+      <w:r>
+        <w:rPr>
+          <w:rFonts w:ascii="Calibri" w:eastAsia="Calibri" w:hAnsi="Calibri" w:cs="Calibri"/>
+          <w:sz w:val="24"/>
+          <w:szCs w:val="24"/>
+        </w:rPr>
+        <w:t>. If the stun powder successfully hits,</w:t>
+      </w:r>
+      <w:r>
+        <w:rPr>
+          <w:rFonts w:ascii="Calibri" w:eastAsia="Calibri" w:hAnsi="Calibri" w:cs="Calibri"/>
+          <w:sz w:val="24"/>
+          <w:szCs w:val="24"/>
+        </w:rPr>
+        <w:t xml:space="preserve"> it will increase the </w:t>
+      </w:r>
+      <w:proofErr w:type="spellStart"/>
+      <w:r>
+        <w:rPr>
+          <w:rFonts w:ascii="Calibri" w:eastAsia="Calibri" w:hAnsi="Calibri" w:cs="Calibri"/>
+          <w:sz w:val="24"/>
+          <w:szCs w:val="24"/>
+        </w:rPr>
+        <w:t>stunCounter</w:t>
+      </w:r>
+      <w:proofErr w:type="spellEnd"/>
+      <w:r>
+        <w:rPr>
+          <w:rFonts w:ascii="Calibri" w:eastAsia="Calibri" w:hAnsi="Calibri" w:cs="Calibri"/>
+          <w:sz w:val="24"/>
+          <w:szCs w:val="24"/>
+        </w:rPr>
+        <w:t xml:space="preserve"> in the Player class by 2. When it is the Player’s turn, the </w:t>
+      </w:r>
+      <w:proofErr w:type="spellStart"/>
+      <w:proofErr w:type="gramStart"/>
+      <w:r>
+        <w:rPr>
+          <w:rFonts w:ascii="Calibri" w:eastAsia="Calibri" w:hAnsi="Calibri" w:cs="Calibri"/>
+          <w:sz w:val="24"/>
+          <w:szCs w:val="24"/>
+        </w:rPr>
+        <w:t>playTurn</w:t>
+      </w:r>
+      <w:proofErr w:type="spellEnd"/>
+      <w:r>
+        <w:rPr>
+          <w:rFonts w:ascii="Calibri" w:eastAsia="Calibri" w:hAnsi="Calibri" w:cs="Calibri"/>
+          <w:sz w:val="24"/>
+          <w:szCs w:val="24"/>
+        </w:rPr>
+        <w:t>(</w:t>
+      </w:r>
+      <w:proofErr w:type="gramEnd"/>
+      <w:r>
+        <w:rPr>
+          <w:rFonts w:ascii="Calibri" w:eastAsia="Calibri" w:hAnsi="Calibri" w:cs="Calibri"/>
+          <w:sz w:val="24"/>
+          <w:szCs w:val="24"/>
+        </w:rPr>
+        <w:t xml:space="preserve">) method will return a </w:t>
+      </w:r>
+      <w:proofErr w:type="spellStart"/>
+      <w:r>
+        <w:rPr>
+          <w:rFonts w:ascii="Calibri" w:eastAsia="Calibri" w:hAnsi="Calibri" w:cs="Calibri"/>
+          <w:sz w:val="24"/>
+          <w:szCs w:val="24"/>
+        </w:rPr>
+        <w:t>SkipTurnAction</w:t>
+      </w:r>
+      <w:proofErr w:type="spellEnd"/>
+      <w:r>
+        <w:rPr>
+          <w:rFonts w:ascii="Calibri" w:eastAsia="Calibri" w:hAnsi="Calibri" w:cs="Calibri"/>
+          <w:sz w:val="24"/>
+          <w:szCs w:val="24"/>
+        </w:rPr>
+        <w:t xml:space="preserve"> if the </w:t>
+      </w:r>
+      <w:proofErr w:type="spellStart"/>
+      <w:r>
+        <w:rPr>
+          <w:rFonts w:ascii="Calibri" w:eastAsia="Calibri" w:hAnsi="Calibri" w:cs="Calibri"/>
+          <w:sz w:val="24"/>
+          <w:szCs w:val="24"/>
+        </w:rPr>
+        <w:t>stunCounter</w:t>
+      </w:r>
+      <w:proofErr w:type="spellEnd"/>
+      <w:r>
+        <w:rPr>
+          <w:rFonts w:ascii="Calibri" w:eastAsia="Calibri" w:hAnsi="Calibri" w:cs="Calibri"/>
+          <w:sz w:val="24"/>
+          <w:szCs w:val="24"/>
+        </w:rPr>
+        <w:t xml:space="preserve"> is greater than 0</w:t>
+      </w:r>
+      <w:r>
+        <w:rPr>
+          <w:rFonts w:ascii="Calibri" w:eastAsia="Calibri" w:hAnsi="Calibri" w:cs="Calibri"/>
+          <w:sz w:val="24"/>
+          <w:szCs w:val="24"/>
+        </w:rPr>
+        <w:t>,</w:t>
+      </w:r>
+      <w:r>
+        <w:rPr>
+          <w:rFonts w:ascii="Calibri" w:eastAsia="Calibri" w:hAnsi="Calibri" w:cs="Calibri"/>
+          <w:sz w:val="24"/>
+          <w:szCs w:val="24"/>
+        </w:rPr>
+        <w:t xml:space="preserve"> before decrementing it by 1.</w:t>
       </w:r>
       <w:bookmarkStart w:id="0" w:name="_GoBack"/>
       <w:bookmarkEnd w:id="0"/>
-      <w:r>
-        <w:rPr>
-          <w:rFonts w:ascii="Calibri" w:eastAsia="Calibri" w:hAnsi="Calibri" w:cs="Calibri"/>
-          <w:sz w:val="24"/>
-          <w:szCs w:val="24"/>
-          <w:lang w:val="en-AU"/>
-        </w:rPr>
-        <w:t>urnAction.</w:t>
-      </w:r>
-    </w:p>
-    <w:p>
-      <w:pPr>
-        <w:pBdr>
-          <w:top w:val="single" w:sz="4" w:space="1" w:color="000000"/>
-        </w:pBdr>
-        <w:spacing w:line="240" w:lineRule="auto"/>
-        <w:rPr>
-          <w:rFonts w:ascii="Calibri" w:eastAsia="Calibri" w:hAnsi="Calibri" w:cs="Calibri"/>
-          <w:sz w:val="24"/>
-          <w:szCs w:val="24"/>
-        </w:rPr>
-      </w:pPr>
-    </w:p>
-    <w:p>
-      <w:pPr>
-        <w:pBdr>
-          <w:top w:val="single" w:sz="4" w:space="1" w:color="000000"/>
-        </w:pBdr>
-        <w:spacing w:line="240" w:lineRule="auto"/>
-        <w:rPr>
-          <w:rFonts w:ascii="Calibri" w:eastAsia="Calibri" w:hAnsi="Calibri" w:cs="Calibri"/>
-          <w:sz w:val="24"/>
-          <w:szCs w:val="24"/>
-        </w:rPr>
-      </w:pPr>
-      <w:r>
-        <w:rPr>
-          <w:rFonts w:ascii="Calibri" w:eastAsia="Calibri" w:hAnsi="Calibri" w:cs="Calibri"/>
-          <w:sz w:val="24"/>
-          <w:szCs w:val="24"/>
-        </w:rPr>
-        <w:t>By dividing the system into separate classes such as</w:t>
-      </w:r>
-      <w:r>
-        <w:rPr>
-          <w:rFonts w:ascii="Calibri" w:eastAsia="Calibri" w:hAnsi="Calibri" w:cs="Calibri"/>
-          <w:sz w:val="24"/>
-          <w:szCs w:val="24"/>
-        </w:rPr>
-        <w:t xml:space="preserve"> the ones above, we will be able to divide the work amongst the team, so that classes with large dependencies are coded by the same team member.</w:t>
-      </w:r>
-    </w:p>
-    <w:p>
-      <w:pPr>
-        <w:pBdr>
-          <w:top w:val="single" w:sz="4" w:space="1" w:color="000000"/>
-        </w:pBdr>
-        <w:spacing w:line="240" w:lineRule="auto"/>
-        <w:rPr>
-          <w:rFonts w:ascii="Calibri" w:eastAsia="Calibri" w:hAnsi="Calibri" w:cs="Calibri"/>
-          <w:sz w:val="24"/>
-          <w:szCs w:val="24"/>
-        </w:rPr>
-      </w:pPr>
-    </w:p>
-    <w:p>
-      <w:pPr>
-        <w:pBdr>
-          <w:top w:val="single" w:sz="4" w:space="1" w:color="000000"/>
-        </w:pBdr>
-        <w:spacing w:line="240" w:lineRule="auto"/>
-        <w:rPr>
-          <w:rFonts w:ascii="Calibri" w:eastAsia="Calibri" w:hAnsi="Calibri" w:cs="Calibri"/>
-          <w:sz w:val="24"/>
-          <w:szCs w:val="24"/>
-        </w:rPr>
-      </w:pPr>
-    </w:p>
-    <w:p>
-      <w:pPr>
-        <w:pBdr>
-          <w:top w:val="single" w:sz="4" w:space="1" w:color="000000"/>
-        </w:pBdr>
-        <w:spacing w:line="240" w:lineRule="auto"/>
-        <w:rPr>
-          <w:rFonts w:ascii="Calibri" w:eastAsia="Calibri" w:hAnsi="Calibri" w:cs="Calibri"/>
-          <w:sz w:val="24"/>
-          <w:szCs w:val="24"/>
-        </w:rPr>
-      </w:pPr>
-      <w:r>
-        <w:rPr>
-          <w:rFonts w:ascii="Calibri" w:eastAsia="Calibri" w:hAnsi="Calibri" w:cs="Calibri"/>
-          <w:b/>
-          <w:sz w:val="36"/>
-          <w:szCs w:val="36"/>
-        </w:rPr>
-        <w:t>Interactions between classes</w:t>
-      </w:r>
-    </w:p>
-    <w:p>
-      <w:pPr>
-        <w:pBdr>
-          <w:top w:val="single" w:sz="4" w:space="1" w:color="000000"/>
-        </w:pBdr>
-        <w:spacing w:line="240" w:lineRule="auto"/>
-        <w:rPr>
-          <w:rFonts w:ascii="Calibri" w:eastAsia="Calibri" w:hAnsi="Calibri" w:cs="Calibri"/>
-          <w:sz w:val="24"/>
-          <w:szCs w:val="24"/>
-        </w:rPr>
-      </w:pPr>
-      <w:r>
-        <w:rPr>
-          <w:rFonts w:ascii="Calibri" w:eastAsia="Calibri" w:hAnsi="Calibri" w:cs="Calibri"/>
-          <w:sz w:val="24"/>
-          <w:szCs w:val="24"/>
-        </w:rPr>
-        <w:t>The file FIT2099_Communication_Diagram in our git repository contains 5 different communication diagrams, each outlining a different complex interaction within the new system we are looking to implement. These diagrams are described in the section below.</w:t>
-      </w:r>
-    </w:p>
-    <w:p>
-      <w:pPr>
-        <w:pBdr>
-          <w:top w:val="single" w:sz="4" w:space="1" w:color="000000"/>
-        </w:pBdr>
-        <w:spacing w:line="240" w:lineRule="auto"/>
-        <w:rPr>
-          <w:rFonts w:ascii="Calibri" w:eastAsia="Calibri" w:hAnsi="Calibri" w:cs="Calibri"/>
-          <w:sz w:val="24"/>
-          <w:szCs w:val="24"/>
-        </w:rPr>
-      </w:pPr>
-    </w:p>
-    <w:p>
-      <w:pPr>
-        <w:pBdr>
-          <w:top w:val="single" w:sz="4" w:space="1" w:color="000000"/>
-        </w:pBdr>
-        <w:spacing w:line="240" w:lineRule="auto"/>
-        <w:rPr>
-          <w:rFonts w:ascii="Calibri" w:eastAsia="Calibri" w:hAnsi="Calibri" w:cs="Calibri"/>
-          <w:i/>
-          <w:sz w:val="24"/>
-          <w:szCs w:val="24"/>
-        </w:rPr>
-      </w:pPr>
-      <w:r>
-        <w:rPr>
-          <w:rFonts w:ascii="Calibri" w:eastAsia="Calibri" w:hAnsi="Calibri" w:cs="Calibri"/>
-          <w:b/>
-          <w:i/>
-          <w:sz w:val="24"/>
-          <w:szCs w:val="24"/>
-        </w:rPr>
-        <w:t>Diagram 1: Unlocking a Room</w:t>
-      </w:r>
-    </w:p>
-    <w:p>
-      <w:pPr>
-        <w:pBdr>
-          <w:top w:val="single" w:sz="4" w:space="1" w:color="000000"/>
-        </w:pBdr>
-        <w:spacing w:line="240" w:lineRule="auto"/>
-        <w:rPr>
-          <w:rFonts w:ascii="Calibri" w:eastAsia="Calibri" w:hAnsi="Calibri" w:cs="Calibri"/>
-          <w:sz w:val="24"/>
-          <w:szCs w:val="24"/>
-        </w:rPr>
-      </w:pPr>
-      <w:r>
-        <w:rPr>
-          <w:rFonts w:ascii="Calibri" w:eastAsia="Calibri" w:hAnsi="Calibri" w:cs="Calibri"/>
-          <w:sz w:val="24"/>
-          <w:szCs w:val="24"/>
-        </w:rPr>
-        <w:t xml:space="preserve">This diagram walks through the interaction a Player must go through in order to gain access to a Room. Once the player attempt to pass a Door object, the system must check if their </w:t>
-      </w:r>
-      <w:r>
-        <w:rPr>
-          <w:rFonts w:ascii="Calibri" w:eastAsia="Calibri" w:hAnsi="Calibri" w:cs="Calibri"/>
-          <w:sz w:val="24"/>
-          <w:szCs w:val="24"/>
-        </w:rPr>
-        <w:lastRenderedPageBreak/>
-        <w:t>inventory contains a Key item. This will be don</w:t>
-      </w:r>
-      <w:r>
-        <w:rPr>
-          <w:rFonts w:ascii="Calibri" w:eastAsia="Calibri" w:hAnsi="Calibri" w:cs="Calibri"/>
-          <w:sz w:val="24"/>
-          <w:szCs w:val="24"/>
-        </w:rPr>
-        <w:t>e via a method in the Inventory class (hasItem(key)). If this method returns true, the system will check if the door is locked through a boolean attribute of the Door class (isLocked). If this returns True, and the Player possesses a Key item, the Door wil</w:t>
-      </w:r>
-      <w:r>
-        <w:rPr>
-          <w:rFonts w:ascii="Calibri" w:eastAsia="Calibri" w:hAnsi="Calibri" w:cs="Calibri"/>
-          <w:sz w:val="24"/>
-          <w:szCs w:val="24"/>
-        </w:rPr>
-        <w:t>l be unlocked. Only once Door is unlocked can the Player enter Room, and interact with Items and Actors in the Room.</w:t>
-      </w:r>
-    </w:p>
-    <w:p>
-      <w:pPr>
-        <w:pBdr>
-          <w:top w:val="single" w:sz="4" w:space="1" w:color="000000"/>
-        </w:pBdr>
-        <w:spacing w:line="240" w:lineRule="auto"/>
-        <w:rPr>
-          <w:rFonts w:ascii="Calibri" w:eastAsia="Calibri" w:hAnsi="Calibri" w:cs="Calibri"/>
-          <w:sz w:val="24"/>
-          <w:szCs w:val="24"/>
-        </w:rPr>
-      </w:pPr>
-    </w:p>
-    <w:p>
-      <w:pPr>
-        <w:pBdr>
-          <w:top w:val="single" w:sz="4" w:space="1" w:color="000000"/>
-        </w:pBdr>
-        <w:spacing w:line="240" w:lineRule="auto"/>
-        <w:rPr>
-          <w:rFonts w:ascii="Calibri" w:eastAsia="Calibri" w:hAnsi="Calibri" w:cs="Calibri"/>
-          <w:b/>
-          <w:i/>
-          <w:sz w:val="24"/>
-          <w:szCs w:val="24"/>
-        </w:rPr>
-      </w:pPr>
-      <w:r>
-        <w:rPr>
-          <w:rFonts w:ascii="Calibri" w:eastAsia="Calibri" w:hAnsi="Calibri" w:cs="Calibri"/>
-          <w:b/>
-          <w:i/>
-          <w:sz w:val="24"/>
-          <w:szCs w:val="24"/>
-        </w:rPr>
-        <w:t>Diagram 2: Defeating an enemy</w:t>
-      </w:r>
-    </w:p>
-    <w:p>
-      <w:pPr>
-        <w:pBdr>
-          <w:top w:val="single" w:sz="4" w:space="1" w:color="000000"/>
-        </w:pBdr>
-        <w:spacing w:line="240" w:lineRule="auto"/>
-        <w:rPr>
-          <w:rFonts w:ascii="Calibri" w:eastAsia="Calibri" w:hAnsi="Calibri" w:cs="Calibri"/>
-          <w:sz w:val="24"/>
-          <w:szCs w:val="24"/>
-        </w:rPr>
-      </w:pPr>
-      <w:r>
-        <w:rPr>
-          <w:rFonts w:ascii="Calibri" w:eastAsia="Calibri" w:hAnsi="Calibri" w:cs="Calibri"/>
-          <w:sz w:val="24"/>
-          <w:szCs w:val="24"/>
-        </w:rPr>
-        <w:t>This diagram walks through the course of action after the defeat of an enemy.  Firstly, upon encountering either an enemy, the Player will have some form of attacking action (hurt()), once this action is performed, the Actor class should have a boolean met</w:t>
-      </w:r>
-      <w:r>
-        <w:rPr>
-          <w:rFonts w:ascii="Calibri" w:eastAsia="Calibri" w:hAnsi="Calibri" w:cs="Calibri"/>
-          <w:sz w:val="24"/>
-          <w:szCs w:val="24"/>
-        </w:rPr>
-        <w:t xml:space="preserve">hod to check whether it is conscious (isConscious()), if this returns false, the enemy must drop a key from its inventory using dropItemAction(). From this, the Player can pick up the key and add it to its inventory using addItemAction(). </w:t>
-      </w:r>
-    </w:p>
-    <w:p>
-      <w:pPr>
-        <w:pBdr>
-          <w:top w:val="single" w:sz="4" w:space="1" w:color="000000"/>
-        </w:pBdr>
-        <w:spacing w:line="240" w:lineRule="auto"/>
-        <w:rPr>
-          <w:rFonts w:ascii="Calibri" w:eastAsia="Calibri" w:hAnsi="Calibri" w:cs="Calibri"/>
-          <w:b/>
-          <w:sz w:val="24"/>
-          <w:szCs w:val="24"/>
-        </w:rPr>
-      </w:pPr>
-    </w:p>
-    <w:p>
-      <w:pPr>
-        <w:pBdr>
-          <w:top w:val="single" w:sz="4" w:space="1" w:color="000000"/>
-        </w:pBdr>
-        <w:spacing w:line="240" w:lineRule="auto"/>
-        <w:rPr>
-          <w:rFonts w:ascii="Calibri" w:eastAsia="Calibri" w:hAnsi="Calibri" w:cs="Calibri"/>
-          <w:b/>
-          <w:i/>
-          <w:sz w:val="24"/>
-          <w:szCs w:val="24"/>
-        </w:rPr>
-      </w:pPr>
-      <w:r>
-        <w:rPr>
-          <w:rFonts w:ascii="Calibri" w:eastAsia="Calibri" w:hAnsi="Calibri" w:cs="Calibri"/>
-          <w:b/>
-          <w:i/>
-          <w:sz w:val="24"/>
-          <w:szCs w:val="24"/>
-        </w:rPr>
-        <w:t>Diagram 3: Crea</w:t>
-      </w:r>
-      <w:r>
-        <w:rPr>
-          <w:rFonts w:ascii="Calibri" w:eastAsia="Calibri" w:hAnsi="Calibri" w:cs="Calibri"/>
-          <w:b/>
-          <w:i/>
-          <w:sz w:val="24"/>
-          <w:szCs w:val="24"/>
-        </w:rPr>
-        <w:t>ting the Rocket</w:t>
-      </w:r>
-    </w:p>
-    <w:p>
-      <w:pPr>
-        <w:pBdr>
-          <w:top w:val="single" w:sz="4" w:space="1" w:color="000000"/>
-        </w:pBdr>
-        <w:spacing w:line="240" w:lineRule="auto"/>
-        <w:rPr>
-          <w:rFonts w:ascii="Calibri" w:eastAsia="Calibri" w:hAnsi="Calibri" w:cs="Calibri"/>
-          <w:sz w:val="24"/>
-          <w:szCs w:val="24"/>
-        </w:rPr>
-      </w:pPr>
-      <w:r>
-        <w:rPr>
-          <w:rFonts w:ascii="Calibri" w:eastAsia="Calibri" w:hAnsi="Calibri" w:cs="Calibri"/>
-          <w:sz w:val="24"/>
-          <w:szCs w:val="24"/>
-        </w:rPr>
-        <w:t xml:space="preserve">This diagram walks through the steps that must be taken in order to create the Rocket. First the Player must check if their inventory contains the correct items needed to build the rocket, the RocketBody and the Rocket Engine, this will be </w:t>
-      </w:r>
-      <w:r>
-        <w:rPr>
-          <w:rFonts w:ascii="Calibri" w:eastAsia="Calibri" w:hAnsi="Calibri" w:cs="Calibri"/>
-          <w:sz w:val="24"/>
-          <w:szCs w:val="24"/>
-        </w:rPr>
-        <w:t>done via a method in the inventory class (hasItem(RocketBody), hasItem(RocketEngine)). Once these return true, the Player object must have a method to check whether its location on the GameMap is the RocketPad. Only when all of these return true can the pl</w:t>
-      </w:r>
-      <w:r>
-        <w:rPr>
-          <w:rFonts w:ascii="Calibri" w:eastAsia="Calibri" w:hAnsi="Calibri" w:cs="Calibri"/>
-          <w:sz w:val="24"/>
-          <w:szCs w:val="24"/>
-        </w:rPr>
-        <w:t>ayer create a Rocket Item.</w:t>
-      </w:r>
-    </w:p>
-    <w:p>
-      <w:pPr>
-        <w:pBdr>
-          <w:top w:val="single" w:sz="4" w:space="1" w:color="000000"/>
-        </w:pBdr>
-        <w:spacing w:line="240" w:lineRule="auto"/>
-        <w:rPr>
-          <w:rFonts w:ascii="Calibri" w:eastAsia="Calibri" w:hAnsi="Calibri" w:cs="Calibri"/>
-          <w:b/>
-          <w:sz w:val="24"/>
-          <w:szCs w:val="24"/>
-        </w:rPr>
-      </w:pPr>
-    </w:p>
-    <w:p>
-      <w:pPr>
-        <w:pBdr>
-          <w:top w:val="single" w:sz="4" w:space="1" w:color="000000"/>
-        </w:pBdr>
-        <w:spacing w:line="240" w:lineRule="auto"/>
-        <w:rPr>
-          <w:rFonts w:ascii="Calibri" w:eastAsia="Calibri" w:hAnsi="Calibri" w:cs="Calibri"/>
-          <w:b/>
-          <w:i/>
-          <w:sz w:val="24"/>
-          <w:szCs w:val="24"/>
-        </w:rPr>
-      </w:pPr>
-      <w:r>
-        <w:rPr>
-          <w:rFonts w:ascii="Calibri" w:eastAsia="Calibri" w:hAnsi="Calibri" w:cs="Calibri"/>
-          <w:b/>
-          <w:i/>
-          <w:sz w:val="24"/>
-          <w:szCs w:val="24"/>
-        </w:rPr>
-        <w:t>Diagram 4: Interaction with Q</w:t>
-      </w:r>
-    </w:p>
-    <w:p>
-      <w:pPr>
-        <w:pBdr>
-          <w:top w:val="single" w:sz="4" w:space="1" w:color="000000"/>
-        </w:pBdr>
-        <w:spacing w:line="240" w:lineRule="auto"/>
-        <w:rPr>
-          <w:rFonts w:ascii="Calibri" w:eastAsia="Calibri" w:hAnsi="Calibri" w:cs="Calibri"/>
-          <w:sz w:val="24"/>
-          <w:szCs w:val="24"/>
-        </w:rPr>
-      </w:pPr>
-      <w:r>
-        <w:rPr>
-          <w:rFonts w:ascii="Calibri" w:eastAsia="Calibri" w:hAnsi="Calibri" w:cs="Calibri"/>
-          <w:sz w:val="24"/>
-          <w:szCs w:val="24"/>
-        </w:rPr>
-        <w:t>This diagram walks through the interaction between the Player and Q in order to retrieve the RocketBody in exchange for the RocketPlan. Once a Player encounters Q, they will have menu options suppor</w:t>
-      </w:r>
-      <w:r>
-        <w:rPr>
-          <w:rFonts w:ascii="Calibri" w:eastAsia="Calibri" w:hAnsi="Calibri" w:cs="Calibri"/>
-          <w:sz w:val="24"/>
-          <w:szCs w:val="24"/>
-        </w:rPr>
-        <w:t xml:space="preserve">ting the actions to givePlans() and talk(). If Q is spoken to, the system  will check if the Player has the RocketPlan in their inventory. If the Player does not have the  Rocket Plan in their inventory, Q will display a message saying he can only help if </w:t>
-      </w:r>
-      <w:r>
-        <w:rPr>
-          <w:rFonts w:ascii="Calibri" w:eastAsia="Calibri" w:hAnsi="Calibri" w:cs="Calibri"/>
-          <w:sz w:val="24"/>
-          <w:szCs w:val="24"/>
-        </w:rPr>
-        <w:t>you have the Rocket Plan. If the Player does have Rocket Plans in their inventory, Q will display a message to hand the plans over. The Player will then be presented with the option to hand over the plan. Upon receiving the Rocket Plan, Q will drop the Roc</w:t>
-      </w:r>
-      <w:r>
-        <w:rPr>
-          <w:rFonts w:ascii="Calibri" w:eastAsia="Calibri" w:hAnsi="Calibri" w:cs="Calibri"/>
-          <w:sz w:val="24"/>
-          <w:szCs w:val="24"/>
-        </w:rPr>
-        <w:t xml:space="preserve">ket Body from his Inventory using the dropItemAction(), for the player to pick up using addItemAction(). </w:t>
-      </w:r>
-    </w:p>
-    <w:p>
-      <w:pPr>
-        <w:pBdr>
-          <w:top w:val="single" w:sz="4" w:space="1" w:color="000000"/>
-        </w:pBdr>
-        <w:spacing w:line="240" w:lineRule="auto"/>
-        <w:rPr>
-          <w:rFonts w:ascii="Calibri" w:eastAsia="Calibri" w:hAnsi="Calibri" w:cs="Calibri"/>
-          <w:b/>
-          <w:sz w:val="24"/>
-          <w:szCs w:val="24"/>
-        </w:rPr>
-      </w:pPr>
-    </w:p>
-    <w:p>
-      <w:pPr>
-        <w:pBdr>
-          <w:top w:val="single" w:sz="4" w:space="1" w:color="000000"/>
-        </w:pBdr>
-        <w:spacing w:line="240" w:lineRule="auto"/>
-        <w:rPr>
-          <w:rFonts w:ascii="Calibri" w:eastAsia="Calibri" w:hAnsi="Calibri" w:cs="Calibri"/>
-          <w:b/>
-          <w:i/>
-          <w:sz w:val="24"/>
-          <w:szCs w:val="24"/>
-        </w:rPr>
-      </w:pPr>
-      <w:r>
-        <w:rPr>
-          <w:rFonts w:ascii="Calibri" w:eastAsia="Calibri" w:hAnsi="Calibri" w:cs="Calibri"/>
-          <w:b/>
-          <w:i/>
-          <w:sz w:val="24"/>
-          <w:szCs w:val="24"/>
-        </w:rPr>
-        <w:t>Diagram 5: Ninja’s interaction with player</w:t>
-      </w:r>
-    </w:p>
-    <w:p>
-      <w:pPr>
-        <w:pBdr>
-          <w:top w:val="single" w:sz="4" w:space="1" w:color="000000"/>
-        </w:pBdr>
-        <w:spacing w:line="240" w:lineRule="auto"/>
-        <w:rPr>
-          <w:rFonts w:ascii="Calibri" w:eastAsia="Calibri" w:hAnsi="Calibri" w:cs="Calibri"/>
-          <w:sz w:val="24"/>
-          <w:szCs w:val="24"/>
-        </w:rPr>
-      </w:pPr>
-      <w:r>
-        <w:rPr>
-          <w:rFonts w:ascii="Calibri" w:eastAsia="Calibri" w:hAnsi="Calibri" w:cs="Calibri"/>
-          <w:sz w:val="24"/>
-          <w:szCs w:val="24"/>
-        </w:rPr>
-        <w:t xml:space="preserve">This diagram walks through the course of action between the Player and the Ninja class once the Player is </w:t>
-      </w:r>
-      <w:r>
-        <w:rPr>
-          <w:rFonts w:ascii="Calibri" w:eastAsia="Calibri" w:hAnsi="Calibri" w:cs="Calibri"/>
-          <w:sz w:val="24"/>
-          <w:szCs w:val="24"/>
-        </w:rPr>
-        <w:t xml:space="preserve">in range of the Ninja. Before each move the Ninja makes it will have to check if it is in range of the Player (inRange()). If this returns true, the Ninja uses its method getAllowableActions() from the ActionFactory in order to play its turn (PlayTurn()), </w:t>
-      </w:r>
-      <w:r>
-        <w:rPr>
-          <w:rFonts w:ascii="Calibri" w:eastAsia="Calibri" w:hAnsi="Calibri" w:cs="Calibri"/>
-          <w:sz w:val="24"/>
-          <w:szCs w:val="24"/>
-        </w:rPr>
-        <w:t>in the Ninjas case, this should be StunAndMove(). This action has a 50% chance of stunning the player, before moving the Ninja one space away from them. When the Player has to playTurn(), this should result in a skipTurnAction() if the Player has been stun</w:t>
-      </w:r>
-      <w:r>
-        <w:rPr>
-          <w:rFonts w:ascii="Calibri" w:eastAsia="Calibri" w:hAnsi="Calibri" w:cs="Calibri"/>
-          <w:sz w:val="24"/>
-          <w:szCs w:val="24"/>
-        </w:rPr>
-        <w:t xml:space="preserve">ned. </w:t>
-      </w:r>
     </w:p>
     <w:sectPr>
       <w:headerReference w:type="default" r:id="rId7"/>
@@ -2909,7 +3395,7 @@
         <w:rFonts w:ascii="Arial" w:eastAsia="Arial" w:hAnsi="Arial" w:cs="Arial"/>
         <w:sz w:val="22"/>
         <w:szCs w:val="22"/>
-        <w:lang w:eastAsia="en-AU" w:bidi="ar-SA"/>
+        <w:lang w:val="en-US" w:eastAsia="en-AU" w:bidi="ar-SA"/>
       </w:rPr>
     </w:rPrDefault>
     <w:pPrDefault>

--- a/design-docs/Design Rationale (Updated).docx
+++ b/design-docs/Design Rationale (Updated).docx
@@ -2166,7 +2166,670 @@
           <w:szCs w:val="24"/>
           <w:lang w:val="en-AU"/>
         </w:rPr>
-        <w:t xml:space="preserve">Extends the existing Action class. This will check </w:t>
+        <w:t xml:space="preserve">Extends the existing Action class. This will check if Player has a key via the Actor </w:t>
+      </w:r>
+      <w:proofErr w:type="spellStart"/>
+      <w:r>
+        <w:rPr>
+          <w:rFonts w:ascii="Calibri" w:eastAsia="Calibri" w:hAnsi="Calibri" w:cs="Calibri"/>
+          <w:sz w:val="24"/>
+          <w:szCs w:val="24"/>
+          <w:lang w:val="en-AU"/>
+        </w:rPr>
+        <w:t>getInventory</w:t>
+      </w:r>
+      <w:proofErr w:type="spellEnd"/>
+      <w:r>
+        <w:rPr>
+          <w:rFonts w:ascii="Calibri" w:eastAsia="Calibri" w:hAnsi="Calibri" w:cs="Calibri"/>
+          <w:sz w:val="24"/>
+          <w:szCs w:val="24"/>
+          <w:lang w:val="en-AU"/>
+        </w:rPr>
+        <w:t xml:space="preserve"> method. It will replace the Door at the location with Floor which can be traversed by the Player to enter the Room, otherwise it will print a message to find a Key.</w:t>
+      </w:r>
+    </w:p>
+    <w:p>
+      <w:pPr>
+        <w:pBdr>
+          <w:top w:val="single" w:sz="4" w:space="1" w:color="000000"/>
+        </w:pBdr>
+        <w:spacing w:line="240" w:lineRule="auto"/>
+        <w:rPr>
+          <w:rFonts w:ascii="Calibri" w:eastAsia="Calibri" w:hAnsi="Calibri" w:cs="Calibri"/>
+          <w:b/>
+          <w:sz w:val="24"/>
+          <w:szCs w:val="24"/>
+          <w:lang w:val="en-AU"/>
+        </w:rPr>
+      </w:pPr>
+    </w:p>
+    <w:p>
+      <w:pPr>
+        <w:pBdr>
+          <w:top w:val="single" w:sz="4" w:space="1" w:color="000000"/>
+        </w:pBdr>
+        <w:spacing w:line="240" w:lineRule="auto"/>
+        <w:rPr>
+          <w:rFonts w:ascii="Calibri" w:eastAsia="Calibri" w:hAnsi="Calibri" w:cs="Calibri"/>
+          <w:sz w:val="24"/>
+          <w:szCs w:val="24"/>
+          <w:lang w:val="en-AU"/>
+        </w:rPr>
+      </w:pPr>
+      <w:proofErr w:type="spellStart"/>
+      <w:r>
+        <w:rPr>
+          <w:rFonts w:ascii="Calibri" w:eastAsia="Calibri" w:hAnsi="Calibri" w:cs="Calibri"/>
+          <w:b/>
+          <w:sz w:val="24"/>
+          <w:szCs w:val="24"/>
+          <w:lang w:val="en-AU"/>
+        </w:rPr>
+        <w:t>WanderBehaviour</w:t>
+      </w:r>
+      <w:proofErr w:type="spellEnd"/>
+      <w:r>
+        <w:rPr>
+          <w:rFonts w:ascii="Calibri" w:eastAsia="Calibri" w:hAnsi="Calibri" w:cs="Calibri"/>
+          <w:b/>
+          <w:sz w:val="24"/>
+          <w:szCs w:val="24"/>
+          <w:lang w:val="en-AU"/>
+        </w:rPr>
+        <w:t>:</w:t>
+      </w:r>
+      <w:r>
+        <w:rPr>
+          <w:rFonts w:ascii="Calibri" w:eastAsia="Calibri" w:hAnsi="Calibri" w:cs="Calibri"/>
+          <w:b/>
+          <w:sz w:val="24"/>
+          <w:szCs w:val="24"/>
+          <w:lang w:val="en-AU"/>
+        </w:rPr>
+        <w:t xml:space="preserve"> </w:t>
+      </w:r>
+      <w:r>
+        <w:rPr>
+          <w:rFonts w:ascii="Calibri" w:eastAsia="Calibri" w:hAnsi="Calibri" w:cs="Calibri"/>
+          <w:sz w:val="24"/>
+          <w:szCs w:val="24"/>
+          <w:lang w:val="en-AU"/>
+        </w:rPr>
+        <w:t xml:space="preserve">Implements the existing </w:t>
+      </w:r>
+      <w:proofErr w:type="spellStart"/>
+      <w:r>
+        <w:rPr>
+          <w:rFonts w:ascii="Calibri" w:eastAsia="Calibri" w:hAnsi="Calibri" w:cs="Calibri"/>
+          <w:sz w:val="24"/>
+          <w:szCs w:val="24"/>
+          <w:lang w:val="en-AU"/>
+        </w:rPr>
+        <w:t>ActionFactory</w:t>
+      </w:r>
+      <w:proofErr w:type="spellEnd"/>
+      <w:r>
+        <w:rPr>
+          <w:rFonts w:ascii="Calibri" w:eastAsia="Calibri" w:hAnsi="Calibri" w:cs="Calibri"/>
+          <w:sz w:val="24"/>
+          <w:szCs w:val="24"/>
+          <w:lang w:val="en-AU"/>
+        </w:rPr>
+        <w:t xml:space="preserve"> interface. </w:t>
+      </w:r>
+      <w:r>
+        <w:rPr>
+          <w:rFonts w:ascii="Calibri" w:eastAsia="Calibri" w:hAnsi="Calibri" w:cs="Calibri"/>
+          <w:sz w:val="24"/>
+          <w:szCs w:val="24"/>
+          <w:lang w:val="en-AU"/>
+        </w:rPr>
+        <w:t xml:space="preserve">This will find all possible Exits for an Actor at a Location and will at random choose one as its destination. If there are no allowable exits the Actor will skip its turn via the </w:t>
+      </w:r>
+      <w:proofErr w:type="spellStart"/>
+      <w:r>
+        <w:rPr>
+          <w:rFonts w:ascii="Calibri" w:eastAsia="Calibri" w:hAnsi="Calibri" w:cs="Calibri"/>
+          <w:sz w:val="24"/>
+          <w:szCs w:val="24"/>
+          <w:lang w:val="en-AU"/>
+        </w:rPr>
+        <w:t>SkipTurnAction</w:t>
+      </w:r>
+      <w:proofErr w:type="spellEnd"/>
+      <w:r>
+        <w:rPr>
+          <w:rFonts w:ascii="Calibri" w:eastAsia="Calibri" w:hAnsi="Calibri" w:cs="Calibri"/>
+          <w:sz w:val="24"/>
+          <w:szCs w:val="24"/>
+          <w:lang w:val="en-AU"/>
+        </w:rPr>
+        <w:t>.</w:t>
+      </w:r>
+    </w:p>
+    <w:p>
+      <w:pPr>
+        <w:pBdr>
+          <w:top w:val="single" w:sz="4" w:space="1" w:color="000000"/>
+        </w:pBdr>
+        <w:spacing w:line="240" w:lineRule="auto"/>
+        <w:rPr>
+          <w:rFonts w:ascii="Calibri" w:eastAsia="Calibri" w:hAnsi="Calibri" w:cs="Calibri"/>
+          <w:sz w:val="24"/>
+          <w:szCs w:val="24"/>
+        </w:rPr>
+      </w:pPr>
+    </w:p>
+    <w:p>
+      <w:pPr>
+        <w:pBdr>
+          <w:top w:val="single" w:sz="4" w:space="1" w:color="000000"/>
+        </w:pBdr>
+        <w:spacing w:line="240" w:lineRule="auto"/>
+        <w:rPr>
+          <w:rFonts w:ascii="Calibri" w:eastAsia="Calibri" w:hAnsi="Calibri" w:cs="Calibri"/>
+          <w:sz w:val="24"/>
+          <w:szCs w:val="24"/>
+        </w:rPr>
+      </w:pPr>
+      <w:r>
+        <w:rPr>
+          <w:rFonts w:ascii="Calibri" w:eastAsia="Calibri" w:hAnsi="Calibri" w:cs="Calibri"/>
+          <w:sz w:val="24"/>
+          <w:szCs w:val="24"/>
+        </w:rPr>
+        <w:t>By dividing the system into separate classes such as</w:t>
+      </w:r>
+      <w:r>
+        <w:rPr>
+          <w:rFonts w:ascii="Calibri" w:eastAsia="Calibri" w:hAnsi="Calibri" w:cs="Calibri"/>
+          <w:sz w:val="24"/>
+          <w:szCs w:val="24"/>
+        </w:rPr>
+        <w:t xml:space="preserve"> the ones above, we will be able to divide the work amongst the team, so that classes with large dependencies are coded by the same team member.</w:t>
+      </w:r>
+    </w:p>
+    <w:p>
+      <w:pPr>
+        <w:pBdr>
+          <w:top w:val="single" w:sz="4" w:space="1" w:color="000000"/>
+        </w:pBdr>
+        <w:spacing w:line="240" w:lineRule="auto"/>
+        <w:rPr>
+          <w:rFonts w:ascii="Calibri" w:eastAsia="Calibri" w:hAnsi="Calibri" w:cs="Calibri"/>
+          <w:sz w:val="24"/>
+          <w:szCs w:val="24"/>
+        </w:rPr>
+      </w:pPr>
+    </w:p>
+    <w:p>
+      <w:pPr>
+        <w:pBdr>
+          <w:top w:val="single" w:sz="4" w:space="1" w:color="000000"/>
+        </w:pBdr>
+        <w:spacing w:line="240" w:lineRule="auto"/>
+        <w:rPr>
+          <w:rFonts w:ascii="Calibri" w:eastAsia="Calibri" w:hAnsi="Calibri" w:cs="Calibri"/>
+          <w:sz w:val="24"/>
+          <w:szCs w:val="24"/>
+        </w:rPr>
+      </w:pPr>
+    </w:p>
+    <w:p>
+      <w:pPr>
+        <w:pBdr>
+          <w:top w:val="single" w:sz="4" w:space="1" w:color="000000"/>
+        </w:pBdr>
+        <w:spacing w:line="240" w:lineRule="auto"/>
+        <w:rPr>
+          <w:rFonts w:ascii="Calibri" w:eastAsia="Calibri" w:hAnsi="Calibri" w:cs="Calibri"/>
+          <w:sz w:val="24"/>
+          <w:szCs w:val="24"/>
+        </w:rPr>
+      </w:pPr>
+      <w:r>
+        <w:rPr>
+          <w:rFonts w:ascii="Calibri" w:eastAsia="Calibri" w:hAnsi="Calibri" w:cs="Calibri"/>
+          <w:b/>
+          <w:sz w:val="36"/>
+          <w:szCs w:val="36"/>
+        </w:rPr>
+        <w:t>Interactions between classes</w:t>
+      </w:r>
+    </w:p>
+    <w:p>
+      <w:pPr>
+        <w:pBdr>
+          <w:top w:val="single" w:sz="4" w:space="1" w:color="000000"/>
+        </w:pBdr>
+        <w:spacing w:line="240" w:lineRule="auto"/>
+        <w:rPr>
+          <w:rFonts w:ascii="Calibri" w:eastAsia="Calibri" w:hAnsi="Calibri" w:cs="Calibri"/>
+          <w:sz w:val="24"/>
+          <w:szCs w:val="24"/>
+        </w:rPr>
+      </w:pPr>
+      <w:r>
+        <w:rPr>
+          <w:rFonts w:ascii="Calibri" w:eastAsia="Calibri" w:hAnsi="Calibri" w:cs="Calibri"/>
+          <w:sz w:val="24"/>
+          <w:szCs w:val="24"/>
+        </w:rPr>
+        <w:t>The file FIT2099_Communication_Diagram in our git repository contains 5 different communication diagrams, each outlining a different complex interaction within the new system we are looking to implement. These diagrams are described in the section below.</w:t>
+      </w:r>
+    </w:p>
+    <w:p>
+      <w:pPr>
+        <w:pBdr>
+          <w:top w:val="single" w:sz="4" w:space="1" w:color="000000"/>
+        </w:pBdr>
+        <w:spacing w:line="240" w:lineRule="auto"/>
+        <w:rPr>
+          <w:rFonts w:ascii="Calibri" w:eastAsia="Calibri" w:hAnsi="Calibri" w:cs="Calibri"/>
+          <w:sz w:val="24"/>
+          <w:szCs w:val="24"/>
+        </w:rPr>
+      </w:pPr>
+    </w:p>
+    <w:p>
+      <w:pPr>
+        <w:pBdr>
+          <w:top w:val="single" w:sz="4" w:space="1" w:color="000000"/>
+        </w:pBdr>
+        <w:spacing w:line="240" w:lineRule="auto"/>
+        <w:rPr>
+          <w:rFonts w:ascii="Calibri" w:eastAsia="Calibri" w:hAnsi="Calibri" w:cs="Calibri"/>
+          <w:i/>
+          <w:sz w:val="24"/>
+          <w:szCs w:val="24"/>
+        </w:rPr>
+      </w:pPr>
+      <w:r>
+        <w:rPr>
+          <w:rFonts w:ascii="Calibri" w:eastAsia="Calibri" w:hAnsi="Calibri" w:cs="Calibri"/>
+          <w:b/>
+          <w:i/>
+          <w:sz w:val="24"/>
+          <w:szCs w:val="24"/>
+        </w:rPr>
+        <w:t>Diagram 1: Unlocking a Room</w:t>
+      </w:r>
+    </w:p>
+    <w:p>
+      <w:pPr>
+        <w:pBdr>
+          <w:top w:val="single" w:sz="4" w:space="1" w:color="000000"/>
+        </w:pBdr>
+        <w:spacing w:line="240" w:lineRule="auto"/>
+        <w:rPr>
+          <w:rFonts w:ascii="Calibri" w:eastAsia="Calibri" w:hAnsi="Calibri" w:cs="Calibri"/>
+          <w:sz w:val="24"/>
+          <w:szCs w:val="24"/>
+          <w:lang w:val="en-AU"/>
+        </w:rPr>
+      </w:pPr>
+      <w:r>
+        <w:rPr>
+          <w:rFonts w:ascii="Calibri" w:eastAsia="Calibri" w:hAnsi="Calibri" w:cs="Calibri"/>
+          <w:sz w:val="24"/>
+          <w:szCs w:val="24"/>
+        </w:rPr>
+        <w:t xml:space="preserve">This diagram walks through the interaction a Player must go through in order to gain access to a Room. Once the player </w:t>
+      </w:r>
+      <w:r>
+        <w:rPr>
+          <w:rFonts w:ascii="Calibri" w:eastAsia="Calibri" w:hAnsi="Calibri" w:cs="Calibri"/>
+          <w:sz w:val="24"/>
+          <w:szCs w:val="24"/>
+          <w:lang w:val="en-AU"/>
+        </w:rPr>
+        <w:t xml:space="preserve">is next to a </w:t>
+      </w:r>
+      <w:proofErr w:type="spellStart"/>
+      <w:r>
+        <w:rPr>
+          <w:rFonts w:ascii="Calibri" w:eastAsia="Calibri" w:hAnsi="Calibri" w:cs="Calibri"/>
+          <w:sz w:val="24"/>
+          <w:szCs w:val="24"/>
+          <w:lang w:val="en-AU"/>
+        </w:rPr>
+        <w:t>LockedDoor</w:t>
+      </w:r>
+      <w:proofErr w:type="spellEnd"/>
+      <w:r>
+        <w:rPr>
+          <w:rFonts w:ascii="Calibri" w:eastAsia="Calibri" w:hAnsi="Calibri" w:cs="Calibri"/>
+          <w:sz w:val="24"/>
+          <w:szCs w:val="24"/>
+        </w:rPr>
+        <w:t xml:space="preserve">, </w:t>
+      </w:r>
+      <w:r>
+        <w:rPr>
+          <w:rFonts w:ascii="Calibri" w:eastAsia="Calibri" w:hAnsi="Calibri" w:cs="Calibri"/>
+          <w:sz w:val="24"/>
+          <w:szCs w:val="24"/>
+          <w:lang w:val="en-AU"/>
+        </w:rPr>
+        <w:t xml:space="preserve">the </w:t>
+      </w:r>
+      <w:proofErr w:type="spellStart"/>
+      <w:r>
+        <w:rPr>
+          <w:rFonts w:ascii="Calibri" w:eastAsia="Calibri" w:hAnsi="Calibri" w:cs="Calibri"/>
+          <w:sz w:val="24"/>
+          <w:szCs w:val="24"/>
+          <w:lang w:val="en-AU"/>
+        </w:rPr>
+        <w:t>getAllowableActions</w:t>
+      </w:r>
+      <w:proofErr w:type="spellEnd"/>
+      <w:r>
+        <w:rPr>
+          <w:rFonts w:ascii="Calibri" w:eastAsia="Calibri" w:hAnsi="Calibri" w:cs="Calibri"/>
+          <w:sz w:val="24"/>
+          <w:szCs w:val="24"/>
+          <w:lang w:val="en-AU"/>
+        </w:rPr>
+        <w:t xml:space="preserve"> method will </w:t>
+      </w:r>
+      <w:r>
+        <w:rPr>
+          <w:rFonts w:ascii="Calibri" w:eastAsia="Calibri" w:hAnsi="Calibri" w:cs="Calibri"/>
+          <w:sz w:val="24"/>
+          <w:szCs w:val="24"/>
+          <w:lang w:val="en-AU"/>
+        </w:rPr>
+        <w:lastRenderedPageBreak/>
+        <w:t xml:space="preserve">return </w:t>
+      </w:r>
+      <w:proofErr w:type="spellStart"/>
+      <w:r>
+        <w:rPr>
+          <w:rFonts w:ascii="Calibri" w:eastAsia="Calibri" w:hAnsi="Calibri" w:cs="Calibri"/>
+          <w:sz w:val="24"/>
+          <w:szCs w:val="24"/>
+          <w:lang w:val="en-AU"/>
+        </w:rPr>
+        <w:t>UnlockDoorAction</w:t>
+      </w:r>
+      <w:proofErr w:type="spellEnd"/>
+      <w:r>
+        <w:rPr>
+          <w:rFonts w:ascii="Calibri" w:eastAsia="Calibri" w:hAnsi="Calibri" w:cs="Calibri"/>
+          <w:sz w:val="24"/>
+          <w:szCs w:val="24"/>
+          <w:lang w:val="en-AU"/>
+        </w:rPr>
+        <w:t xml:space="preserve">. This will check if the Player in range has a Key item through the </w:t>
+      </w:r>
+      <w:proofErr w:type="spellStart"/>
+      <w:r>
+        <w:rPr>
+          <w:rFonts w:ascii="Calibri" w:eastAsia="Calibri" w:hAnsi="Calibri" w:cs="Calibri"/>
+          <w:sz w:val="24"/>
+          <w:szCs w:val="24"/>
+          <w:lang w:val="en-AU"/>
+        </w:rPr>
+        <w:t>getInventory</w:t>
+      </w:r>
+      <w:proofErr w:type="spellEnd"/>
+      <w:r>
+        <w:rPr>
+          <w:rFonts w:ascii="Calibri" w:eastAsia="Calibri" w:hAnsi="Calibri" w:cs="Calibri"/>
+          <w:sz w:val="24"/>
+          <w:szCs w:val="24"/>
+          <w:lang w:val="en-AU"/>
+        </w:rPr>
+        <w:t xml:space="preserve"> method from the Actor class. If the Player is in possession of a key, the </w:t>
+      </w:r>
+      <w:proofErr w:type="spellStart"/>
+      <w:r>
+        <w:rPr>
+          <w:rFonts w:ascii="Calibri" w:eastAsia="Calibri" w:hAnsi="Calibri" w:cs="Calibri"/>
+          <w:sz w:val="24"/>
+          <w:szCs w:val="24"/>
+          <w:lang w:val="en-AU"/>
+        </w:rPr>
+        <w:t>UnlockDoorAction</w:t>
+      </w:r>
+      <w:proofErr w:type="spellEnd"/>
+      <w:r>
+        <w:rPr>
+          <w:rFonts w:ascii="Calibri" w:eastAsia="Calibri" w:hAnsi="Calibri" w:cs="Calibri"/>
+          <w:sz w:val="24"/>
+          <w:szCs w:val="24"/>
+          <w:lang w:val="en-AU"/>
+        </w:rPr>
+        <w:t xml:space="preserve"> will replace the current </w:t>
+      </w:r>
+      <w:proofErr w:type="spellStart"/>
+      <w:r>
+        <w:rPr>
+          <w:rFonts w:ascii="Calibri" w:eastAsia="Calibri" w:hAnsi="Calibri" w:cs="Calibri"/>
+          <w:sz w:val="24"/>
+          <w:szCs w:val="24"/>
+          <w:lang w:val="en-AU"/>
+        </w:rPr>
+        <w:t>LockedDoor</w:t>
+      </w:r>
+      <w:proofErr w:type="spellEnd"/>
+      <w:r>
+        <w:rPr>
+          <w:rFonts w:ascii="Calibri" w:eastAsia="Calibri" w:hAnsi="Calibri" w:cs="Calibri"/>
+          <w:sz w:val="24"/>
+          <w:szCs w:val="24"/>
+          <w:lang w:val="en-AU"/>
+        </w:rPr>
+        <w:t xml:space="preserve"> Location on the </w:t>
+      </w:r>
+      <w:proofErr w:type="spellStart"/>
+      <w:r>
+        <w:rPr>
+          <w:rFonts w:ascii="Calibri" w:eastAsia="Calibri" w:hAnsi="Calibri" w:cs="Calibri"/>
+          <w:sz w:val="24"/>
+          <w:szCs w:val="24"/>
+          <w:lang w:val="en-AU"/>
+        </w:rPr>
+        <w:t>GameMap</w:t>
+      </w:r>
+      <w:proofErr w:type="spellEnd"/>
+      <w:r>
+        <w:rPr>
+          <w:rFonts w:ascii="Calibri" w:eastAsia="Calibri" w:hAnsi="Calibri" w:cs="Calibri"/>
+          <w:sz w:val="24"/>
+          <w:szCs w:val="24"/>
+          <w:lang w:val="en-AU"/>
+        </w:rPr>
+        <w:t xml:space="preserve"> with a Floor, which can be traversed by the Player in order to enter the Room. The action will also remove the Key from the Actor via the Actor method </w:t>
+      </w:r>
+      <w:proofErr w:type="spellStart"/>
+      <w:r>
+        <w:rPr>
+          <w:rFonts w:ascii="Calibri" w:eastAsia="Calibri" w:hAnsi="Calibri" w:cs="Calibri"/>
+          <w:sz w:val="24"/>
+          <w:szCs w:val="24"/>
+          <w:lang w:val="en-AU"/>
+        </w:rPr>
+        <w:t>removeItemFromInventory</w:t>
+      </w:r>
+      <w:proofErr w:type="spellEnd"/>
+      <w:r>
+        <w:rPr>
+          <w:rFonts w:ascii="Calibri" w:eastAsia="Calibri" w:hAnsi="Calibri" w:cs="Calibri"/>
+          <w:sz w:val="24"/>
+          <w:szCs w:val="24"/>
+          <w:lang w:val="en-AU"/>
+        </w:rPr>
+        <w:t xml:space="preserve">. </w:t>
+      </w:r>
+    </w:p>
+    <w:p>
+      <w:pPr>
+        <w:pBdr>
+          <w:top w:val="single" w:sz="4" w:space="1" w:color="000000"/>
+        </w:pBdr>
+        <w:spacing w:line="240" w:lineRule="auto"/>
+        <w:rPr>
+          <w:rFonts w:ascii="Calibri" w:eastAsia="Calibri" w:hAnsi="Calibri" w:cs="Calibri"/>
+          <w:sz w:val="24"/>
+          <w:szCs w:val="24"/>
+        </w:rPr>
+      </w:pPr>
+    </w:p>
+    <w:p>
+      <w:pPr>
+        <w:pBdr>
+          <w:top w:val="single" w:sz="4" w:space="1" w:color="000000"/>
+        </w:pBdr>
+        <w:spacing w:line="240" w:lineRule="auto"/>
+        <w:rPr>
+          <w:rFonts w:ascii="Calibri" w:eastAsia="Calibri" w:hAnsi="Calibri" w:cs="Calibri"/>
+          <w:b/>
+          <w:i/>
+          <w:sz w:val="24"/>
+          <w:szCs w:val="24"/>
+        </w:rPr>
+      </w:pPr>
+      <w:r>
+        <w:rPr>
+          <w:rFonts w:ascii="Calibri" w:eastAsia="Calibri" w:hAnsi="Calibri" w:cs="Calibri"/>
+          <w:b/>
+          <w:i/>
+          <w:sz w:val="24"/>
+          <w:szCs w:val="24"/>
+        </w:rPr>
+        <w:t>Diagram 2: Defeating an enemy</w:t>
+      </w:r>
+    </w:p>
+    <w:p>
+      <w:pPr>
+        <w:pBdr>
+          <w:top w:val="single" w:sz="4" w:space="1" w:color="000000"/>
+        </w:pBdr>
+        <w:spacing w:line="240" w:lineRule="auto"/>
+        <w:rPr>
+          <w:rFonts w:ascii="Calibri" w:eastAsia="Calibri" w:hAnsi="Calibri" w:cs="Calibri"/>
+          <w:sz w:val="24"/>
+          <w:szCs w:val="24"/>
+          <w:lang w:val="en-AU"/>
+        </w:rPr>
+      </w:pPr>
+      <w:r>
+        <w:rPr>
+          <w:rFonts w:ascii="Calibri" w:eastAsia="Calibri" w:hAnsi="Calibri" w:cs="Calibri"/>
+          <w:sz w:val="24"/>
+          <w:szCs w:val="24"/>
+        </w:rPr>
+        <w:t xml:space="preserve">This diagram walks through the course of action after the defeat of an enemy.  Firstly, upon encountering </w:t>
+      </w:r>
+      <w:r>
+        <w:rPr>
+          <w:rFonts w:ascii="Calibri" w:eastAsia="Calibri" w:hAnsi="Calibri" w:cs="Calibri"/>
+          <w:sz w:val="24"/>
+          <w:szCs w:val="24"/>
+        </w:rPr>
+        <w:t>an enemy</w:t>
+      </w:r>
+      <w:r>
+        <w:rPr>
+          <w:rFonts w:ascii="Calibri" w:eastAsia="Calibri" w:hAnsi="Calibri" w:cs="Calibri"/>
+          <w:sz w:val="24"/>
+          <w:szCs w:val="24"/>
+          <w:lang w:val="en-AU"/>
+        </w:rPr>
+        <w:t xml:space="preserve"> (Ninja, Goon, Grunt, </w:t>
+      </w:r>
+      <w:proofErr w:type="spellStart"/>
+      <w:r>
+        <w:rPr>
+          <w:rFonts w:ascii="Calibri" w:eastAsia="Calibri" w:hAnsi="Calibri" w:cs="Calibri"/>
+          <w:sz w:val="24"/>
+          <w:szCs w:val="24"/>
+          <w:lang w:val="en-AU"/>
+        </w:rPr>
+        <w:t>MiniBoss</w:t>
+      </w:r>
+      <w:proofErr w:type="spellEnd"/>
+      <w:r>
+        <w:rPr>
+          <w:rFonts w:ascii="Calibri" w:eastAsia="Calibri" w:hAnsi="Calibri" w:cs="Calibri"/>
+          <w:sz w:val="24"/>
+          <w:szCs w:val="24"/>
+          <w:lang w:val="en-AU"/>
+        </w:rPr>
+        <w:t>)</w:t>
+      </w:r>
+      <w:r>
+        <w:rPr>
+          <w:rFonts w:ascii="Calibri" w:eastAsia="Calibri" w:hAnsi="Calibri" w:cs="Calibri"/>
+          <w:sz w:val="24"/>
+          <w:szCs w:val="24"/>
+        </w:rPr>
+        <w:t xml:space="preserve">, the Player will </w:t>
+      </w:r>
+      <w:r>
+        <w:rPr>
+          <w:rFonts w:ascii="Calibri" w:eastAsia="Calibri" w:hAnsi="Calibri" w:cs="Calibri"/>
+          <w:sz w:val="24"/>
+          <w:szCs w:val="24"/>
+          <w:lang w:val="en-AU"/>
+        </w:rPr>
+        <w:t xml:space="preserve">execute the </w:t>
+      </w:r>
+      <w:proofErr w:type="spellStart"/>
+      <w:r>
+        <w:rPr>
+          <w:rFonts w:ascii="Calibri" w:eastAsia="Calibri" w:hAnsi="Calibri" w:cs="Calibri"/>
+          <w:sz w:val="24"/>
+          <w:szCs w:val="24"/>
+          <w:lang w:val="en-AU"/>
+        </w:rPr>
+        <w:t>AttackAction</w:t>
+      </w:r>
+      <w:proofErr w:type="spellEnd"/>
+      <w:r>
+        <w:rPr>
+          <w:rFonts w:ascii="Calibri" w:eastAsia="Calibri" w:hAnsi="Calibri" w:cs="Calibri"/>
+          <w:sz w:val="24"/>
+          <w:szCs w:val="24"/>
+          <w:lang w:val="en-AU"/>
+        </w:rPr>
+        <w:t xml:space="preserve"> action, which will cause damage to the enemy. O</w:t>
+      </w:r>
+      <w:r>
+        <w:rPr>
+          <w:rFonts w:ascii="Calibri" w:eastAsia="Calibri" w:hAnsi="Calibri" w:cs="Calibri"/>
+          <w:sz w:val="24"/>
+          <w:szCs w:val="24"/>
+        </w:rPr>
+        <w:t>nce this action is performed, the Actor class should have a boolean met</w:t>
+      </w:r>
+      <w:r>
+        <w:rPr>
+          <w:rFonts w:ascii="Calibri" w:eastAsia="Calibri" w:hAnsi="Calibri" w:cs="Calibri"/>
+          <w:sz w:val="24"/>
+          <w:szCs w:val="24"/>
+        </w:rPr>
+        <w:t>hod to check whether it is conscious</w:t>
+      </w:r>
+      <w:r>
+        <w:rPr>
+          <w:rFonts w:ascii="Calibri" w:eastAsia="Calibri" w:hAnsi="Calibri" w:cs="Calibri"/>
+          <w:sz w:val="24"/>
+          <w:szCs w:val="24"/>
+          <w:lang w:val="en-AU"/>
+        </w:rPr>
+        <w:t>,</w:t>
+      </w:r>
+      <w:r>
+        <w:rPr>
+          <w:rFonts w:ascii="Calibri" w:eastAsia="Calibri" w:hAnsi="Calibri" w:cs="Calibri"/>
+          <w:sz w:val="24"/>
+          <w:szCs w:val="24"/>
+        </w:rPr>
+        <w:t xml:space="preserve"> </w:t>
       </w:r>
       <w:proofErr w:type="gramStart"/>
       <w:r>
@@ -2174,9 +2837,8 @@
           <w:rFonts w:ascii="Calibri" w:eastAsia="Calibri" w:hAnsi="Calibri" w:cs="Calibri"/>
           <w:sz w:val="24"/>
           <w:szCs w:val="24"/>
-          <w:lang w:val="en-AU"/>
-        </w:rPr>
-        <w:t>if  Player</w:t>
+        </w:rPr>
+        <w:t>isConscious(</w:t>
       </w:r>
       <w:proofErr w:type="gramEnd"/>
       <w:r>
@@ -2184,487 +2846,484 @@
           <w:rFonts w:ascii="Calibri" w:eastAsia="Calibri" w:hAnsi="Calibri" w:cs="Calibri"/>
           <w:sz w:val="24"/>
           <w:szCs w:val="24"/>
-          <w:lang w:val="en-AU"/>
-        </w:rPr>
-        <w:t xml:space="preserve"> has a key via the Actor </w:t>
-      </w:r>
-      <w:proofErr w:type="spellStart"/>
-      <w:r>
-        <w:rPr>
-          <w:rFonts w:ascii="Calibri" w:eastAsia="Calibri" w:hAnsi="Calibri" w:cs="Calibri"/>
-          <w:sz w:val="24"/>
-          <w:szCs w:val="24"/>
-          <w:lang w:val="en-AU"/>
-        </w:rPr>
-        <w:t>getInventory</w:t>
-      </w:r>
-      <w:proofErr w:type="spellEnd"/>
-      <w:r>
-        <w:rPr>
-          <w:rFonts w:ascii="Calibri" w:eastAsia="Calibri" w:hAnsi="Calibri" w:cs="Calibri"/>
-          <w:sz w:val="24"/>
-          <w:szCs w:val="24"/>
-          <w:lang w:val="en-AU"/>
-        </w:rPr>
-        <w:t xml:space="preserve"> method. It will replace the Door at the location with Floor which can be traversed by the Player to enter the Room, otherwise it will print a message to find a Key.</w:t>
-      </w:r>
-    </w:p>
-    <w:p>
-      <w:pPr>
-        <w:pBdr>
-          <w:top w:val="single" w:sz="4" w:space="1" w:color="000000"/>
-        </w:pBdr>
-        <w:spacing w:line="240" w:lineRule="auto"/>
-        <w:rPr>
-          <w:rFonts w:ascii="Calibri" w:eastAsia="Calibri" w:hAnsi="Calibri" w:cs="Calibri"/>
-          <w:b/>
-          <w:sz w:val="24"/>
-          <w:szCs w:val="24"/>
-          <w:lang w:val="en-AU"/>
-        </w:rPr>
-      </w:pPr>
-    </w:p>
-    <w:p>
-      <w:pPr>
-        <w:pBdr>
-          <w:top w:val="single" w:sz="4" w:space="1" w:color="000000"/>
-        </w:pBdr>
-        <w:spacing w:line="240" w:lineRule="auto"/>
-        <w:rPr>
-          <w:rFonts w:ascii="Calibri" w:eastAsia="Calibri" w:hAnsi="Calibri" w:cs="Calibri"/>
-          <w:sz w:val="24"/>
-          <w:szCs w:val="24"/>
-          <w:lang w:val="en-AU"/>
-        </w:rPr>
-      </w:pPr>
-      <w:proofErr w:type="spellStart"/>
-      <w:r>
-        <w:rPr>
-          <w:rFonts w:ascii="Calibri" w:eastAsia="Calibri" w:hAnsi="Calibri" w:cs="Calibri"/>
-          <w:b/>
-          <w:sz w:val="24"/>
-          <w:szCs w:val="24"/>
-          <w:lang w:val="en-AU"/>
-        </w:rPr>
-        <w:t>WanderBehaviour</w:t>
-      </w:r>
-      <w:proofErr w:type="spellEnd"/>
-      <w:r>
-        <w:rPr>
-          <w:rFonts w:ascii="Calibri" w:eastAsia="Calibri" w:hAnsi="Calibri" w:cs="Calibri"/>
-          <w:b/>
-          <w:sz w:val="24"/>
-          <w:szCs w:val="24"/>
-          <w:lang w:val="en-AU"/>
-        </w:rPr>
-        <w:t>:</w:t>
-      </w:r>
-      <w:r>
-        <w:rPr>
-          <w:rFonts w:ascii="Calibri" w:eastAsia="Calibri" w:hAnsi="Calibri" w:cs="Calibri"/>
-          <w:b/>
-          <w:sz w:val="24"/>
-          <w:szCs w:val="24"/>
-          <w:lang w:val="en-AU"/>
-        </w:rPr>
-        <w:t xml:space="preserve"> </w:t>
-      </w:r>
-      <w:r>
-        <w:rPr>
-          <w:rFonts w:ascii="Calibri" w:eastAsia="Calibri" w:hAnsi="Calibri" w:cs="Calibri"/>
-          <w:sz w:val="24"/>
-          <w:szCs w:val="24"/>
-          <w:lang w:val="en-AU"/>
-        </w:rPr>
-        <w:t xml:space="preserve">Implements the existing </w:t>
-      </w:r>
-      <w:proofErr w:type="spellStart"/>
-      <w:r>
-        <w:rPr>
-          <w:rFonts w:ascii="Calibri" w:eastAsia="Calibri" w:hAnsi="Calibri" w:cs="Calibri"/>
-          <w:sz w:val="24"/>
-          <w:szCs w:val="24"/>
-          <w:lang w:val="en-AU"/>
-        </w:rPr>
-        <w:t>ActionFactory</w:t>
-      </w:r>
-      <w:proofErr w:type="spellEnd"/>
-      <w:r>
-        <w:rPr>
-          <w:rFonts w:ascii="Calibri" w:eastAsia="Calibri" w:hAnsi="Calibri" w:cs="Calibri"/>
-          <w:sz w:val="24"/>
-          <w:szCs w:val="24"/>
-          <w:lang w:val="en-AU"/>
-        </w:rPr>
-        <w:t xml:space="preserve"> interface. </w:t>
-      </w:r>
-      <w:r>
-        <w:rPr>
-          <w:rFonts w:ascii="Calibri" w:eastAsia="Calibri" w:hAnsi="Calibri" w:cs="Calibri"/>
-          <w:sz w:val="24"/>
-          <w:szCs w:val="24"/>
-          <w:lang w:val="en-AU"/>
-        </w:rPr>
-        <w:t>This will find all possible Exits for an Actor at a Location and will at random choose one as its destination. If there are no allowable exits the Actor will skip its turn via the SkipT</w:t>
+        </w:rPr>
+        <w:t>)</w:t>
+      </w:r>
+      <w:r>
+        <w:rPr>
+          <w:rFonts w:ascii="Calibri" w:eastAsia="Calibri" w:hAnsi="Calibri" w:cs="Calibri"/>
+          <w:sz w:val="24"/>
+          <w:szCs w:val="24"/>
+        </w:rPr>
+        <w:t xml:space="preserve">, if this returns false, the enemy </w:t>
+      </w:r>
+      <w:r>
+        <w:rPr>
+          <w:rFonts w:ascii="Calibri" w:eastAsia="Calibri" w:hAnsi="Calibri" w:cs="Calibri"/>
+          <w:sz w:val="24"/>
+          <w:szCs w:val="24"/>
+          <w:lang w:val="en-AU"/>
+        </w:rPr>
+        <w:t>will</w:t>
+      </w:r>
+      <w:r>
+        <w:rPr>
+          <w:rFonts w:ascii="Calibri" w:eastAsia="Calibri" w:hAnsi="Calibri" w:cs="Calibri"/>
+          <w:sz w:val="24"/>
+          <w:szCs w:val="24"/>
+        </w:rPr>
+        <w:t xml:space="preserve"> drop a </w:t>
+      </w:r>
+      <w:r>
+        <w:rPr>
+          <w:rFonts w:ascii="Calibri" w:eastAsia="Calibri" w:hAnsi="Calibri" w:cs="Calibri"/>
+          <w:sz w:val="24"/>
+          <w:szCs w:val="24"/>
+          <w:lang w:val="en-AU"/>
+        </w:rPr>
+        <w:t>K</w:t>
+      </w:r>
+      <w:r>
+        <w:rPr>
+          <w:rFonts w:ascii="Calibri" w:eastAsia="Calibri" w:hAnsi="Calibri" w:cs="Calibri"/>
+          <w:sz w:val="24"/>
+          <w:szCs w:val="24"/>
+        </w:rPr>
+        <w:t xml:space="preserve">ey </w:t>
+      </w:r>
+      <w:r>
+        <w:rPr>
+          <w:rFonts w:ascii="Calibri" w:eastAsia="Calibri" w:hAnsi="Calibri" w:cs="Calibri"/>
+          <w:sz w:val="24"/>
+          <w:szCs w:val="24"/>
+        </w:rPr>
+        <w:t xml:space="preserve">using </w:t>
+      </w:r>
+      <w:r>
+        <w:rPr>
+          <w:rFonts w:ascii="Calibri" w:eastAsia="Calibri" w:hAnsi="Calibri" w:cs="Calibri"/>
+          <w:sz w:val="24"/>
+          <w:szCs w:val="24"/>
+          <w:lang w:val="en-AU"/>
+        </w:rPr>
+        <w:t>D</w:t>
+      </w:r>
+      <w:r>
+        <w:rPr>
+          <w:rFonts w:ascii="Calibri" w:eastAsia="Calibri" w:hAnsi="Calibri" w:cs="Calibri"/>
+          <w:sz w:val="24"/>
+          <w:szCs w:val="24"/>
+        </w:rPr>
+        <w:t xml:space="preserve">ropItemAction(). From this, the Player </w:t>
+      </w:r>
+      <w:r>
+        <w:rPr>
+          <w:rFonts w:ascii="Calibri" w:eastAsia="Calibri" w:hAnsi="Calibri" w:cs="Calibri"/>
+          <w:sz w:val="24"/>
+          <w:szCs w:val="24"/>
+          <w:lang w:val="en-AU"/>
+        </w:rPr>
+        <w:t>will</w:t>
+      </w:r>
+      <w:r>
+        <w:rPr>
+          <w:rFonts w:ascii="Calibri" w:eastAsia="Calibri" w:hAnsi="Calibri" w:cs="Calibri"/>
+          <w:sz w:val="24"/>
+          <w:szCs w:val="24"/>
+        </w:rPr>
+        <w:t xml:space="preserve"> pick up the </w:t>
+      </w:r>
+      <w:r>
+        <w:rPr>
+          <w:rFonts w:ascii="Calibri" w:eastAsia="Calibri" w:hAnsi="Calibri" w:cs="Calibri"/>
+          <w:sz w:val="24"/>
+          <w:szCs w:val="24"/>
+          <w:lang w:val="en-AU"/>
+        </w:rPr>
+        <w:t>K</w:t>
+      </w:r>
+      <w:r>
+        <w:rPr>
+          <w:rFonts w:ascii="Calibri" w:eastAsia="Calibri" w:hAnsi="Calibri" w:cs="Calibri"/>
+          <w:sz w:val="24"/>
+          <w:szCs w:val="24"/>
+        </w:rPr>
+        <w:t xml:space="preserve">ey </w:t>
+      </w:r>
+      <w:r>
+        <w:rPr>
+          <w:rFonts w:ascii="Calibri" w:eastAsia="Calibri" w:hAnsi="Calibri" w:cs="Calibri"/>
+          <w:sz w:val="24"/>
+          <w:szCs w:val="24"/>
+        </w:rPr>
+        <w:t xml:space="preserve">using </w:t>
+      </w:r>
+      <w:proofErr w:type="spellStart"/>
+      <w:r>
+        <w:rPr>
+          <w:rFonts w:ascii="Calibri" w:eastAsia="Calibri" w:hAnsi="Calibri" w:cs="Calibri"/>
+          <w:sz w:val="24"/>
+          <w:szCs w:val="24"/>
+          <w:lang w:val="en-AU"/>
+        </w:rPr>
+        <w:t>PickUp</w:t>
+      </w:r>
+      <w:proofErr w:type="spellEnd"/>
+      <w:r>
+        <w:rPr>
+          <w:rFonts w:ascii="Calibri" w:eastAsia="Calibri" w:hAnsi="Calibri" w:cs="Calibri"/>
+          <w:sz w:val="24"/>
+          <w:szCs w:val="24"/>
+        </w:rPr>
+        <w:t xml:space="preserve">ItemAction(). </w:t>
+      </w:r>
+    </w:p>
+    <w:p>
+      <w:pPr>
+        <w:pBdr>
+          <w:top w:val="single" w:sz="4" w:space="1" w:color="000000"/>
+        </w:pBdr>
+        <w:spacing w:line="240" w:lineRule="auto"/>
+        <w:rPr>
+          <w:rFonts w:ascii="Calibri" w:eastAsia="Calibri" w:hAnsi="Calibri" w:cs="Calibri"/>
+          <w:b/>
+          <w:sz w:val="24"/>
+          <w:szCs w:val="24"/>
+        </w:rPr>
+      </w:pPr>
+    </w:p>
+    <w:p>
+      <w:pPr>
+        <w:pBdr>
+          <w:top w:val="single" w:sz="4" w:space="1" w:color="000000"/>
+        </w:pBdr>
+        <w:spacing w:line="240" w:lineRule="auto"/>
+        <w:rPr>
+          <w:rFonts w:ascii="Calibri" w:eastAsia="Calibri" w:hAnsi="Calibri" w:cs="Calibri"/>
+          <w:b/>
+          <w:i/>
+          <w:sz w:val="24"/>
+          <w:szCs w:val="24"/>
+        </w:rPr>
+      </w:pPr>
+      <w:r>
+        <w:rPr>
+          <w:rFonts w:ascii="Calibri" w:eastAsia="Calibri" w:hAnsi="Calibri" w:cs="Calibri"/>
+          <w:b/>
+          <w:i/>
+          <w:sz w:val="24"/>
+          <w:szCs w:val="24"/>
+        </w:rPr>
+        <w:t>Diagram 3: Crea</w:t>
+      </w:r>
+      <w:r>
+        <w:rPr>
+          <w:rFonts w:ascii="Calibri" w:eastAsia="Calibri" w:hAnsi="Calibri" w:cs="Calibri"/>
+          <w:b/>
+          <w:i/>
+          <w:sz w:val="24"/>
+          <w:szCs w:val="24"/>
+        </w:rPr>
+        <w:t>ting the Rocket</w:t>
+      </w:r>
+    </w:p>
+    <w:p>
+      <w:pPr>
+        <w:pBdr>
+          <w:top w:val="single" w:sz="4" w:space="1" w:color="000000"/>
+        </w:pBdr>
+        <w:spacing w:line="240" w:lineRule="auto"/>
+        <w:rPr>
+          <w:rFonts w:ascii="Calibri" w:eastAsia="Calibri" w:hAnsi="Calibri" w:cs="Calibri"/>
+          <w:sz w:val="24"/>
+          <w:szCs w:val="24"/>
+        </w:rPr>
+      </w:pPr>
+      <w:r>
+        <w:rPr>
+          <w:rFonts w:ascii="Calibri" w:eastAsia="Calibri" w:hAnsi="Calibri" w:cs="Calibri"/>
+          <w:sz w:val="24"/>
+          <w:szCs w:val="24"/>
+        </w:rPr>
+        <w:t xml:space="preserve">This diagram walks through the steps that must be taken in order to create the Rocket. First </w:t>
+      </w:r>
+      <w:r>
+        <w:rPr>
+          <w:rFonts w:ascii="Calibri" w:eastAsia="Calibri" w:hAnsi="Calibri" w:cs="Calibri"/>
+          <w:sz w:val="24"/>
+          <w:szCs w:val="24"/>
+          <w:lang w:val="en-AU"/>
+        </w:rPr>
+        <w:t>once the</w:t>
+      </w:r>
+      <w:r>
+        <w:rPr>
+          <w:rFonts w:ascii="Calibri" w:eastAsia="Calibri" w:hAnsi="Calibri" w:cs="Calibri"/>
+          <w:sz w:val="24"/>
+          <w:szCs w:val="24"/>
+        </w:rPr>
+        <w:t xml:space="preserve"> Player</w:t>
+      </w:r>
+      <w:r>
+        <w:rPr>
+          <w:rFonts w:ascii="Calibri" w:eastAsia="Calibri" w:hAnsi="Calibri" w:cs="Calibri"/>
+          <w:sz w:val="24"/>
+          <w:szCs w:val="24"/>
+          <w:lang w:val="en-AU"/>
+        </w:rPr>
+        <w:t xml:space="preserve"> is next to the </w:t>
+      </w:r>
+      <w:proofErr w:type="spellStart"/>
+      <w:r>
+        <w:rPr>
+          <w:rFonts w:ascii="Calibri" w:eastAsia="Calibri" w:hAnsi="Calibri" w:cs="Calibri"/>
+          <w:sz w:val="24"/>
+          <w:szCs w:val="24"/>
+          <w:lang w:val="en-AU"/>
+        </w:rPr>
+        <w:t>RocketPad</w:t>
+      </w:r>
+      <w:proofErr w:type="spellEnd"/>
+      <w:r>
+        <w:rPr>
+          <w:rFonts w:ascii="Calibri" w:eastAsia="Calibri" w:hAnsi="Calibri" w:cs="Calibri"/>
+          <w:sz w:val="24"/>
+          <w:szCs w:val="24"/>
+          <w:lang w:val="en-AU"/>
+        </w:rPr>
+        <w:t xml:space="preserve">, </w:t>
+      </w:r>
+      <w:proofErr w:type="spellStart"/>
+      <w:r>
+        <w:rPr>
+          <w:rFonts w:ascii="Calibri" w:eastAsia="Calibri" w:hAnsi="Calibri" w:cs="Calibri"/>
+          <w:sz w:val="24"/>
+          <w:szCs w:val="24"/>
+          <w:lang w:val="en-AU"/>
+        </w:rPr>
+        <w:t>getAllowableActions</w:t>
+      </w:r>
+      <w:proofErr w:type="spellEnd"/>
+      <w:r>
+        <w:rPr>
+          <w:rFonts w:ascii="Calibri" w:eastAsia="Calibri" w:hAnsi="Calibri" w:cs="Calibri"/>
+          <w:sz w:val="24"/>
+          <w:szCs w:val="24"/>
+          <w:lang w:val="en-AU"/>
+        </w:rPr>
+        <w:t xml:space="preserve"> will return the </w:t>
+      </w:r>
+      <w:proofErr w:type="spellStart"/>
+      <w:r>
+        <w:rPr>
+          <w:rFonts w:ascii="Calibri" w:eastAsia="Calibri" w:hAnsi="Calibri" w:cs="Calibri"/>
+          <w:sz w:val="24"/>
+          <w:szCs w:val="24"/>
+          <w:lang w:val="en-AU"/>
+        </w:rPr>
+        <w:t>BuildRocketAction</w:t>
+      </w:r>
+      <w:proofErr w:type="spellEnd"/>
+      <w:r>
+        <w:rPr>
+          <w:rFonts w:ascii="Calibri" w:eastAsia="Calibri" w:hAnsi="Calibri" w:cs="Calibri"/>
+          <w:sz w:val="24"/>
+          <w:szCs w:val="24"/>
+          <w:lang w:val="en-AU"/>
+        </w:rPr>
+        <w:t xml:space="preserve"> on the Players </w:t>
+      </w:r>
+      <w:proofErr w:type="spellStart"/>
+      <w:r>
+        <w:rPr>
+          <w:rFonts w:ascii="Calibri" w:eastAsia="Calibri" w:hAnsi="Calibri" w:cs="Calibri"/>
+          <w:sz w:val="24"/>
+          <w:szCs w:val="24"/>
+          <w:lang w:val="en-AU"/>
+        </w:rPr>
+        <w:t>PlayTurn</w:t>
+      </w:r>
+      <w:proofErr w:type="spellEnd"/>
+      <w:r>
+        <w:rPr>
+          <w:rFonts w:ascii="Calibri" w:eastAsia="Calibri" w:hAnsi="Calibri" w:cs="Calibri"/>
+          <w:sz w:val="24"/>
+          <w:szCs w:val="24"/>
+          <w:lang w:val="en-AU"/>
+        </w:rPr>
+        <w:t xml:space="preserve">. </w:t>
+      </w:r>
+      <w:r>
+        <w:rPr>
+          <w:rFonts w:ascii="Calibri" w:eastAsia="Calibri" w:hAnsi="Calibri" w:cs="Calibri"/>
+          <w:sz w:val="24"/>
+          <w:szCs w:val="24"/>
+          <w:lang w:val="en-AU"/>
+        </w:rPr>
+        <w:t xml:space="preserve">The </w:t>
+      </w:r>
+      <w:proofErr w:type="spellStart"/>
+      <w:r>
+        <w:rPr>
+          <w:rFonts w:ascii="Calibri" w:eastAsia="Calibri" w:hAnsi="Calibri" w:cs="Calibri"/>
+          <w:sz w:val="24"/>
+          <w:szCs w:val="24"/>
+          <w:lang w:val="en-AU"/>
+        </w:rPr>
+        <w:t>BuildRocketAction</w:t>
+      </w:r>
+      <w:proofErr w:type="spellEnd"/>
+      <w:r>
+        <w:rPr>
+          <w:rFonts w:ascii="Calibri" w:eastAsia="Calibri" w:hAnsi="Calibri" w:cs="Calibri"/>
+          <w:sz w:val="24"/>
+          <w:szCs w:val="24"/>
+          <w:lang w:val="en-AU"/>
+        </w:rPr>
+        <w:t xml:space="preserve"> will retrieve the </w:t>
+      </w:r>
+      <w:proofErr w:type="spellStart"/>
+      <w:r>
+        <w:rPr>
+          <w:rFonts w:ascii="Calibri" w:eastAsia="Calibri" w:hAnsi="Calibri" w:cs="Calibri"/>
+          <w:sz w:val="24"/>
+          <w:szCs w:val="24"/>
+          <w:lang w:val="en-AU"/>
+        </w:rPr>
+        <w:t>RocketBody</w:t>
+      </w:r>
+      <w:proofErr w:type="spellEnd"/>
+      <w:r>
+        <w:rPr>
+          <w:rFonts w:ascii="Calibri" w:eastAsia="Calibri" w:hAnsi="Calibri" w:cs="Calibri"/>
+          <w:sz w:val="24"/>
+          <w:szCs w:val="24"/>
+          <w:lang w:val="en-AU"/>
+        </w:rPr>
+        <w:t xml:space="preserve"> and </w:t>
+      </w:r>
+      <w:proofErr w:type="spellStart"/>
+      <w:r>
+        <w:rPr>
+          <w:rFonts w:ascii="Calibri" w:eastAsia="Calibri" w:hAnsi="Calibri" w:cs="Calibri"/>
+          <w:sz w:val="24"/>
+          <w:szCs w:val="24"/>
+          <w:lang w:val="en-AU"/>
+        </w:rPr>
+        <w:t>RocketEngine</w:t>
+      </w:r>
+      <w:proofErr w:type="spellEnd"/>
+      <w:r>
+        <w:rPr>
+          <w:rFonts w:ascii="Calibri" w:eastAsia="Calibri" w:hAnsi="Calibri" w:cs="Calibri"/>
+          <w:sz w:val="24"/>
+          <w:szCs w:val="24"/>
+          <w:lang w:val="en-AU"/>
+        </w:rPr>
+        <w:t xml:space="preserve"> from the </w:t>
+      </w:r>
+      <w:proofErr w:type="spellStart"/>
+      <w:r>
+        <w:rPr>
+          <w:rFonts w:ascii="Calibri" w:eastAsia="Calibri" w:hAnsi="Calibri" w:cs="Calibri"/>
+          <w:sz w:val="24"/>
+          <w:szCs w:val="24"/>
+          <w:lang w:val="en-AU"/>
+        </w:rPr>
+        <w:t>RocketPad</w:t>
+      </w:r>
+      <w:proofErr w:type="spellEnd"/>
+      <w:r>
+        <w:rPr>
+          <w:rFonts w:ascii="Calibri" w:eastAsia="Calibri" w:hAnsi="Calibri" w:cs="Calibri"/>
+          <w:sz w:val="24"/>
+          <w:szCs w:val="24"/>
+          <w:lang w:val="en-AU"/>
+        </w:rPr>
+        <w:t xml:space="preserve"> Location and will then create a Rocket Item and add it to the </w:t>
+      </w:r>
+      <w:proofErr w:type="spellStart"/>
+      <w:r>
+        <w:rPr>
+          <w:rFonts w:ascii="Calibri" w:eastAsia="Calibri" w:hAnsi="Calibri" w:cs="Calibri"/>
+          <w:sz w:val="24"/>
+          <w:szCs w:val="24"/>
+          <w:lang w:val="en-AU"/>
+        </w:rPr>
+        <w:t>GameMap</w:t>
+      </w:r>
+      <w:proofErr w:type="spellEnd"/>
+      <w:r>
+        <w:rPr>
+          <w:rFonts w:ascii="Calibri" w:eastAsia="Calibri" w:hAnsi="Calibri" w:cs="Calibri"/>
+          <w:sz w:val="24"/>
+          <w:szCs w:val="24"/>
+          <w:lang w:val="en-AU"/>
+        </w:rPr>
+        <w:t xml:space="preserve"> using </w:t>
+      </w:r>
+      <w:proofErr w:type="spellStart"/>
+      <w:r>
+        <w:rPr>
+          <w:rFonts w:ascii="Calibri" w:eastAsia="Calibri" w:hAnsi="Calibri" w:cs="Calibri"/>
+          <w:sz w:val="24"/>
+          <w:szCs w:val="24"/>
+          <w:lang w:val="en-AU"/>
+        </w:rPr>
+        <w:t>addItem</w:t>
+      </w:r>
+      <w:proofErr w:type="spellEnd"/>
+      <w:r>
+        <w:rPr>
+          <w:rFonts w:ascii="Calibri" w:eastAsia="Calibri" w:hAnsi="Calibri" w:cs="Calibri"/>
+          <w:sz w:val="24"/>
+          <w:szCs w:val="24"/>
+          <w:lang w:val="en-AU"/>
+        </w:rPr>
+        <w:t xml:space="preserve"> method. The action will also remove the Player from the </w:t>
+      </w:r>
+      <w:proofErr w:type="spellStart"/>
+      <w:r>
+        <w:rPr>
+          <w:rFonts w:ascii="Calibri" w:eastAsia="Calibri" w:hAnsi="Calibri" w:cs="Calibri"/>
+          <w:sz w:val="24"/>
+          <w:szCs w:val="24"/>
+          <w:lang w:val="en-AU"/>
+        </w:rPr>
+        <w:t>GameMap</w:t>
+      </w:r>
+      <w:proofErr w:type="spellEnd"/>
+      <w:r>
+        <w:rPr>
+          <w:rFonts w:ascii="Calibri" w:eastAsia="Calibri" w:hAnsi="Calibri" w:cs="Calibri"/>
+          <w:sz w:val="24"/>
+          <w:szCs w:val="24"/>
+          <w:lang w:val="en-AU"/>
+        </w:rPr>
+        <w:t xml:space="preserve"> using the </w:t>
+      </w:r>
+      <w:proofErr w:type="spellStart"/>
+      <w:r>
+        <w:rPr>
+          <w:rFonts w:ascii="Calibri" w:eastAsia="Calibri" w:hAnsi="Calibri" w:cs="Calibri"/>
+          <w:sz w:val="24"/>
+          <w:szCs w:val="24"/>
+          <w:lang w:val="en-AU"/>
+        </w:rPr>
+        <w:t>removeActor</w:t>
+      </w:r>
+      <w:proofErr w:type="spellEnd"/>
+      <w:r>
+        <w:rPr>
+          <w:rFonts w:ascii="Calibri" w:eastAsia="Calibri" w:hAnsi="Calibri" w:cs="Calibri"/>
+          <w:sz w:val="24"/>
+          <w:szCs w:val="24"/>
+          <w:lang w:val="en-AU"/>
+        </w:rPr>
+        <w:t xml:space="preserve"> method, thus ending the game. </w:t>
       </w:r>
       <w:bookmarkStart w:id="0" w:name="_GoBack"/>
       <w:bookmarkEnd w:id="0"/>
-      <w:r>
-        <w:rPr>
-          <w:rFonts w:ascii="Calibri" w:eastAsia="Calibri" w:hAnsi="Calibri" w:cs="Calibri"/>
-          <w:sz w:val="24"/>
-          <w:szCs w:val="24"/>
-          <w:lang w:val="en-AU"/>
-        </w:rPr>
-        <w:t>urnAction.</w:t>
-      </w:r>
-    </w:p>
-    <w:p>
-      <w:pPr>
-        <w:pBdr>
-          <w:top w:val="single" w:sz="4" w:space="1" w:color="000000"/>
-        </w:pBdr>
-        <w:spacing w:line="240" w:lineRule="auto"/>
-        <w:rPr>
-          <w:rFonts w:ascii="Calibri" w:eastAsia="Calibri" w:hAnsi="Calibri" w:cs="Calibri"/>
-          <w:sz w:val="24"/>
-          <w:szCs w:val="24"/>
-        </w:rPr>
-      </w:pPr>
-    </w:p>
-    <w:p>
-      <w:pPr>
-        <w:pBdr>
-          <w:top w:val="single" w:sz="4" w:space="1" w:color="000000"/>
-        </w:pBdr>
-        <w:spacing w:line="240" w:lineRule="auto"/>
-        <w:rPr>
-          <w:rFonts w:ascii="Calibri" w:eastAsia="Calibri" w:hAnsi="Calibri" w:cs="Calibri"/>
-          <w:sz w:val="24"/>
-          <w:szCs w:val="24"/>
-        </w:rPr>
-      </w:pPr>
-      <w:r>
-        <w:rPr>
-          <w:rFonts w:ascii="Calibri" w:eastAsia="Calibri" w:hAnsi="Calibri" w:cs="Calibri"/>
-          <w:sz w:val="24"/>
-          <w:szCs w:val="24"/>
-        </w:rPr>
-        <w:t>By dividing the system into separate classes such as</w:t>
-      </w:r>
-      <w:r>
-        <w:rPr>
-          <w:rFonts w:ascii="Calibri" w:eastAsia="Calibri" w:hAnsi="Calibri" w:cs="Calibri"/>
-          <w:sz w:val="24"/>
-          <w:szCs w:val="24"/>
-        </w:rPr>
-        <w:t xml:space="preserve"> the ones above, we will be able to divide the work amongst the team, so that classes with large dependencies are coded by the same team member.</w:t>
-      </w:r>
-    </w:p>
-    <w:p>
-      <w:pPr>
-        <w:pBdr>
-          <w:top w:val="single" w:sz="4" w:space="1" w:color="000000"/>
-        </w:pBdr>
-        <w:spacing w:line="240" w:lineRule="auto"/>
-        <w:rPr>
-          <w:rFonts w:ascii="Calibri" w:eastAsia="Calibri" w:hAnsi="Calibri" w:cs="Calibri"/>
-          <w:sz w:val="24"/>
-          <w:szCs w:val="24"/>
-        </w:rPr>
-      </w:pPr>
-    </w:p>
-    <w:p>
-      <w:pPr>
-        <w:pBdr>
-          <w:top w:val="single" w:sz="4" w:space="1" w:color="000000"/>
-        </w:pBdr>
-        <w:spacing w:line="240" w:lineRule="auto"/>
-        <w:rPr>
-          <w:rFonts w:ascii="Calibri" w:eastAsia="Calibri" w:hAnsi="Calibri" w:cs="Calibri"/>
-          <w:sz w:val="24"/>
-          <w:szCs w:val="24"/>
-        </w:rPr>
-      </w:pPr>
-    </w:p>
-    <w:p>
-      <w:pPr>
-        <w:pBdr>
-          <w:top w:val="single" w:sz="4" w:space="1" w:color="000000"/>
-        </w:pBdr>
-        <w:spacing w:line="240" w:lineRule="auto"/>
-        <w:rPr>
-          <w:rFonts w:ascii="Calibri" w:eastAsia="Calibri" w:hAnsi="Calibri" w:cs="Calibri"/>
-          <w:sz w:val="24"/>
-          <w:szCs w:val="24"/>
-        </w:rPr>
-      </w:pPr>
-      <w:r>
-        <w:rPr>
-          <w:rFonts w:ascii="Calibri" w:eastAsia="Calibri" w:hAnsi="Calibri" w:cs="Calibri"/>
-          <w:b/>
-          <w:sz w:val="36"/>
-          <w:szCs w:val="36"/>
-        </w:rPr>
-        <w:t>Interactions between classes</w:t>
-      </w:r>
-    </w:p>
-    <w:p>
-      <w:pPr>
-        <w:pBdr>
-          <w:top w:val="single" w:sz="4" w:space="1" w:color="000000"/>
-        </w:pBdr>
-        <w:spacing w:line="240" w:lineRule="auto"/>
-        <w:rPr>
-          <w:rFonts w:ascii="Calibri" w:eastAsia="Calibri" w:hAnsi="Calibri" w:cs="Calibri"/>
-          <w:sz w:val="24"/>
-          <w:szCs w:val="24"/>
-        </w:rPr>
-      </w:pPr>
-      <w:r>
-        <w:rPr>
-          <w:rFonts w:ascii="Calibri" w:eastAsia="Calibri" w:hAnsi="Calibri" w:cs="Calibri"/>
-          <w:sz w:val="24"/>
-          <w:szCs w:val="24"/>
-        </w:rPr>
-        <w:t>The file FIT2099_Communication_Diagram in our git repository contains 5 different communication diagrams, each outlining a different complex interaction within the new system we are looking to implement. These diagrams are described in the section below.</w:t>
-      </w:r>
-    </w:p>
-    <w:p>
-      <w:pPr>
-        <w:pBdr>
-          <w:top w:val="single" w:sz="4" w:space="1" w:color="000000"/>
-        </w:pBdr>
-        <w:spacing w:line="240" w:lineRule="auto"/>
-        <w:rPr>
-          <w:rFonts w:ascii="Calibri" w:eastAsia="Calibri" w:hAnsi="Calibri" w:cs="Calibri"/>
-          <w:sz w:val="24"/>
-          <w:szCs w:val="24"/>
-        </w:rPr>
-      </w:pPr>
-    </w:p>
-    <w:p>
-      <w:pPr>
-        <w:pBdr>
-          <w:top w:val="single" w:sz="4" w:space="1" w:color="000000"/>
-        </w:pBdr>
-        <w:spacing w:line="240" w:lineRule="auto"/>
-        <w:rPr>
-          <w:rFonts w:ascii="Calibri" w:eastAsia="Calibri" w:hAnsi="Calibri" w:cs="Calibri"/>
-          <w:i/>
-          <w:sz w:val="24"/>
-          <w:szCs w:val="24"/>
-        </w:rPr>
-      </w:pPr>
-      <w:r>
-        <w:rPr>
-          <w:rFonts w:ascii="Calibri" w:eastAsia="Calibri" w:hAnsi="Calibri" w:cs="Calibri"/>
-          <w:b/>
-          <w:i/>
-          <w:sz w:val="24"/>
-          <w:szCs w:val="24"/>
-        </w:rPr>
-        <w:t>Diagram 1: Unlocking a Room</w:t>
-      </w:r>
-    </w:p>
-    <w:p>
-      <w:pPr>
-        <w:pBdr>
-          <w:top w:val="single" w:sz="4" w:space="1" w:color="000000"/>
-        </w:pBdr>
-        <w:spacing w:line="240" w:lineRule="auto"/>
-        <w:rPr>
-          <w:rFonts w:ascii="Calibri" w:eastAsia="Calibri" w:hAnsi="Calibri" w:cs="Calibri"/>
-          <w:sz w:val="24"/>
-          <w:szCs w:val="24"/>
-        </w:rPr>
-      </w:pPr>
-      <w:r>
-        <w:rPr>
-          <w:rFonts w:ascii="Calibri" w:eastAsia="Calibri" w:hAnsi="Calibri" w:cs="Calibri"/>
-          <w:sz w:val="24"/>
-          <w:szCs w:val="24"/>
-        </w:rPr>
-        <w:t xml:space="preserve">This diagram walks through the interaction a Player must go through in order to gain access to a Room. Once the player attempt to pass a Door object, the system must check if their </w:t>
-      </w:r>
-      <w:r>
-        <w:rPr>
-          <w:rFonts w:ascii="Calibri" w:eastAsia="Calibri" w:hAnsi="Calibri" w:cs="Calibri"/>
-          <w:sz w:val="24"/>
-          <w:szCs w:val="24"/>
-        </w:rPr>
-        <w:lastRenderedPageBreak/>
-        <w:t>inventory contains a Key item. This will be don</w:t>
-      </w:r>
-      <w:r>
-        <w:rPr>
-          <w:rFonts w:ascii="Calibri" w:eastAsia="Calibri" w:hAnsi="Calibri" w:cs="Calibri"/>
-          <w:sz w:val="24"/>
-          <w:szCs w:val="24"/>
-        </w:rPr>
-        <w:t>e via a method in the Inventory class (hasItem(key)). If this method returns true, the system will check if the door is locked through a boolean attribute of the Door class (isLocked). If this returns True, and the Player possesses a Key item, the Door wil</w:t>
-      </w:r>
-      <w:r>
-        <w:rPr>
-          <w:rFonts w:ascii="Calibri" w:eastAsia="Calibri" w:hAnsi="Calibri" w:cs="Calibri"/>
-          <w:sz w:val="24"/>
-          <w:szCs w:val="24"/>
-        </w:rPr>
-        <w:t>l be unlocked. Only once Door is unlocked can the Player enter Room, and interact with Items and Actors in the Room.</w:t>
-      </w:r>
-    </w:p>
-    <w:p>
-      <w:pPr>
-        <w:pBdr>
-          <w:top w:val="single" w:sz="4" w:space="1" w:color="000000"/>
-        </w:pBdr>
-        <w:spacing w:line="240" w:lineRule="auto"/>
-        <w:rPr>
-          <w:rFonts w:ascii="Calibri" w:eastAsia="Calibri" w:hAnsi="Calibri" w:cs="Calibri"/>
-          <w:sz w:val="24"/>
-          <w:szCs w:val="24"/>
-        </w:rPr>
-      </w:pPr>
-    </w:p>
-    <w:p>
-      <w:pPr>
-        <w:pBdr>
-          <w:top w:val="single" w:sz="4" w:space="1" w:color="000000"/>
-        </w:pBdr>
-        <w:spacing w:line="240" w:lineRule="auto"/>
-        <w:rPr>
-          <w:rFonts w:ascii="Calibri" w:eastAsia="Calibri" w:hAnsi="Calibri" w:cs="Calibri"/>
-          <w:b/>
-          <w:i/>
-          <w:sz w:val="24"/>
-          <w:szCs w:val="24"/>
-        </w:rPr>
-      </w:pPr>
-      <w:r>
-        <w:rPr>
-          <w:rFonts w:ascii="Calibri" w:eastAsia="Calibri" w:hAnsi="Calibri" w:cs="Calibri"/>
-          <w:b/>
-          <w:i/>
-          <w:sz w:val="24"/>
-          <w:szCs w:val="24"/>
-        </w:rPr>
-        <w:t>Diagram 2: Defeating an enemy</w:t>
-      </w:r>
-    </w:p>
-    <w:p>
-      <w:pPr>
-        <w:pBdr>
-          <w:top w:val="single" w:sz="4" w:space="1" w:color="000000"/>
-        </w:pBdr>
-        <w:spacing w:line="240" w:lineRule="auto"/>
-        <w:rPr>
-          <w:rFonts w:ascii="Calibri" w:eastAsia="Calibri" w:hAnsi="Calibri" w:cs="Calibri"/>
-          <w:sz w:val="24"/>
-          <w:szCs w:val="24"/>
-        </w:rPr>
-      </w:pPr>
-      <w:r>
-        <w:rPr>
-          <w:rFonts w:ascii="Calibri" w:eastAsia="Calibri" w:hAnsi="Calibri" w:cs="Calibri"/>
-          <w:sz w:val="24"/>
-          <w:szCs w:val="24"/>
-        </w:rPr>
-        <w:t>This diagram walks through the course of action after the defeat of an enemy.  Firstly, upon encountering either an enemy, the Player will have some form of attacking action (hurt()), once this action is performed, the Actor class should have a boolean met</w:t>
-      </w:r>
-      <w:r>
-        <w:rPr>
-          <w:rFonts w:ascii="Calibri" w:eastAsia="Calibri" w:hAnsi="Calibri" w:cs="Calibri"/>
-          <w:sz w:val="24"/>
-          <w:szCs w:val="24"/>
-        </w:rPr>
-        <w:t xml:space="preserve">hod to check whether it is conscious (isConscious()), if this returns false, the enemy must drop a key from its inventory using dropItemAction(). From this, the Player can pick up the key and add it to its inventory using addItemAction(). </w:t>
-      </w:r>
-    </w:p>
-    <w:p>
-      <w:pPr>
-        <w:pBdr>
-          <w:top w:val="single" w:sz="4" w:space="1" w:color="000000"/>
-        </w:pBdr>
-        <w:spacing w:line="240" w:lineRule="auto"/>
-        <w:rPr>
-          <w:rFonts w:ascii="Calibri" w:eastAsia="Calibri" w:hAnsi="Calibri" w:cs="Calibri"/>
-          <w:b/>
-          <w:sz w:val="24"/>
-          <w:szCs w:val="24"/>
-        </w:rPr>
-      </w:pPr>
-    </w:p>
-    <w:p>
-      <w:pPr>
-        <w:pBdr>
-          <w:top w:val="single" w:sz="4" w:space="1" w:color="000000"/>
-        </w:pBdr>
-        <w:spacing w:line="240" w:lineRule="auto"/>
-        <w:rPr>
-          <w:rFonts w:ascii="Calibri" w:eastAsia="Calibri" w:hAnsi="Calibri" w:cs="Calibri"/>
-          <w:b/>
-          <w:i/>
-          <w:sz w:val="24"/>
-          <w:szCs w:val="24"/>
-        </w:rPr>
-      </w:pPr>
-      <w:r>
-        <w:rPr>
-          <w:rFonts w:ascii="Calibri" w:eastAsia="Calibri" w:hAnsi="Calibri" w:cs="Calibri"/>
-          <w:b/>
-          <w:i/>
-          <w:sz w:val="24"/>
-          <w:szCs w:val="24"/>
-        </w:rPr>
-        <w:t>Diagram 3: Crea</w:t>
-      </w:r>
-      <w:r>
-        <w:rPr>
-          <w:rFonts w:ascii="Calibri" w:eastAsia="Calibri" w:hAnsi="Calibri" w:cs="Calibri"/>
-          <w:b/>
-          <w:i/>
-          <w:sz w:val="24"/>
-          <w:szCs w:val="24"/>
-        </w:rPr>
-        <w:t>ting the Rocket</w:t>
-      </w:r>
-    </w:p>
-    <w:p>
-      <w:pPr>
-        <w:pBdr>
-          <w:top w:val="single" w:sz="4" w:space="1" w:color="000000"/>
-        </w:pBdr>
-        <w:spacing w:line="240" w:lineRule="auto"/>
-        <w:rPr>
-          <w:rFonts w:ascii="Calibri" w:eastAsia="Calibri" w:hAnsi="Calibri" w:cs="Calibri"/>
-          <w:sz w:val="24"/>
-          <w:szCs w:val="24"/>
-        </w:rPr>
-      </w:pPr>
-      <w:r>
-        <w:rPr>
-          <w:rFonts w:ascii="Calibri" w:eastAsia="Calibri" w:hAnsi="Calibri" w:cs="Calibri"/>
-          <w:sz w:val="24"/>
-          <w:szCs w:val="24"/>
-        </w:rPr>
-        <w:t xml:space="preserve">This diagram walks through the steps that must be taken in order to create the Rocket. First the Player must check if their inventory contains the correct items needed to build the rocket, the RocketBody and the Rocket Engine, this will be </w:t>
-      </w:r>
-      <w:r>
-        <w:rPr>
-          <w:rFonts w:ascii="Calibri" w:eastAsia="Calibri" w:hAnsi="Calibri" w:cs="Calibri"/>
-          <w:sz w:val="24"/>
-          <w:szCs w:val="24"/>
-        </w:rPr>
-        <w:t>done via a method in the inventory class (hasItem(RocketBody), hasItem(RocketEngine)). Once these return true, the Player object must have a method to check whether its location on the GameMap is the RocketPad. Only when all of these return true can the pl</w:t>
-      </w:r>
-      <w:r>
-        <w:rPr>
-          <w:rFonts w:ascii="Calibri" w:eastAsia="Calibri" w:hAnsi="Calibri" w:cs="Calibri"/>
-          <w:sz w:val="24"/>
-          <w:szCs w:val="24"/>
-        </w:rPr>
-        <w:t>ayer create a Rocket Item.</w:t>
-      </w:r>
     </w:p>
     <w:p>
       <w:pPr>
